--- a/AndyLee-FinalReport.docx
+++ b/AndyLee-FinalReport.docx
@@ -1982,7 +1982,19 @@
           <w:rPr>
             <w:rStyle w:val="Hyperlink"/>
           </w:rPr>
-          <w:t>https://ieee-dataport.org/open-access/coronavirus-covid-19-tweets-dataset</w:t>
+          <w:t>https://ieee-dataport.org/open-a</w:t>
+        </w:r>
+        <w:r>
+          <w:rPr>
+            <w:rStyle w:val="Hyperlink"/>
+          </w:rPr>
+          <w:t>c</w:t>
+        </w:r>
+        <w:r>
+          <w:rPr>
+            <w:rStyle w:val="Hyperlink"/>
+          </w:rPr>
+          <w:t>cess/coronavirus-covid-19-tweets-dataset</w:t>
         </w:r>
       </w:hyperlink>
       <w:r>
@@ -2587,45 +2599,51 @@
         <w:t>:</w:t>
       </w:r>
       <w:r>
-        <w:t xml:space="preserve"> Download dataset from IEEE.org</w:t>
-      </w:r>
-      <w:r>
-        <w:t xml:space="preserve"> </w:t>
+        <w:t xml:space="preserve"> Download dataset </w:t>
       </w:r>
     </w:p>
     <w:p>
       <w:r>
-        <w:t>Since the dataset is group by date, select</w:t>
+        <w:t>From IEEE.org (</w:t>
+      </w:r>
+      <w:r>
+        <w:t>https://ieee-dataport.org/open-access/coronavirus-covid-19-tweets-dataset</w:t>
+      </w:r>
+      <w:r>
+        <w:t xml:space="preserve">), select one of the many </w:t>
+      </w:r>
+      <w:r>
+        <w:t>dataset</w:t>
+      </w:r>
+      <w:r>
+        <w:t>s</w:t>
       </w:r>
       <w:r>
         <w:t xml:space="preserve"> </w:t>
       </w:r>
       <w:r>
-        <w:t>a matching</w:t>
-      </w:r>
-      <w:r>
-        <w:t xml:space="preserve"> CSV</w:t>
-      </w:r>
-      <w:r>
-        <w:t xml:space="preserve"> date</w:t>
-      </w:r>
-      <w:r>
-        <w:t xml:space="preserve"> from </w:t>
-      </w:r>
-      <w:r>
-        <w:t>IEEE.org</w:t>
+        <w:t>which is broken into multiple files as per date</w:t>
       </w:r>
       <w:r>
         <w:t xml:space="preserve">. </w:t>
       </w:r>
       <w:r>
-        <w:t>The study can be scaled and expand to multiple dates d</w:t>
+        <w:t>The project</w:t>
+      </w:r>
+      <w:r>
+        <w:t xml:space="preserve"> can be scaled to </w:t>
+      </w:r>
+      <w:r>
+        <w:t xml:space="preserve">include </w:t>
+      </w:r>
+      <w:r>
+        <w:t>multiple dates d</w:t>
       </w:r>
       <w:r>
         <w:t>epending on computational power</w:t>
       </w:r>
       <w:r>
-        <w:t xml:space="preserve"> as some of the later processes are resource intensive.</w:t>
+        <w:t xml:space="preserve"> as some of the processes are resource intensive.</w:t>
       </w:r>
     </w:p>
     <w:p>
@@ -2642,10 +2660,10 @@
         <w:t>:</w:t>
       </w:r>
       <w:r>
-        <w:t xml:space="preserve"> Transform to </w:t>
-      </w:r>
-      <w:r>
-        <w:t>text file</w:t>
+        <w:t xml:space="preserve"> </w:t>
+      </w:r>
+      <w:r>
+        <w:t>Hydrate dataset</w:t>
       </w:r>
       <w:r>
         <w:t xml:space="preserve"> </w:t>
@@ -2653,73 +2671,13 @@
     </w:p>
     <w:p>
       <w:r>
-        <w:t>Import CSV file into Excel; ensure the tweet ID stays at integer and not converted into float by Excel. Remove the sentiment score</w:t>
-      </w:r>
-      <w:r>
-        <w:t>s, leaving only one column of tweet IDs and save the file as a text document.</w:t>
-      </w:r>
-    </w:p>
-    <w:p>
-      <w:pPr>
-        <w:pStyle w:val="Heading2"/>
-      </w:pPr>
-      <w:r>
-        <w:t xml:space="preserve">Step </w:t>
-      </w:r>
-      <w:r>
-        <w:t>3</w:t>
-      </w:r>
-      <w:r>
-        <w:t xml:space="preserve">: </w:t>
-      </w:r>
-      <w:r>
-        <w:t xml:space="preserve">Load and run </w:t>
-      </w:r>
-      <w:r>
-        <w:t>H</w:t>
-      </w:r>
-      <w:r>
-        <w:t>ydrator</w:t>
-      </w:r>
-      <w:r>
-        <w:t xml:space="preserve"> </w:t>
-      </w:r>
-    </w:p>
-    <w:p>
-      <w:r>
-        <w:t>Download hydrator (</w:t>
-      </w:r>
-      <w:hyperlink r:id="rId13" w:history="1">
-        <w:r>
-          <w:rPr>
-            <w:rStyle w:val="Hyperlink"/>
-          </w:rPr>
-          <w:t>https://github.com/DocNow/hydrator</w:t>
-        </w:r>
-      </w:hyperlink>
-      <w:r>
-        <w:t>)</w:t>
-      </w:r>
-      <w:r>
-        <w:t xml:space="preserve">, </w:t>
-      </w:r>
-      <w:r>
-        <w:t>load the tweet ID text document onto it</w:t>
-      </w:r>
-      <w:r>
-        <w:t>, and begin rehydrating process which will take a few hours.</w:t>
-      </w:r>
-      <w:r>
-        <w:t xml:space="preserve"> Save the file as </w:t>
-      </w:r>
-      <w:r>
-        <w:rPr>
-          <w:rFonts w:ascii="Lucida Console" w:hAnsi="Lucida Console"/>
-        </w:rPr>
-        <w:t>.CSV</w:t>
-      </w:r>
-      <w:r>
-        <w:t xml:space="preserve"> once hydrating process is done.</w:t>
+        <w:t xml:space="preserve">The dataset downloaded from IEEE only contains tweet IDs and will have to “hydrate” into texts. The process involves loading the tweet ID to a hydrator program and allow the program to pull context through Twitter API chunk by chunk. For details on this hydrating process, please refer to README.md in </w:t>
+      </w:r>
+      <w:r>
+        <w:t>GitHub</w:t>
+      </w:r>
+      <w:r>
+        <w:t xml:space="preserve"> repository.</w:t>
       </w:r>
     </w:p>
     <w:p>
@@ -2757,7 +2715,7 @@
           <w:sz w:val="26"/>
           <w:szCs w:val="26"/>
         </w:rPr>
-        <w:t>4</w:t>
+        <w:t>3</w:t>
       </w:r>
       <w:r>
         <w:rPr>
@@ -2779,7 +2737,18 @@
           <w:sz w:val="26"/>
           <w:szCs w:val="26"/>
         </w:rPr>
-        <w:t>Preload Setup</w:t>
+        <w:t>Preload</w:t>
+      </w:r>
+      <w:r>
+        <w:rPr>
+          <w:rFonts w:asciiTheme="majorHAnsi" w:eastAsiaTheme="majorEastAsia" w:hAnsiTheme="majorHAnsi" w:cstheme="majorBidi"/>
+          <w:b/>
+          <w:bCs/>
+          <w:color w:val="4F81BD" w:themeColor="accent1"/>
+          <w:sz w:val="26"/>
+          <w:szCs w:val="26"/>
+        </w:rPr>
+        <w:t xml:space="preserve"> Setup</w:t>
       </w:r>
       <w:r>
         <w:rPr>
@@ -2798,7 +2767,13 @@
         <w:t xml:space="preserve">Load basic parameters </w:t>
       </w:r>
       <w:r>
-        <w:t xml:space="preserve">such as full table widths </w:t>
+        <w:t>such as</w:t>
+      </w:r>
+      <w:r>
+        <w:t xml:space="preserve"> display tables in full screen widths</w:t>
+      </w:r>
+      <w:r>
+        <w:t xml:space="preserve"> </w:t>
       </w:r>
       <w:r>
         <w:t xml:space="preserve">to improve </w:t>
@@ -2845,7 +2820,7 @@
           <w:sz w:val="26"/>
           <w:szCs w:val="26"/>
         </w:rPr>
-        <w:t>5</w:t>
+        <w:t>4</w:t>
       </w:r>
       <w:r>
         <w:rPr>
@@ -2872,41 +2847,70 @@
     </w:p>
     <w:p>
       <w:r>
-        <w:t>Store the previously hydrated file in some cloud storage services—we used Google Drive for this project.</w:t>
-      </w:r>
-    </w:p>
-    <w:p>
-      <w:r>
-        <w:t>T</w:t>
-      </w:r>
-      <w:r>
-        <w:t>o mount Google Drive onto the Colab project</w:t>
-      </w:r>
-      <w:r>
-        <w:t xml:space="preserve">, first load the Google Colab library, then run and follow instructions to give Colab </w:t>
+        <w:t xml:space="preserve">Store the previously hydrated </w:t>
+      </w:r>
+      <w:r>
+        <w:t xml:space="preserve">Twitter text </w:t>
+      </w:r>
+      <w:r>
+        <w:t xml:space="preserve">file in </w:t>
+      </w:r>
+      <w:r>
+        <w:t>a</w:t>
+      </w:r>
+      <w:r>
+        <w:t xml:space="preserve"> cloud storage services—we used Google Drive for this project</w:t>
+      </w:r>
+      <w:r>
+        <w:t>, then allow Colab to have access to the dataset file</w:t>
+      </w:r>
+      <w:r>
+        <w:t>.</w:t>
+      </w:r>
+      <w:r>
+        <w:t xml:space="preserve"> First,</w:t>
+      </w:r>
+      <w:r>
+        <w:t xml:space="preserve"> mount Google Drive onto the Colab project</w:t>
+      </w:r>
+      <w:r>
+        <w:t xml:space="preserve"> </w:t>
+      </w:r>
+      <w:r>
+        <w:t xml:space="preserve">by loading </w:t>
+      </w:r>
+      <w:r>
+        <w:t xml:space="preserve">the Google Colab library, then run and follow instructions to give Colab </w:t>
       </w:r>
       <w:r>
         <w:t>read</w:t>
       </w:r>
       <w:r>
-        <w:t xml:space="preserve"> privileges to the dataset file </w:t>
-      </w:r>
-      <w:r>
-        <w:t xml:space="preserve">previously </w:t>
-      </w:r>
-      <w:r>
-        <w:t>stored in Google Drive.</w:t>
-      </w:r>
-    </w:p>
-    <w:p>
-      <w:r>
-        <w:t>Once the drive is mounted, i</w:t>
+        <w:t xml:space="preserve"> privileges to the dataset file in Google Drive.</w:t>
+      </w:r>
+      <w:r>
+        <w:t xml:space="preserve"> </w:t>
+      </w:r>
+      <w:r>
+        <w:t>Once</w:t>
+      </w:r>
+      <w:r>
+        <w:t xml:space="preserve"> Colab has read access to the dataset file</w:t>
+      </w:r>
+      <w:r>
+        <w:t>, i</w:t>
       </w:r>
       <w:r>
         <w:t>mport</w:t>
       </w:r>
       <w:r>
-        <w:t xml:space="preserve"> CSV file onto </w:t>
+        <w:t xml:space="preserve"> CSV file </w:t>
+      </w:r>
+      <w:r>
+        <w:t>as a</w:t>
+      </w:r>
+      <w:r>
+        <w:t xml:space="preserve"> </w:t>
       </w:r>
       <w:r>
         <w:t xml:space="preserve">Pandas </w:t>
@@ -2953,7 +2957,7 @@
           <w:sz w:val="26"/>
           <w:szCs w:val="26"/>
         </w:rPr>
-        <w:t>6</w:t>
+        <w:t>5</w:t>
       </w:r>
       <w:r>
         <w:rPr>
@@ -2991,7 +2995,7 @@
     </w:p>
     <w:p>
       <w:r>
-        <w:t>First o</w:t>
+        <w:t>First, take a moment to o</w:t>
       </w:r>
       <w:r>
         <w:t>bserve</w:t>
@@ -3006,10 +3010,22 @@
         <w:t xml:space="preserve"> dataset</w:t>
       </w:r>
       <w:r>
-        <w:t xml:space="preserve">, </w:t>
-      </w:r>
-      <w:r>
-        <w:t xml:space="preserve">then we can perform data cleaning </w:t>
+        <w:t xml:space="preserve"> such as its structure and data composition.</w:t>
+      </w:r>
+      <w:r>
+        <w:t xml:space="preserve"> </w:t>
+      </w:r>
+      <w:r>
+        <w:t>T</w:t>
+      </w:r>
+      <w:r>
+        <w:t>hen</w:t>
+      </w:r>
+      <w:r>
+        <w:t>,</w:t>
+      </w:r>
+      <w:r>
+        <w:t xml:space="preserve"> we can perform data cleaning </w:t>
       </w:r>
       <w:r>
         <w:t>such as</w:t>
@@ -3047,7 +3063,25 @@
     </w:p>
     <w:p>
       <w:r>
-        <w:t>Since retweets are duplicated tweets from an original tweet, we only need to focus on original tweets. Therefore, we filter the dataset to only include original tweets.</w:t>
+        <w:t xml:space="preserve">Since retweets are duplicated tweets from an original tweet, we only need to focus on original tweets. Therefore, we filter the dataset to only include </w:t>
+      </w:r>
+      <w:r>
+        <w:t>O</w:t>
+      </w:r>
+      <w:r>
+        <w:t xml:space="preserve">riginal </w:t>
+      </w:r>
+      <w:r>
+        <w:t>T</w:t>
+      </w:r>
+      <w:r>
+        <w:t>weets</w:t>
+      </w:r>
+      <w:r>
+        <w:t xml:space="preserve"> and save them into a new dataframe</w:t>
+      </w:r>
+      <w:r>
+        <w:t>.</w:t>
       </w:r>
     </w:p>
     <w:p>
@@ -3073,13 +3107,31 @@
         <w:t>t</w:t>
       </w:r>
       <w:r>
-        <w:t>weets that are not in English will waste</w:t>
-      </w:r>
-      <w:r>
-        <w:t>s</w:t>
-      </w:r>
-      <w:r>
-        <w:t xml:space="preserve"> resource and can affect our results. Using langdetect library, we parse each tweet text and discard any non-English data rows. This is a resource intensive task and require extended time to process.</w:t>
+        <w:t xml:space="preserve">weets that are not </w:t>
+      </w:r>
+      <w:r>
+        <w:t xml:space="preserve">written </w:t>
+      </w:r>
+      <w:r>
+        <w:t>in English waste resource and can affect our results. Using langdetect library, we parse each tweet and</w:t>
+      </w:r>
+      <w:r>
+        <w:t xml:space="preserve"> exclude any data points with</w:t>
+      </w:r>
+      <w:r>
+        <w:t xml:space="preserve"> non-English</w:t>
+      </w:r>
+      <w:r>
+        <w:t xml:space="preserve"> tweets</w:t>
+      </w:r>
+      <w:r>
+        <w:t>. This is a resource intensive task and require</w:t>
+      </w:r>
+      <w:r>
+        <w:t xml:space="preserve"> extra</w:t>
+      </w:r>
+      <w:r>
+        <w:t xml:space="preserve"> time to process.</w:t>
       </w:r>
     </w:p>
     <w:p>
@@ -3097,8 +3149,6 @@
           <w:szCs w:val="26"/>
         </w:rPr>
       </w:pPr>
-      <w:bookmarkStart w:id="0" w:name="_GoBack"/>
-      <w:bookmarkEnd w:id="0"/>
       <w:r>
         <w:rPr>
           <w:rFonts w:asciiTheme="majorHAnsi" w:eastAsiaTheme="majorEastAsia" w:hAnsiTheme="majorHAnsi" w:cstheme="majorBidi"/>
@@ -3119,7 +3169,7 @@
           <w:sz w:val="26"/>
           <w:szCs w:val="26"/>
         </w:rPr>
-        <w:t>7</w:t>
+        <w:t>6</w:t>
       </w:r>
       <w:r>
         <w:rPr>
@@ -3146,21 +3196,105 @@
     </w:p>
     <w:p>
       <w:r>
-        <w:t>From NLTK, import SentimentIntensityAnalyzer and apply polarity score function onto</w:t>
-      </w:r>
-      <w:r>
-        <w:t xml:space="preserve"> each text inside the</w:t>
+        <w:t>From NLTK</w:t>
+      </w:r>
+      <w:r>
+        <w:t xml:space="preserve"> library</w:t>
+      </w:r>
+      <w:r>
+        <w:t xml:space="preserve">, import SentimentIntensityAnalyzer and apply </w:t>
+      </w:r>
+      <w:r>
+        <w:t>polarity_scores</w:t>
+      </w:r>
+      <w:r>
+        <w:t xml:space="preserve"> </w:t>
+      </w:r>
+      <w:r>
+        <w:t>function onto</w:t>
+      </w:r>
+      <w:r>
+        <w:t xml:space="preserve"> each </w:t>
+      </w:r>
+      <w:r>
+        <w:t>tweet</w:t>
+      </w:r>
+      <w:r>
+        <w:t xml:space="preserve"> </w:t>
+      </w:r>
+      <w:r>
+        <w:t>in</w:t>
+      </w:r>
+      <w:r>
+        <w:t xml:space="preserve"> the</w:t>
       </w:r>
       <w:r>
         <w:t xml:space="preserve"> Original Tweet dataframe. The</w:t>
       </w:r>
       <w:r>
-        <w:t xml:space="preserve"> function returns positive, neutral, negative, and neutral in dictionary format, which is then expanded into their own columns inside the dataframe for better analysis.</w:t>
+        <w:t xml:space="preserve"> function returns </w:t>
+      </w:r>
+      <w:r>
+        <w:t xml:space="preserve">probability of </w:t>
+      </w:r>
+      <w:r>
+        <w:t xml:space="preserve">positive, </w:t>
+      </w:r>
+      <w:r>
+        <w:t xml:space="preserve">probability of </w:t>
+      </w:r>
+      <w:r>
+        <w:t xml:space="preserve">neutral, </w:t>
+      </w:r>
+      <w:r>
+        <w:t xml:space="preserve">probability of </w:t>
+      </w:r>
+      <w:r>
+        <w:t xml:space="preserve">negative, and </w:t>
+      </w:r>
+      <w:r>
+        <w:t>compound</w:t>
+      </w:r>
+      <w:r>
+        <w:t xml:space="preserve"> in dictionary form, which </w:t>
+      </w:r>
+      <w:r>
+        <w:t xml:space="preserve">is then </w:t>
+      </w:r>
+      <w:r>
+        <w:t xml:space="preserve">expanded into their own </w:t>
+      </w:r>
+      <w:r>
+        <w:t>independent attribute</w:t>
+      </w:r>
+      <w:r>
+        <w:t xml:space="preserve"> inside the dataframe for </w:t>
+      </w:r>
+      <w:r>
+        <w:t>easier data</w:t>
+      </w:r>
+      <w:r>
+        <w:t xml:space="preserve"> analysis.</w:t>
       </w:r>
     </w:p>
     <w:p>
       <w:r>
-        <w:t>Using the compound score, we can classify the tweet based on the range of scores.</w:t>
+        <w:t>T</w:t>
+      </w:r>
+      <w:r>
+        <w:t>he compound score</w:t>
+      </w:r>
+      <w:r>
+        <w:t xml:space="preserve"> is calculated from raw sentiment intensity (different from how positive, neutral, and negative was calculated) and provides us with single dimension metric of the sentimentality of a tweet. Using this score, we can bin </w:t>
+      </w:r>
+      <w:r>
+        <w:t>tweet</w:t>
+      </w:r>
+      <w:r>
+        <w:t>s</w:t>
+      </w:r>
+      <w:r>
+        <w:t xml:space="preserve"> based on the range of scores.</w:t>
       </w:r>
     </w:p>
     <w:p>
@@ -3247,7 +3381,13 @@
     </w:p>
     <w:p>
       <w:r>
-        <w:t xml:space="preserve">With all the features available, we can conduct some basic analysis such as correlation, mean, standard deviation, and histogram of the compound score. </w:t>
+        <w:t xml:space="preserve">With all the features available, we can conduct some basic analysis such as correlation, mean, standard deviation, and </w:t>
+      </w:r>
+      <w:r>
+        <w:t xml:space="preserve">the distribution of </w:t>
+      </w:r>
+      <w:r>
+        <w:t xml:space="preserve">the compound score. </w:t>
       </w:r>
     </w:p>
     <w:p>
@@ -3327,10 +3467,28 @@
         <w:t xml:space="preserve"> and</w:t>
       </w:r>
       <w:r>
-        <w:t xml:space="preserve"> compound will be our independent variables, and favorite_count will be our dependent variable.</w:t>
-      </w:r>
-      <w:r>
-        <w:t xml:space="preserve"> The dataframe is broken into 80% training and 20% testing, and data will be fed into a linear regression model. </w:t>
+        <w:t xml:space="preserve"> compound </w:t>
+      </w:r>
+      <w:r>
+        <w:t>as</w:t>
+      </w:r>
+      <w:r>
+        <w:t xml:space="preserve"> independent variables, and favorite_count </w:t>
+      </w:r>
+      <w:r>
+        <w:t xml:space="preserve">as </w:t>
+      </w:r>
+      <w:r>
+        <w:t>dependent variable</w:t>
+      </w:r>
+      <w:r>
+        <w:t xml:space="preserve">, we build a linear regression model with </w:t>
+      </w:r>
+      <w:r>
+        <w:t>80% training and 20% testing</w:t>
+      </w:r>
+      <w:r>
+        <w:t>.</w:t>
       </w:r>
     </w:p>
     <w:p>
@@ -3398,10 +3556,32 @@
         <w:t>Calculate metrics</w:t>
       </w:r>
       <w:r>
-        <w:t xml:space="preserve"> such as MSE, RMSE, and R-squared</w:t>
+        <w:t xml:space="preserve"> such as </w:t>
+      </w:r>
+      <w:r>
+        <w:t>Mean Square Error</w:t>
+      </w:r>
+      <w:r>
+        <w:t>, R</w:t>
+      </w:r>
+      <w:r>
+        <w:t>oot Mean Square Error</w:t>
+      </w:r>
+      <w:r>
+        <w:t>, and R-squared</w:t>
       </w:r>
       <w:r>
         <w:t xml:space="preserve"> based on the predictions from classification models.</w:t>
+      </w:r>
+    </w:p>
+    <w:p>
+      <w:r>
+        <w:t>U</w:t>
+      </w:r>
+      <w:bookmarkStart w:id="0" w:name="_GoBack"/>
+      <w:bookmarkEnd w:id="0"/>
+      <w:r>
+        <w:t>sing actual values on the x-axis and predicted on the y-axis as predicted, we can graph a scatterplot to visually see whether how well the model is predicting its values.</w:t>
       </w:r>
     </w:p>
     <w:p>
@@ -9655,7 +9835,7 @@
 </file>
 
 <file path=customXml/itemProps1.xml><?xml version="1.0" encoding="utf-8"?>
-<ds:datastoreItem xmlns:ds="http://schemas.openxmlformats.org/officeDocument/2006/customXml" ds:itemID="{6F2FFFF8-B024-429A-B9FD-9B9EA46180F5}">
+<ds:datastoreItem xmlns:ds="http://schemas.openxmlformats.org/officeDocument/2006/customXml" ds:itemID="{AEC63A1E-A7E7-4547-8F0A-F52D99AA9725}">
   <ds:schemaRefs>
     <ds:schemaRef ds:uri="http://schemas.openxmlformats.org/officeDocument/2006/bibliography"/>
   </ds:schemaRefs>

--- a/AndyLee-FinalReport.docx
+++ b/AndyLee-FinalReport.docx
@@ -1755,8 +1755,13 @@
       <w:r>
         <w:t xml:space="preserve">. </w:t>
       </w:r>
-      <w:r>
-        <w:t xml:space="preserve">Zubiaga et al. in “Detection and Resolution of Rumours in Social Media: A Survey” describes </w:t>
+      <w:proofErr w:type="spellStart"/>
+      <w:r>
+        <w:t>Zubiaga</w:t>
+      </w:r>
+      <w:proofErr w:type="spellEnd"/>
+      <w:r>
+        <w:t xml:space="preserve"> et al. in “Detection and Resolution of Rumours in Social Media: A Survey” describes </w:t>
       </w:r>
       <w:r>
         <w:t>combining different</w:t>
@@ -1826,8 +1831,13 @@
       </w:r>
     </w:p>
     <w:p>
-      <w:r>
-        <w:t xml:space="preserve">Sewalk et al. </w:t>
+      <w:proofErr w:type="spellStart"/>
+      <w:r>
+        <w:t>Sewalk</w:t>
+      </w:r>
+      <w:proofErr w:type="spellEnd"/>
+      <w:r>
+        <w:t xml:space="preserve"> et al. </w:t>
       </w:r>
       <w:r>
         <w:t>in “</w:t>
@@ -1975,26 +1985,22 @@
         <w:t xml:space="preserve">For this project, we will use publicly available containing COVID-19 related tweets obtained </w:t>
       </w:r>
       <w:r>
-        <w:t>from IEEE DataPort (</w:t>
+        <w:t xml:space="preserve">from IEEE </w:t>
+      </w:r>
+      <w:proofErr w:type="spellStart"/>
+      <w:r>
+        <w:t>DataPort</w:t>
+      </w:r>
+      <w:proofErr w:type="spellEnd"/>
+      <w:r>
+        <w:t xml:space="preserve"> (</w:t>
       </w:r>
       <w:hyperlink r:id="rId6" w:history="1">
         <w:r>
           <w:rPr>
             <w:rStyle w:val="Hyperlink"/>
           </w:rPr>
-          <w:t>https://ieee-dataport.org/open-a</w:t>
-        </w:r>
-        <w:r>
-          <w:rPr>
-            <w:rStyle w:val="Hyperlink"/>
-          </w:rPr>
-          <w:t>c</w:t>
-        </w:r>
-        <w:r>
-          <w:rPr>
-            <w:rStyle w:val="Hyperlink"/>
-          </w:rPr>
-          <w:t>cess/coronavirus-covid-19-tweets-dataset</w:t>
+          <w:t>https://ieee-dataport.org/open-access/coronavirus-covid-19-tweets-dataset</w:t>
         </w:r>
       </w:hyperlink>
       <w:r>
@@ -2113,8 +2119,486 @@
           <w:sz w:val="20"/>
           <w:szCs w:val="20"/>
         </w:rPr>
-        <w:t>coordinates, created_at, hashtags, media, urls, favorite_count, id, in_reply_to_screen_name, in_reply_to_status_id, in_reply_to_user_id, lang, place, possibly_sensitive, retweet_count, retweet_id, retweet_screen_name, source, text, tweet_url, user_created_at, user_screen_name, user_default_profile_image, user_description, user_favourites_count, user_followers_count, user_friends_count, user_listed_count, user_location, user_name, user_screen_name, user_statuses_count, user_time_zone, user_urls, user_verified</w:t>
-      </w:r>
+        <w:t xml:space="preserve">coordinates, </w:t>
+      </w:r>
+      <w:proofErr w:type="spellStart"/>
+      <w:r>
+        <w:rPr>
+          <w:rFonts w:ascii="Lucida Console" w:hAnsi="Lucida Console"/>
+          <w:sz w:val="20"/>
+          <w:szCs w:val="20"/>
+        </w:rPr>
+        <w:t>created_at</w:t>
+      </w:r>
+      <w:proofErr w:type="spellEnd"/>
+      <w:r>
+        <w:rPr>
+          <w:rFonts w:ascii="Lucida Console" w:hAnsi="Lucida Console"/>
+          <w:sz w:val="20"/>
+          <w:szCs w:val="20"/>
+        </w:rPr>
+        <w:t xml:space="preserve">, hashtags, media, </w:t>
+      </w:r>
+      <w:proofErr w:type="spellStart"/>
+      <w:r>
+        <w:rPr>
+          <w:rFonts w:ascii="Lucida Console" w:hAnsi="Lucida Console"/>
+          <w:sz w:val="20"/>
+          <w:szCs w:val="20"/>
+        </w:rPr>
+        <w:t>urls</w:t>
+      </w:r>
+      <w:proofErr w:type="spellEnd"/>
+      <w:r>
+        <w:rPr>
+          <w:rFonts w:ascii="Lucida Console" w:hAnsi="Lucida Console"/>
+          <w:sz w:val="20"/>
+          <w:szCs w:val="20"/>
+        </w:rPr>
+        <w:t xml:space="preserve">, </w:t>
+      </w:r>
+      <w:proofErr w:type="spellStart"/>
+      <w:r>
+        <w:rPr>
+          <w:rFonts w:ascii="Lucida Console" w:hAnsi="Lucida Console"/>
+          <w:sz w:val="20"/>
+          <w:szCs w:val="20"/>
+        </w:rPr>
+        <w:t>favorite_count</w:t>
+      </w:r>
+      <w:proofErr w:type="spellEnd"/>
+      <w:r>
+        <w:rPr>
+          <w:rFonts w:ascii="Lucida Console" w:hAnsi="Lucida Console"/>
+          <w:sz w:val="20"/>
+          <w:szCs w:val="20"/>
+        </w:rPr>
+        <w:t xml:space="preserve">, id, </w:t>
+      </w:r>
+      <w:proofErr w:type="spellStart"/>
+      <w:r>
+        <w:rPr>
+          <w:rFonts w:ascii="Lucida Console" w:hAnsi="Lucida Console"/>
+          <w:sz w:val="20"/>
+          <w:szCs w:val="20"/>
+        </w:rPr>
+        <w:t>in_reply_to_screen_name</w:t>
+      </w:r>
+      <w:proofErr w:type="spellEnd"/>
+      <w:r>
+        <w:rPr>
+          <w:rFonts w:ascii="Lucida Console" w:hAnsi="Lucida Console"/>
+          <w:sz w:val="20"/>
+          <w:szCs w:val="20"/>
+        </w:rPr>
+        <w:t xml:space="preserve">, </w:t>
+      </w:r>
+      <w:proofErr w:type="spellStart"/>
+      <w:r>
+        <w:rPr>
+          <w:rFonts w:ascii="Lucida Console" w:hAnsi="Lucida Console"/>
+          <w:sz w:val="20"/>
+          <w:szCs w:val="20"/>
+        </w:rPr>
+        <w:t>in_reply_to_status_id</w:t>
+      </w:r>
+      <w:proofErr w:type="spellEnd"/>
+      <w:r>
+        <w:rPr>
+          <w:rFonts w:ascii="Lucida Console" w:hAnsi="Lucida Console"/>
+          <w:sz w:val="20"/>
+          <w:szCs w:val="20"/>
+        </w:rPr>
+        <w:t xml:space="preserve">, </w:t>
+      </w:r>
+      <w:proofErr w:type="spellStart"/>
+      <w:r>
+        <w:rPr>
+          <w:rFonts w:ascii="Lucida Console" w:hAnsi="Lucida Console"/>
+          <w:sz w:val="20"/>
+          <w:szCs w:val="20"/>
+        </w:rPr>
+        <w:t>in_reply_to_user_id</w:t>
+      </w:r>
+      <w:proofErr w:type="spellEnd"/>
+      <w:r>
+        <w:rPr>
+          <w:rFonts w:ascii="Lucida Console" w:hAnsi="Lucida Console"/>
+          <w:sz w:val="20"/>
+          <w:szCs w:val="20"/>
+        </w:rPr>
+        <w:t xml:space="preserve">, </w:t>
+      </w:r>
+      <w:proofErr w:type="spellStart"/>
+      <w:r>
+        <w:rPr>
+          <w:rFonts w:ascii="Lucida Console" w:hAnsi="Lucida Console"/>
+          <w:sz w:val="20"/>
+          <w:szCs w:val="20"/>
+        </w:rPr>
+        <w:t>lang</w:t>
+      </w:r>
+      <w:proofErr w:type="spellEnd"/>
+      <w:r>
+        <w:rPr>
+          <w:rFonts w:ascii="Lucida Console" w:hAnsi="Lucida Console"/>
+          <w:sz w:val="20"/>
+          <w:szCs w:val="20"/>
+        </w:rPr>
+        <w:t xml:space="preserve">, place, </w:t>
+      </w:r>
+      <w:proofErr w:type="spellStart"/>
+      <w:r>
+        <w:rPr>
+          <w:rFonts w:ascii="Lucida Console" w:hAnsi="Lucida Console"/>
+          <w:sz w:val="20"/>
+          <w:szCs w:val="20"/>
+        </w:rPr>
+        <w:t>possibly_sensitive</w:t>
+      </w:r>
+      <w:proofErr w:type="spellEnd"/>
+      <w:r>
+        <w:rPr>
+          <w:rFonts w:ascii="Lucida Console" w:hAnsi="Lucida Console"/>
+          <w:sz w:val="20"/>
+          <w:szCs w:val="20"/>
+        </w:rPr>
+        <w:t xml:space="preserve">, </w:t>
+      </w:r>
+      <w:proofErr w:type="spellStart"/>
+      <w:r>
+        <w:rPr>
+          <w:rFonts w:ascii="Lucida Console" w:hAnsi="Lucida Console"/>
+          <w:sz w:val="20"/>
+          <w:szCs w:val="20"/>
+        </w:rPr>
+        <w:t>retweet_count</w:t>
+      </w:r>
+      <w:proofErr w:type="spellEnd"/>
+      <w:r>
+        <w:rPr>
+          <w:rFonts w:ascii="Lucida Console" w:hAnsi="Lucida Console"/>
+          <w:sz w:val="20"/>
+          <w:szCs w:val="20"/>
+        </w:rPr>
+        <w:t xml:space="preserve">, </w:t>
+      </w:r>
+      <w:proofErr w:type="spellStart"/>
+      <w:r>
+        <w:rPr>
+          <w:rFonts w:ascii="Lucida Console" w:hAnsi="Lucida Console"/>
+          <w:sz w:val="20"/>
+          <w:szCs w:val="20"/>
+        </w:rPr>
+        <w:t>retweet_id</w:t>
+      </w:r>
+      <w:proofErr w:type="spellEnd"/>
+      <w:r>
+        <w:rPr>
+          <w:rFonts w:ascii="Lucida Console" w:hAnsi="Lucida Console"/>
+          <w:sz w:val="20"/>
+          <w:szCs w:val="20"/>
+        </w:rPr>
+        <w:t xml:space="preserve">, </w:t>
+      </w:r>
+      <w:proofErr w:type="spellStart"/>
+      <w:r>
+        <w:rPr>
+          <w:rFonts w:ascii="Lucida Console" w:hAnsi="Lucida Console"/>
+          <w:sz w:val="20"/>
+          <w:szCs w:val="20"/>
+        </w:rPr>
+        <w:t>retweet_screen_name</w:t>
+      </w:r>
+      <w:proofErr w:type="spellEnd"/>
+      <w:r>
+        <w:rPr>
+          <w:rFonts w:ascii="Lucida Console" w:hAnsi="Lucida Console"/>
+          <w:sz w:val="20"/>
+          <w:szCs w:val="20"/>
+        </w:rPr>
+        <w:t xml:space="preserve">, source, text, </w:t>
+      </w:r>
+      <w:proofErr w:type="spellStart"/>
+      <w:r>
+        <w:rPr>
+          <w:rFonts w:ascii="Lucida Console" w:hAnsi="Lucida Console"/>
+          <w:sz w:val="20"/>
+          <w:szCs w:val="20"/>
+        </w:rPr>
+        <w:t>tweet_url</w:t>
+      </w:r>
+      <w:proofErr w:type="spellEnd"/>
+      <w:r>
+        <w:rPr>
+          <w:rFonts w:ascii="Lucida Console" w:hAnsi="Lucida Console"/>
+          <w:sz w:val="20"/>
+          <w:szCs w:val="20"/>
+        </w:rPr>
+        <w:t xml:space="preserve">, </w:t>
+      </w:r>
+      <w:proofErr w:type="spellStart"/>
+      <w:r>
+        <w:rPr>
+          <w:rFonts w:ascii="Lucida Console" w:hAnsi="Lucida Console"/>
+          <w:sz w:val="20"/>
+          <w:szCs w:val="20"/>
+        </w:rPr>
+        <w:t>user_created_at</w:t>
+      </w:r>
+      <w:proofErr w:type="spellEnd"/>
+      <w:r>
+        <w:rPr>
+          <w:rFonts w:ascii="Lucida Console" w:hAnsi="Lucida Console"/>
+          <w:sz w:val="20"/>
+          <w:szCs w:val="20"/>
+        </w:rPr>
+        <w:t xml:space="preserve">, </w:t>
+      </w:r>
+      <w:proofErr w:type="spellStart"/>
+      <w:r>
+        <w:rPr>
+          <w:rFonts w:ascii="Lucida Console" w:hAnsi="Lucida Console"/>
+          <w:sz w:val="20"/>
+          <w:szCs w:val="20"/>
+        </w:rPr>
+        <w:t>user_screen_name</w:t>
+      </w:r>
+      <w:proofErr w:type="spellEnd"/>
+      <w:r>
+        <w:rPr>
+          <w:rFonts w:ascii="Lucida Console" w:hAnsi="Lucida Console"/>
+          <w:sz w:val="20"/>
+          <w:szCs w:val="20"/>
+        </w:rPr>
+        <w:t xml:space="preserve">, </w:t>
+      </w:r>
+      <w:proofErr w:type="spellStart"/>
+      <w:r>
+        <w:rPr>
+          <w:rFonts w:ascii="Lucida Console" w:hAnsi="Lucida Console"/>
+          <w:sz w:val="20"/>
+          <w:szCs w:val="20"/>
+        </w:rPr>
+        <w:t>user_default_profile_image</w:t>
+      </w:r>
+      <w:proofErr w:type="spellEnd"/>
+      <w:r>
+        <w:rPr>
+          <w:rFonts w:ascii="Lucida Console" w:hAnsi="Lucida Console"/>
+          <w:sz w:val="20"/>
+          <w:szCs w:val="20"/>
+        </w:rPr>
+        <w:t xml:space="preserve">, </w:t>
+      </w:r>
+      <w:proofErr w:type="spellStart"/>
+      <w:r>
+        <w:rPr>
+          <w:rFonts w:ascii="Lucida Console" w:hAnsi="Lucida Console"/>
+          <w:sz w:val="20"/>
+          <w:szCs w:val="20"/>
+        </w:rPr>
+        <w:t>user_description</w:t>
+      </w:r>
+      <w:proofErr w:type="spellEnd"/>
+      <w:r>
+        <w:rPr>
+          <w:rFonts w:ascii="Lucida Console" w:hAnsi="Lucida Console"/>
+          <w:sz w:val="20"/>
+          <w:szCs w:val="20"/>
+        </w:rPr>
+        <w:t xml:space="preserve">, </w:t>
+      </w:r>
+      <w:proofErr w:type="spellStart"/>
+      <w:r>
+        <w:rPr>
+          <w:rFonts w:ascii="Lucida Console" w:hAnsi="Lucida Console"/>
+          <w:sz w:val="20"/>
+          <w:szCs w:val="20"/>
+        </w:rPr>
+        <w:t>user_favourites_count</w:t>
+      </w:r>
+      <w:proofErr w:type="spellEnd"/>
+      <w:r>
+        <w:rPr>
+          <w:rFonts w:ascii="Lucida Console" w:hAnsi="Lucida Console"/>
+          <w:sz w:val="20"/>
+          <w:szCs w:val="20"/>
+        </w:rPr>
+        <w:t xml:space="preserve">, </w:t>
+      </w:r>
+      <w:proofErr w:type="spellStart"/>
+      <w:r>
+        <w:rPr>
+          <w:rFonts w:ascii="Lucida Console" w:hAnsi="Lucida Console"/>
+          <w:sz w:val="20"/>
+          <w:szCs w:val="20"/>
+        </w:rPr>
+        <w:t>user_followers_count</w:t>
+      </w:r>
+      <w:proofErr w:type="spellEnd"/>
+      <w:r>
+        <w:rPr>
+          <w:rFonts w:ascii="Lucida Console" w:hAnsi="Lucida Console"/>
+          <w:sz w:val="20"/>
+          <w:szCs w:val="20"/>
+        </w:rPr>
+        <w:t xml:space="preserve">, </w:t>
+      </w:r>
+      <w:proofErr w:type="spellStart"/>
+      <w:r>
+        <w:rPr>
+          <w:rFonts w:ascii="Lucida Console" w:hAnsi="Lucida Console"/>
+          <w:sz w:val="20"/>
+          <w:szCs w:val="20"/>
+        </w:rPr>
+        <w:t>user_friends_count</w:t>
+      </w:r>
+      <w:proofErr w:type="spellEnd"/>
+      <w:r>
+        <w:rPr>
+          <w:rFonts w:ascii="Lucida Console" w:hAnsi="Lucida Console"/>
+          <w:sz w:val="20"/>
+          <w:szCs w:val="20"/>
+        </w:rPr>
+        <w:t xml:space="preserve">, </w:t>
+      </w:r>
+      <w:proofErr w:type="spellStart"/>
+      <w:r>
+        <w:rPr>
+          <w:rFonts w:ascii="Lucida Console" w:hAnsi="Lucida Console"/>
+          <w:sz w:val="20"/>
+          <w:szCs w:val="20"/>
+        </w:rPr>
+        <w:t>user_listed_count</w:t>
+      </w:r>
+      <w:proofErr w:type="spellEnd"/>
+      <w:r>
+        <w:rPr>
+          <w:rFonts w:ascii="Lucida Console" w:hAnsi="Lucida Console"/>
+          <w:sz w:val="20"/>
+          <w:szCs w:val="20"/>
+        </w:rPr>
+        <w:t xml:space="preserve">, </w:t>
+      </w:r>
+      <w:proofErr w:type="spellStart"/>
+      <w:r>
+        <w:rPr>
+          <w:rFonts w:ascii="Lucida Console" w:hAnsi="Lucida Console"/>
+          <w:sz w:val="20"/>
+          <w:szCs w:val="20"/>
+        </w:rPr>
+        <w:t>user_location</w:t>
+      </w:r>
+      <w:proofErr w:type="spellEnd"/>
+      <w:r>
+        <w:rPr>
+          <w:rFonts w:ascii="Lucida Console" w:hAnsi="Lucida Console"/>
+          <w:sz w:val="20"/>
+          <w:szCs w:val="20"/>
+        </w:rPr>
+        <w:t xml:space="preserve">, </w:t>
+      </w:r>
+      <w:proofErr w:type="spellStart"/>
+      <w:r>
+        <w:rPr>
+          <w:rFonts w:ascii="Lucida Console" w:hAnsi="Lucida Console"/>
+          <w:sz w:val="20"/>
+          <w:szCs w:val="20"/>
+        </w:rPr>
+        <w:t>user_name</w:t>
+      </w:r>
+      <w:proofErr w:type="spellEnd"/>
+      <w:r>
+        <w:rPr>
+          <w:rFonts w:ascii="Lucida Console" w:hAnsi="Lucida Console"/>
+          <w:sz w:val="20"/>
+          <w:szCs w:val="20"/>
+        </w:rPr>
+        <w:t xml:space="preserve">, </w:t>
+      </w:r>
+      <w:proofErr w:type="spellStart"/>
+      <w:r>
+        <w:rPr>
+          <w:rFonts w:ascii="Lucida Console" w:hAnsi="Lucida Console"/>
+          <w:sz w:val="20"/>
+          <w:szCs w:val="20"/>
+        </w:rPr>
+        <w:t>user_screen_name</w:t>
+      </w:r>
+      <w:proofErr w:type="spellEnd"/>
+      <w:r>
+        <w:rPr>
+          <w:rFonts w:ascii="Lucida Console" w:hAnsi="Lucida Console"/>
+          <w:sz w:val="20"/>
+          <w:szCs w:val="20"/>
+        </w:rPr>
+        <w:t xml:space="preserve">, </w:t>
+      </w:r>
+      <w:proofErr w:type="spellStart"/>
+      <w:r>
+        <w:rPr>
+          <w:rFonts w:ascii="Lucida Console" w:hAnsi="Lucida Console"/>
+          <w:sz w:val="20"/>
+          <w:szCs w:val="20"/>
+        </w:rPr>
+        <w:t>user_statuses_count</w:t>
+      </w:r>
+      <w:proofErr w:type="spellEnd"/>
+      <w:r>
+        <w:rPr>
+          <w:rFonts w:ascii="Lucida Console" w:hAnsi="Lucida Console"/>
+          <w:sz w:val="20"/>
+          <w:szCs w:val="20"/>
+        </w:rPr>
+        <w:t xml:space="preserve">, </w:t>
+      </w:r>
+      <w:proofErr w:type="spellStart"/>
+      <w:r>
+        <w:rPr>
+          <w:rFonts w:ascii="Lucida Console" w:hAnsi="Lucida Console"/>
+          <w:sz w:val="20"/>
+          <w:szCs w:val="20"/>
+        </w:rPr>
+        <w:t>user_time_zone</w:t>
+      </w:r>
+      <w:proofErr w:type="spellEnd"/>
+      <w:r>
+        <w:rPr>
+          <w:rFonts w:ascii="Lucida Console" w:hAnsi="Lucida Console"/>
+          <w:sz w:val="20"/>
+          <w:szCs w:val="20"/>
+        </w:rPr>
+        <w:t xml:space="preserve">, </w:t>
+      </w:r>
+      <w:proofErr w:type="spellStart"/>
+      <w:r>
+        <w:rPr>
+          <w:rFonts w:ascii="Lucida Console" w:hAnsi="Lucida Console"/>
+          <w:sz w:val="20"/>
+          <w:szCs w:val="20"/>
+        </w:rPr>
+        <w:t>user_urls</w:t>
+      </w:r>
+      <w:proofErr w:type="spellEnd"/>
+      <w:r>
+        <w:rPr>
+          <w:rFonts w:ascii="Lucida Console" w:hAnsi="Lucida Console"/>
+          <w:sz w:val="20"/>
+          <w:szCs w:val="20"/>
+        </w:rPr>
+        <w:t xml:space="preserve">, </w:t>
+      </w:r>
+      <w:proofErr w:type="spellStart"/>
+      <w:r>
+        <w:rPr>
+          <w:rFonts w:ascii="Lucida Console" w:hAnsi="Lucida Console"/>
+          <w:sz w:val="20"/>
+          <w:szCs w:val="20"/>
+        </w:rPr>
+        <w:t>user_verified</w:t>
+      </w:r>
+      <w:proofErr w:type="spellEnd"/>
       <w:r>
         <w:t>.</w:t>
       </w:r>
@@ -2243,6 +2727,7 @@
                 <w:szCs w:val="20"/>
               </w:rPr>
             </w:pPr>
+            <w:proofErr w:type="spellStart"/>
             <w:r>
               <w:rPr>
                 <w:rFonts w:ascii="Lucida Console" w:hAnsi="Lucida Console"/>
@@ -2251,6 +2736,7 @@
               </w:rPr>
               <w:t>created_at</w:t>
             </w:r>
+            <w:proofErr w:type="spellEnd"/>
           </w:p>
         </w:tc>
         <w:tc>
@@ -2280,6 +2766,7 @@
                 <w:szCs w:val="20"/>
               </w:rPr>
             </w:pPr>
+            <w:proofErr w:type="spellStart"/>
             <w:r>
               <w:rPr>
                 <w:rFonts w:ascii="Lucida Console" w:hAnsi="Lucida Console"/>
@@ -2288,6 +2775,7 @@
               </w:rPr>
               <w:t>favorite_count</w:t>
             </w:r>
+            <w:proofErr w:type="spellEnd"/>
           </w:p>
         </w:tc>
         <w:tc>
@@ -2354,6 +2842,7 @@
                 <w:szCs w:val="20"/>
               </w:rPr>
             </w:pPr>
+            <w:proofErr w:type="spellStart"/>
             <w:r>
               <w:rPr>
                 <w:rFonts w:ascii="Lucida Console" w:hAnsi="Lucida Console"/>
@@ -2362,6 +2851,7 @@
               </w:rPr>
               <w:t>retweet_count</w:t>
             </w:r>
+            <w:proofErr w:type="spellEnd"/>
           </w:p>
         </w:tc>
         <w:tc>
@@ -2391,6 +2881,7 @@
                 <w:szCs w:val="20"/>
               </w:rPr>
             </w:pPr>
+            <w:proofErr w:type="spellStart"/>
             <w:r>
               <w:rPr>
                 <w:rFonts w:ascii="Lucida Console" w:hAnsi="Lucida Console"/>
@@ -2399,6 +2890,7 @@
               </w:rPr>
               <w:t>retweet_id</w:t>
             </w:r>
+            <w:proofErr w:type="spellEnd"/>
           </w:p>
         </w:tc>
         <w:tc>
@@ -2428,6 +2920,7 @@
                 <w:szCs w:val="20"/>
               </w:rPr>
             </w:pPr>
+            <w:proofErr w:type="spellStart"/>
             <w:r>
               <w:rPr>
                 <w:rFonts w:ascii="Lucida Console" w:hAnsi="Lucida Console"/>
@@ -2436,6 +2929,7 @@
               </w:rPr>
               <w:t>retweet_screen_name</w:t>
             </w:r>
+            <w:proofErr w:type="spellEnd"/>
           </w:p>
         </w:tc>
         <w:tc>
@@ -2862,7 +3356,15 @@
         <w:t xml:space="preserve"> cloud storage services—we used Google Drive for this project</w:t>
       </w:r>
       <w:r>
-        <w:t>, then allow Colab to have access to the dataset file</w:t>
+        <w:t xml:space="preserve">, then allow </w:t>
+      </w:r>
+      <w:proofErr w:type="spellStart"/>
+      <w:r>
+        <w:t>Colab</w:t>
+      </w:r>
+      <w:proofErr w:type="spellEnd"/>
+      <w:r>
+        <w:t xml:space="preserve"> to have access to the dataset file</w:t>
       </w:r>
       <w:r>
         <w:t>.</w:t>
@@ -2871,7 +3373,15 @@
         <w:t xml:space="preserve"> First,</w:t>
       </w:r>
       <w:r>
-        <w:t xml:space="preserve"> mount Google Drive onto the Colab project</w:t>
+        <w:t xml:space="preserve"> mount Google Drive onto the </w:t>
+      </w:r>
+      <w:proofErr w:type="spellStart"/>
+      <w:r>
+        <w:t>Colab</w:t>
+      </w:r>
+      <w:proofErr w:type="spellEnd"/>
+      <w:r>
+        <w:t xml:space="preserve"> project</w:t>
       </w:r>
       <w:r>
         <w:t xml:space="preserve"> </w:t>
@@ -2880,7 +3390,23 @@
         <w:t xml:space="preserve">by loading </w:t>
       </w:r>
       <w:r>
-        <w:t xml:space="preserve">the Google Colab library, then run and follow instructions to give Colab </w:t>
+        <w:t xml:space="preserve">the Google </w:t>
+      </w:r>
+      <w:proofErr w:type="spellStart"/>
+      <w:r>
+        <w:t>Colab</w:t>
+      </w:r>
+      <w:proofErr w:type="spellEnd"/>
+      <w:r>
+        <w:t xml:space="preserve"> library, then run and follow instructions to give </w:t>
+      </w:r>
+      <w:proofErr w:type="spellStart"/>
+      <w:r>
+        <w:t>Colab</w:t>
+      </w:r>
+      <w:proofErr w:type="spellEnd"/>
+      <w:r>
+        <w:t xml:space="preserve"> </w:t>
       </w:r>
       <w:r>
         <w:t>read</w:t>
@@ -2895,7 +3421,15 @@
         <w:t>Once</w:t>
       </w:r>
       <w:r>
-        <w:t xml:space="preserve"> Colab has read access to the dataset file</w:t>
+        <w:t xml:space="preserve"> </w:t>
+      </w:r>
+      <w:proofErr w:type="spellStart"/>
+      <w:r>
+        <w:t>Colab</w:t>
+      </w:r>
+      <w:proofErr w:type="spellEnd"/>
+      <w:r>
+        <w:t xml:space="preserve"> has read access to the dataset file</w:t>
       </w:r>
       <w:r>
         <w:t>, i</w:t>
@@ -2915,9 +3449,11 @@
       <w:r>
         <w:t xml:space="preserve">Pandas </w:t>
       </w:r>
+      <w:proofErr w:type="spellStart"/>
       <w:r>
         <w:t>dataframe</w:t>
       </w:r>
+      <w:proofErr w:type="spellEnd"/>
       <w:r>
         <w:t>.</w:t>
       </w:r>
@@ -3078,8 +3614,13 @@
         <w:t>weets</w:t>
       </w:r>
       <w:r>
-        <w:t xml:space="preserve"> and save them into a new dataframe</w:t>
-      </w:r>
+        <w:t xml:space="preserve"> and save them into a new </w:t>
+      </w:r>
+      <w:proofErr w:type="spellStart"/>
+      <w:r>
+        <w:t>dataframe</w:t>
+      </w:r>
+      <w:proofErr w:type="spellEnd"/>
       <w:r>
         <w:t>.</w:t>
       </w:r>
@@ -3113,7 +3654,15 @@
         <w:t xml:space="preserve">written </w:t>
       </w:r>
       <w:r>
-        <w:t>in English waste resource and can affect our results. Using langdetect library, we parse each tweet and</w:t>
+        <w:t xml:space="preserve">in English waste resource and can affect our results. Using </w:t>
+      </w:r>
+      <w:proofErr w:type="spellStart"/>
+      <w:r>
+        <w:t>langdetect</w:t>
+      </w:r>
+      <w:proofErr w:type="spellEnd"/>
+      <w:r>
+        <w:t xml:space="preserve"> library, we parse each tweet and</w:t>
       </w:r>
       <w:r>
         <w:t xml:space="preserve"> exclude any data points with</w:t>
@@ -3202,11 +3751,21 @@
         <w:t xml:space="preserve"> library</w:t>
       </w:r>
       <w:r>
-        <w:t xml:space="preserve">, import SentimentIntensityAnalyzer and apply </w:t>
-      </w:r>
+        <w:t xml:space="preserve">, import </w:t>
+      </w:r>
+      <w:proofErr w:type="spellStart"/>
+      <w:r>
+        <w:t>SentimentIntensityAnalyzer</w:t>
+      </w:r>
+      <w:proofErr w:type="spellEnd"/>
+      <w:r>
+        <w:t xml:space="preserve"> and apply </w:t>
+      </w:r>
+      <w:proofErr w:type="spellStart"/>
       <w:r>
         <w:t>polarity_scores</w:t>
       </w:r>
+      <w:proofErr w:type="spellEnd"/>
       <w:r>
         <w:t xml:space="preserve"> </w:t>
       </w:r>
@@ -3229,7 +3788,15 @@
         <w:t xml:space="preserve"> the</w:t>
       </w:r>
       <w:r>
-        <w:t xml:space="preserve"> Original Tweet dataframe. The</w:t>
+        <w:t xml:space="preserve"> Original Tweet </w:t>
+      </w:r>
+      <w:proofErr w:type="spellStart"/>
+      <w:r>
+        <w:t>dataframe</w:t>
+      </w:r>
+      <w:proofErr w:type="spellEnd"/>
+      <w:r>
+        <w:t>. The</w:t>
       </w:r>
       <w:r>
         <w:t xml:space="preserve"> function returns </w:t>
@@ -3268,7 +3835,15 @@
         <w:t>independent attribute</w:t>
       </w:r>
       <w:r>
-        <w:t xml:space="preserve"> inside the dataframe for </w:t>
+        <w:t xml:space="preserve"> inside the </w:t>
+      </w:r>
+      <w:proofErr w:type="spellStart"/>
+      <w:r>
+        <w:t>dataframe</w:t>
+      </w:r>
+      <w:proofErr w:type="spellEnd"/>
+      <w:r>
+        <w:t xml:space="preserve"> for </w:t>
       </w:r>
       <w:r>
         <w:t>easier data</w:t>
@@ -3460,8 +4035,21 @@
       <w:r>
         <w:t xml:space="preserve">, features: </w:t>
       </w:r>
-      <w:r>
-        <w:t>retweet_count, user_followers_count,</w:t>
+      <w:proofErr w:type="spellStart"/>
+      <w:r>
+        <w:t>retweet_count</w:t>
+      </w:r>
+      <w:proofErr w:type="spellEnd"/>
+      <w:r>
+        <w:t xml:space="preserve">, </w:t>
+      </w:r>
+      <w:proofErr w:type="spellStart"/>
+      <w:r>
+        <w:t>user_followers_count</w:t>
+      </w:r>
+      <w:proofErr w:type="spellEnd"/>
+      <w:r>
+        <w:t>,</w:t>
       </w:r>
       <w:r>
         <w:t xml:space="preserve"> and</w:t>
@@ -3473,7 +4061,15 @@
         <w:t>as</w:t>
       </w:r>
       <w:r>
-        <w:t xml:space="preserve"> independent variables, and favorite_count </w:t>
+        <w:t xml:space="preserve"> independent variables, and </w:t>
+      </w:r>
+      <w:proofErr w:type="spellStart"/>
+      <w:r>
+        <w:t>favorite_count</w:t>
+      </w:r>
+      <w:proofErr w:type="spellEnd"/>
+      <w:r>
+        <w:t xml:space="preserve"> </w:t>
       </w:r>
       <w:r>
         <w:t xml:space="preserve">as </w:t>
@@ -3578,8 +4174,6 @@
       <w:r>
         <w:t>U</w:t>
       </w:r>
-      <w:bookmarkStart w:id="0" w:name="_GoBack"/>
-      <w:bookmarkEnd w:id="0"/>
       <w:r>
         <w:t>sing actual values on the x-axis and predicted on the y-axis as predicted, we can graph a scatterplot to visually see whether how well the model is predicting its values.</w:t>
       </w:r>
@@ -3613,14 +4207,434 @@
     </w:p>
     <w:p>
       <w:r>
-        <w:t>We take the Original Tweets and break it into 80% training and 20% testing sets. Attributes retweet_count, user_followers_count, compound will be our independent variables, and favorite_count will be our dependent variable.</w:t>
+        <w:t xml:space="preserve">We take the Original Tweets and break it into 80% training and 20% testing sets. Attributes </w:t>
+      </w:r>
+      <w:proofErr w:type="spellStart"/>
+      <w:r>
+        <w:t>retweet_count</w:t>
+      </w:r>
+      <w:proofErr w:type="spellEnd"/>
+      <w:r>
+        <w:t xml:space="preserve">, </w:t>
+      </w:r>
+      <w:proofErr w:type="spellStart"/>
+      <w:r>
+        <w:t>user_followers_count</w:t>
+      </w:r>
+      <w:proofErr w:type="spellEnd"/>
+      <w:r>
+        <w:t xml:space="preserve">, compound will be our independent variables, and </w:t>
+      </w:r>
+      <w:proofErr w:type="spellStart"/>
+      <w:r>
+        <w:t>favorite_count</w:t>
+      </w:r>
+      <w:proofErr w:type="spellEnd"/>
+      <w:r>
+        <w:t xml:space="preserve"> will be our dependent variable.</w:t>
       </w:r>
     </w:p>
     <w:p>
-      <w:r>
-        <w:br w:type="page"/>
+      <w:pPr>
+        <w:pStyle w:val="Heading1"/>
+        <w:rPr>
+          <w:color w:val="4F81BD" w:themeColor="accent1"/>
+          <w:sz w:val="26"/>
+          <w:szCs w:val="26"/>
+        </w:rPr>
+      </w:pPr>
+      <w:r>
+        <w:rPr>
+          <w:color w:val="4F81BD" w:themeColor="accent1"/>
+          <w:sz w:val="26"/>
+          <w:szCs w:val="26"/>
+        </w:rPr>
+        <w:t>Results</w:t>
       </w:r>
     </w:p>
+    <w:p>
+      <w:r>
+        <w:t>Explain your results here. Consider that you need to communicate your results to executives in an organization. For example:</w:t>
+      </w:r>
+    </w:p>
+    <w:p>
+      <w:r>
+        <w:t>When we take the compound value of -1 to 1 and plot a frequency histogram with 40 bins, the shape of the graph appears to be symmetric multimodal with a</w:t>
+      </w:r>
+      <w:r>
+        <w:t>n exceptionally</w:t>
+      </w:r>
+      <w:r>
+        <w:t xml:space="preserve"> high concentration </w:t>
+      </w:r>
+      <w:r>
+        <w:t xml:space="preserve">from </w:t>
+      </w:r>
+      <w:r>
+        <w:t>0</w:t>
+      </w:r>
+      <w:r>
+        <w:t xml:space="preserve"> to 0.05</w:t>
+      </w:r>
+      <w:r>
+        <w:t>.</w:t>
+      </w:r>
+    </w:p>
+    <w:p>
+      <w:r>
+        <w:rPr>
+          <w:noProof/>
+        </w:rPr>
+        <w:drawing>
+          <wp:inline distT="0" distB="0" distL="0" distR="0" wp14:anchorId="372E1964" wp14:editId="503C7573">
+            <wp:extent cx="4572000" cy="4269600"/>
+            <wp:effectExtent l="0" t="0" r="0" b="0"/>
+            <wp:docPr id="4" name="Picture 4"/>
+            <wp:cNvGraphicFramePr>
+              <a:graphicFrameLocks xmlns:a="http://schemas.openxmlformats.org/drawingml/2006/main" noChangeAspect="1"/>
+            </wp:cNvGraphicFramePr>
+            <a:graphic xmlns:a="http://schemas.openxmlformats.org/drawingml/2006/main">
+              <a:graphicData uri="http://schemas.openxmlformats.org/drawingml/2006/picture">
+                <pic:pic xmlns:pic="http://schemas.openxmlformats.org/drawingml/2006/picture">
+                  <pic:nvPicPr>
+                    <pic:cNvPr id="0" name="Picture 3"/>
+                    <pic:cNvPicPr preferRelativeResize="0">
+                      <a:picLocks noChangeAspect="1" noChangeArrowheads="1"/>
+                    </pic:cNvPicPr>
+                  </pic:nvPicPr>
+                  <pic:blipFill>
+                    <a:blip r:embed="rId13">
+                      <a:extLst>
+                        <a:ext uri="{28A0092B-C50C-407E-A947-70E740481C1C}">
+                          <a14:useLocalDpi xmlns:a14="http://schemas.microsoft.com/office/drawing/2010/main" val="0"/>
+                        </a:ext>
+                      </a:extLst>
+                    </a:blip>
+                    <a:srcRect/>
+                    <a:stretch>
+                      <a:fillRect/>
+                    </a:stretch>
+                  </pic:blipFill>
+                  <pic:spPr bwMode="auto">
+                    <a:xfrm>
+                      <a:off x="0" y="0"/>
+                      <a:ext cx="4572000" cy="4269600"/>
+                    </a:xfrm>
+                    <a:prstGeom prst="rect">
+                      <a:avLst/>
+                    </a:prstGeom>
+                  </pic:spPr>
+                </pic:pic>
+              </a:graphicData>
+            </a:graphic>
+          </wp:inline>
+        </w:drawing>
+      </w:r>
+    </w:p>
+    <w:p>
+      <w:r>
+        <w:t>If we plot the graph again with</w:t>
+      </w:r>
+      <w:r>
+        <w:t xml:space="preserve"> </w:t>
+      </w:r>
+      <w:r>
+        <w:t>20 bins, the two peaks near -0.5 and 0.5 becomes more apparent. From these histograms, we see that of the approximately 245k observations,</w:t>
+      </w:r>
+      <w:r>
+        <w:t xml:space="preserve"> </w:t>
+      </w:r>
+      <w:r>
+        <w:t>about a quarter is considered neutral</w:t>
+      </w:r>
+      <w:r>
+        <w:t>. The two extremes of -1.00 negative, and +1.00 positive are relatively the lowest of all bins.</w:t>
+      </w:r>
+    </w:p>
+    <w:p>
+      <w:r>
+        <w:rPr>
+          <w:noProof/>
+        </w:rPr>
+        <w:drawing>
+          <wp:inline distT="0" distB="0" distL="0" distR="0" wp14:anchorId="7F7EC052" wp14:editId="61AD4BA9">
+            <wp:extent cx="4572000" cy="4273200"/>
+            <wp:effectExtent l="0" t="0" r="0" b="0"/>
+            <wp:docPr id="3" name="Picture 3"/>
+            <wp:cNvGraphicFramePr>
+              <a:graphicFrameLocks xmlns:a="http://schemas.openxmlformats.org/drawingml/2006/main" noChangeAspect="1"/>
+            </wp:cNvGraphicFramePr>
+            <a:graphic xmlns:a="http://schemas.openxmlformats.org/drawingml/2006/main">
+              <a:graphicData uri="http://schemas.openxmlformats.org/drawingml/2006/picture">
+                <pic:pic xmlns:pic="http://schemas.openxmlformats.org/drawingml/2006/picture">
+                  <pic:nvPicPr>
+                    <pic:cNvPr id="0" name="Picture 1"/>
+                    <pic:cNvPicPr>
+                      <a:picLocks noChangeAspect="1" noChangeArrowheads="1"/>
+                    </pic:cNvPicPr>
+                  </pic:nvPicPr>
+                  <pic:blipFill>
+                    <a:blip r:embed="rId14">
+                      <a:extLst>
+                        <a:ext uri="{28A0092B-C50C-407E-A947-70E740481C1C}">
+                          <a14:useLocalDpi xmlns:a14="http://schemas.microsoft.com/office/drawing/2010/main" val="0"/>
+                        </a:ext>
+                      </a:extLst>
+                    </a:blip>
+                    <a:srcRect/>
+                    <a:stretch>
+                      <a:fillRect/>
+                    </a:stretch>
+                  </pic:blipFill>
+                  <pic:spPr bwMode="auto">
+                    <a:xfrm>
+                      <a:off x="0" y="0"/>
+                      <a:ext cx="4572000" cy="4273200"/>
+                    </a:xfrm>
+                    <a:prstGeom prst="rect">
+                      <a:avLst/>
+                    </a:prstGeom>
+                    <a:noFill/>
+                    <a:ln>
+                      <a:noFill/>
+                    </a:ln>
+                  </pic:spPr>
+                </pic:pic>
+              </a:graphicData>
+            </a:graphic>
+          </wp:inline>
+        </w:drawing>
+      </w:r>
+    </w:p>
+    <w:p>
+      <w:r>
+        <w:t>Here shows a scatterplot of the predicted values compare to the actual values. Although it does not tell us the accuracy of the predictions, it does show predicted values increases as the actual values increases as well.</w:t>
+      </w:r>
+    </w:p>
+    <w:p>
+      <w:r>
+        <w:rPr>
+          <w:noProof/>
+        </w:rPr>
+        <w:drawing>
+          <wp:inline distT="0" distB="0" distL="0" distR="0" wp14:anchorId="5A368BCD" wp14:editId="1763908E">
+            <wp:extent cx="6400800" cy="3268800"/>
+            <wp:effectExtent l="0" t="0" r="0" b="8255"/>
+            <wp:docPr id="5" name="Picture 5"/>
+            <wp:cNvGraphicFramePr>
+              <a:graphicFrameLocks xmlns:a="http://schemas.openxmlformats.org/drawingml/2006/main" noChangeAspect="1"/>
+            </wp:cNvGraphicFramePr>
+            <a:graphic xmlns:a="http://schemas.openxmlformats.org/drawingml/2006/main">
+              <a:graphicData uri="http://schemas.openxmlformats.org/drawingml/2006/picture">
+                <pic:pic xmlns:pic="http://schemas.openxmlformats.org/drawingml/2006/picture">
+                  <pic:nvPicPr>
+                    <pic:cNvPr id="0" name="Picture 5"/>
+                    <pic:cNvPicPr preferRelativeResize="0">
+                      <a:picLocks noChangeAspect="1" noChangeArrowheads="1"/>
+                    </pic:cNvPicPr>
+                  </pic:nvPicPr>
+                  <pic:blipFill>
+                    <a:blip r:embed="rId15">
+                      <a:extLst>
+                        <a:ext uri="{28A0092B-C50C-407E-A947-70E740481C1C}">
+                          <a14:useLocalDpi xmlns:a14="http://schemas.microsoft.com/office/drawing/2010/main" val="0"/>
+                        </a:ext>
+                      </a:extLst>
+                    </a:blip>
+                    <a:srcRect/>
+                    <a:stretch>
+                      <a:fillRect/>
+                    </a:stretch>
+                  </pic:blipFill>
+                  <pic:spPr bwMode="auto">
+                    <a:xfrm>
+                      <a:off x="0" y="0"/>
+                      <a:ext cx="6400800" cy="3268800"/>
+                    </a:xfrm>
+                    <a:prstGeom prst="rect">
+                      <a:avLst/>
+                    </a:prstGeom>
+                    <a:noFill/>
+                    <a:ln>
+                      <a:noFill/>
+                    </a:ln>
+                  </pic:spPr>
+                </pic:pic>
+              </a:graphicData>
+            </a:graphic>
+          </wp:inline>
+        </w:drawing>
+      </w:r>
+    </w:p>
+    <w:p>
+      <w:r>
+        <w:t xml:space="preserve">Here shows some metrics to our regression model. </w:t>
+      </w:r>
+    </w:p>
+    <w:p>
+      <w:pPr>
+        <w:spacing w:after="0" w:line="240" w:lineRule="auto"/>
+        <w:rPr>
+          <w:rFonts w:ascii="Courier New" w:eastAsia="Times New Roman" w:hAnsi="Courier New" w:cs="Courier New"/>
+          <w:color w:val="212121"/>
+          <w:sz w:val="21"/>
+          <w:szCs w:val="21"/>
+          <w:shd w:val="clear" w:color="auto" w:fill="FFFFFF"/>
+          <w:lang w:eastAsia="ja-JP"/>
+        </w:rPr>
+      </w:pPr>
+      <w:r>
+        <w:rPr>
+          <w:rFonts w:ascii="Courier New" w:eastAsia="Times New Roman" w:hAnsi="Courier New" w:cs="Courier New"/>
+          <w:color w:val="212121"/>
+          <w:sz w:val="21"/>
+          <w:szCs w:val="21"/>
+          <w:shd w:val="clear" w:color="auto" w:fill="FFFFFF"/>
+          <w:lang w:eastAsia="ja-JP"/>
+        </w:rPr>
+        <w:t>Mean Square Error (MSE): 33369.46837319132</w:t>
+      </w:r>
+    </w:p>
+    <w:p>
+      <w:pPr>
+        <w:spacing w:after="0" w:line="240" w:lineRule="auto"/>
+        <w:rPr>
+          <w:rFonts w:ascii="Courier New" w:eastAsia="Times New Roman" w:hAnsi="Courier New" w:cs="Courier New"/>
+          <w:color w:val="212121"/>
+          <w:sz w:val="21"/>
+          <w:szCs w:val="21"/>
+          <w:shd w:val="clear" w:color="auto" w:fill="FFFFFF"/>
+          <w:lang w:eastAsia="ja-JP"/>
+        </w:rPr>
+      </w:pPr>
+      <w:r>
+        <w:rPr>
+          <w:rFonts w:ascii="Courier New" w:eastAsia="Times New Roman" w:hAnsi="Courier New" w:cs="Courier New"/>
+          <w:color w:val="212121"/>
+          <w:sz w:val="21"/>
+          <w:szCs w:val="21"/>
+          <w:shd w:val="clear" w:color="auto" w:fill="FFFFFF"/>
+          <w:lang w:eastAsia="ja-JP"/>
+        </w:rPr>
+        <w:t>Root MSE: 182.6731189124205</w:t>
+      </w:r>
+    </w:p>
+    <w:p>
+      <w:r>
+        <w:rPr>
+          <w:rFonts w:ascii="Courier New" w:eastAsia="Times New Roman" w:hAnsi="Courier New" w:cs="Courier New"/>
+          <w:color w:val="212121"/>
+          <w:sz w:val="21"/>
+          <w:szCs w:val="21"/>
+          <w:shd w:val="clear" w:color="auto" w:fill="FFFFFF"/>
+          <w:lang w:eastAsia="ja-JP"/>
+        </w:rPr>
+        <w:t>R-Square: 0.8733484618869796</w:t>
+      </w:r>
+    </w:p>
+    <w:p>
+      <w:r>
+        <w:t xml:space="preserve">The Mean Square Error (MSE) is 33369 which relatively high consider the dependent variable is number of favourites in a tweet. The model has a Root MSE (RMSE)—standard deviation of errors of 182 which show the model cannot accuracy predict results. However, the model also has a R-squared of 0.87 which </w:t>
+      </w:r>
+      <w:r>
+        <w:t>tells us the</w:t>
+      </w:r>
+      <w:r>
+        <w:t xml:space="preserve"> statistical fit</w:t>
+      </w:r>
+      <w:r>
+        <w:t xml:space="preserve"> of the model</w:t>
+      </w:r>
+      <w:r>
+        <w:t xml:space="preserve"> </w:t>
+      </w:r>
+      <w:r>
+        <w:t>and that 87% of the dependent variable’s variability is explained by the independent variables in the regression model.</w:t>
+      </w:r>
+    </w:p>
+    <w:p>
+      <w:pPr>
+        <w:pStyle w:val="ListParagraph"/>
+        <w:numPr>
+          <w:ilvl w:val="0"/>
+          <w:numId w:val="3"/>
+        </w:numPr>
+        <w:rPr>
+          <w:highlight w:val="yellow"/>
+        </w:rPr>
+      </w:pPr>
+      <w:r>
+        <w:rPr>
+          <w:highlight w:val="yellow"/>
+        </w:rPr>
+        <w:t>Insert tables and/or charts showing the results</w:t>
+      </w:r>
+    </w:p>
+    <w:p>
+      <w:pPr>
+        <w:pStyle w:val="ListParagraph"/>
+        <w:numPr>
+          <w:ilvl w:val="0"/>
+          <w:numId w:val="3"/>
+        </w:numPr>
+        <w:rPr>
+          <w:highlight w:val="yellow"/>
+        </w:rPr>
+      </w:pPr>
+      <w:r>
+        <w:rPr>
+          <w:highlight w:val="yellow"/>
+        </w:rPr>
+        <w:t>Write description of the tables and charts, such that they show the usefulness for an organization</w:t>
+      </w:r>
+    </w:p>
+    <w:p>
+      <w:pPr>
+        <w:pStyle w:val="ListParagraph"/>
+        <w:numPr>
+          <w:ilvl w:val="0"/>
+          <w:numId w:val="3"/>
+        </w:numPr>
+        <w:rPr>
+          <w:highlight w:val="yellow"/>
+        </w:rPr>
+      </w:pPr>
+      <w:r>
+        <w:rPr>
+          <w:highlight w:val="yellow"/>
+        </w:rPr>
+        <w:t>Identify the evaluation measures, such as accuracy, precision, recall, etc.</w:t>
+      </w:r>
+    </w:p>
+    <w:p>
+      <w:pPr>
+        <w:pStyle w:val="Heading1"/>
+        <w:rPr>
+          <w:color w:val="4F81BD" w:themeColor="accent1"/>
+          <w:sz w:val="26"/>
+          <w:szCs w:val="26"/>
+        </w:rPr>
+      </w:pPr>
+      <w:r>
+        <w:rPr>
+          <w:color w:val="4F81BD" w:themeColor="accent1"/>
+          <w:sz w:val="26"/>
+          <w:szCs w:val="26"/>
+        </w:rPr>
+        <w:t>Conclusions</w:t>
+      </w:r>
+    </w:p>
+    <w:p>
+      <w:bookmarkStart w:id="0" w:name="_GoBack"/>
+      <w:bookmarkEnd w:id="0"/>
+      <w:r>
+        <w:rPr>
+          <w:highlight w:val="yellow"/>
+        </w:rPr>
+        <w:t>Give a short summary (one to two paragraphs) of your analysis and conclude the discussion by defining the usefulness of your analysis.</w:t>
+      </w:r>
+    </w:p>
+    <w:p/>
     <w:sdt>
       <w:sdtPr>
         <w:rPr>
@@ -3644,6 +4658,11 @@
             <w:pStyle w:val="Heading1"/>
           </w:pPr>
           <w:r>
+            <w:rPr>
+              <w:color w:val="4F81BD" w:themeColor="accent1"/>
+              <w:sz w:val="26"/>
+              <w:szCs w:val="26"/>
+            </w:rPr>
             <w:t>References</w:t>
           </w:r>
         </w:p>
@@ -4304,6 +5323,95 @@
     </w:lvl>
   </w:abstractNum>
   <w:abstractNum w:abstractNumId="1" w15:restartNumberingAfterBreak="0">
+    <w:nsid w:val="4F4015E6"/>
+    <w:multiLevelType w:val="hybridMultilevel"/>
+    <w:tmpl w:val="37181E0E"/>
+    <w:lvl w:ilvl="0" w:tplc="0409000F">
+      <w:start w:val="1"/>
+      <w:numFmt w:val="decimal"/>
+      <w:lvlText w:val="%1."/>
+      <w:lvlJc w:val="left"/>
+      <w:pPr>
+        <w:ind w:left="720" w:hanging="360"/>
+      </w:pPr>
+      <w:rPr>
+        <w:rFonts w:hint="default"/>
+      </w:rPr>
+    </w:lvl>
+    <w:lvl w:ilvl="1" w:tplc="04090019" w:tentative="1">
+      <w:start w:val="1"/>
+      <w:numFmt w:val="lowerLetter"/>
+      <w:lvlText w:val="%2."/>
+      <w:lvlJc w:val="left"/>
+      <w:pPr>
+        <w:ind w:left="1440" w:hanging="360"/>
+      </w:pPr>
+    </w:lvl>
+    <w:lvl w:ilvl="2" w:tplc="0409001B" w:tentative="1">
+      <w:start w:val="1"/>
+      <w:numFmt w:val="lowerRoman"/>
+      <w:lvlText w:val="%3."/>
+      <w:lvlJc w:val="right"/>
+      <w:pPr>
+        <w:ind w:left="2160" w:hanging="180"/>
+      </w:pPr>
+    </w:lvl>
+    <w:lvl w:ilvl="3" w:tplc="0409000F" w:tentative="1">
+      <w:start w:val="1"/>
+      <w:numFmt w:val="decimal"/>
+      <w:lvlText w:val="%4."/>
+      <w:lvlJc w:val="left"/>
+      <w:pPr>
+        <w:ind w:left="2880" w:hanging="360"/>
+      </w:pPr>
+    </w:lvl>
+    <w:lvl w:ilvl="4" w:tplc="04090019" w:tentative="1">
+      <w:start w:val="1"/>
+      <w:numFmt w:val="lowerLetter"/>
+      <w:lvlText w:val="%5."/>
+      <w:lvlJc w:val="left"/>
+      <w:pPr>
+        <w:ind w:left="3600" w:hanging="360"/>
+      </w:pPr>
+    </w:lvl>
+    <w:lvl w:ilvl="5" w:tplc="0409001B" w:tentative="1">
+      <w:start w:val="1"/>
+      <w:numFmt w:val="lowerRoman"/>
+      <w:lvlText w:val="%6."/>
+      <w:lvlJc w:val="right"/>
+      <w:pPr>
+        <w:ind w:left="4320" w:hanging="180"/>
+      </w:pPr>
+    </w:lvl>
+    <w:lvl w:ilvl="6" w:tplc="0409000F" w:tentative="1">
+      <w:start w:val="1"/>
+      <w:numFmt w:val="decimal"/>
+      <w:lvlText w:val="%7."/>
+      <w:lvlJc w:val="left"/>
+      <w:pPr>
+        <w:ind w:left="5040" w:hanging="360"/>
+      </w:pPr>
+    </w:lvl>
+    <w:lvl w:ilvl="7" w:tplc="04090019" w:tentative="1">
+      <w:start w:val="1"/>
+      <w:numFmt w:val="lowerLetter"/>
+      <w:lvlText w:val="%8."/>
+      <w:lvlJc w:val="left"/>
+      <w:pPr>
+        <w:ind w:left="5760" w:hanging="360"/>
+      </w:pPr>
+    </w:lvl>
+    <w:lvl w:ilvl="8" w:tplc="0409001B" w:tentative="1">
+      <w:start w:val="1"/>
+      <w:numFmt w:val="lowerRoman"/>
+      <w:lvlText w:val="%9."/>
+      <w:lvlJc w:val="right"/>
+      <w:pPr>
+        <w:ind w:left="6480" w:hanging="180"/>
+      </w:pPr>
+    </w:lvl>
+  </w:abstractNum>
+  <w:abstractNum w:abstractNumId="2" w15:restartNumberingAfterBreak="0">
     <w:nsid w:val="7BDF783C"/>
     <w:multiLevelType w:val="hybridMultilevel"/>
     <w:tmpl w:val="EF08A312"/>
@@ -4417,10 +5525,13 @@
     </w:lvl>
   </w:abstractNum>
   <w:num w:numId="1">
-    <w:abstractNumId w:val="1"/>
+    <w:abstractNumId w:val="2"/>
   </w:num>
   <w:num w:numId="2">
     <w:abstractNumId w:val="0"/>
+  </w:num>
+  <w:num w:numId="3">
+    <w:abstractNumId w:val="1"/>
   </w:num>
 </w:numbering>
 </file>
@@ -9835,7 +10946,7 @@
 </file>
 
 <file path=customXml/itemProps1.xml><?xml version="1.0" encoding="utf-8"?>
-<ds:datastoreItem xmlns:ds="http://schemas.openxmlformats.org/officeDocument/2006/customXml" ds:itemID="{AEC63A1E-A7E7-4547-8F0A-F52D99AA9725}">
+<ds:datastoreItem xmlns:ds="http://schemas.openxmlformats.org/officeDocument/2006/customXml" ds:itemID="{085DDFDD-0A4F-4E86-976F-B51F2FA032D8}">
   <ds:schemaRefs>
     <ds:schemaRef ds:uri="http://schemas.openxmlformats.org/officeDocument/2006/bibliography"/>
   </ds:schemaRefs>

--- a/AndyLee-FinalReport.docx
+++ b/AndyLee-FinalReport.docx
@@ -1032,9 +1032,25 @@
     </w:p>
     <w:p>
       <w:pPr>
+        <w:rPr>
+          <w:rFonts w:asciiTheme="majorHAnsi" w:eastAsiaTheme="majorEastAsia" w:hAnsiTheme="majorHAnsi" w:cstheme="majorBidi"/>
+          <w:b/>
+          <w:bCs/>
+          <w:color w:val="365F91" w:themeColor="accent1" w:themeShade="BF"/>
+          <w:sz w:val="28"/>
+          <w:szCs w:val="28"/>
+        </w:rPr>
+      </w:pPr>
+      <w:r>
+        <w:br w:type="page"/>
+      </w:r>
+    </w:p>
+    <w:p>
+      <w:pPr>
         <w:pStyle w:val="Heading1"/>
       </w:pPr>
       <w:r>
+        <w:lastRenderedPageBreak/>
         <w:t>Literature Review</w:t>
       </w:r>
     </w:p>
@@ -1748,13 +1764,8 @@
       <w:r>
         <w:t xml:space="preserve">. </w:t>
       </w:r>
-      <w:proofErr w:type="spellStart"/>
-      <w:r>
-        <w:t>Zubiaga</w:t>
-      </w:r>
-      <w:proofErr w:type="spellEnd"/>
-      <w:r>
-        <w:t xml:space="preserve"> et al. in “Detection and Resolution of Rumours in Social Media: A Survey” describes </w:t>
+      <w:r>
+        <w:t xml:space="preserve">Zubiaga et al. in “Detection and Resolution of Rumours in Social Media: A Survey” describes </w:t>
       </w:r>
       <w:r>
         <w:t>combining different</w:t>
@@ -1824,13 +1835,8 @@
       </w:r>
     </w:p>
     <w:p>
-      <w:proofErr w:type="spellStart"/>
-      <w:r>
-        <w:t>Sewalk</w:t>
-      </w:r>
-      <w:proofErr w:type="spellEnd"/>
-      <w:r>
-        <w:t xml:space="preserve"> et al. </w:t>
+      <w:r>
+        <w:t xml:space="preserve">Sewalk et al. </w:t>
       </w:r>
       <w:r>
         <w:t>in “</w:t>
@@ -1967,9 +1973,25 @@
     </w:p>
     <w:p>
       <w:pPr>
+        <w:rPr>
+          <w:rFonts w:asciiTheme="majorHAnsi" w:eastAsiaTheme="majorEastAsia" w:hAnsiTheme="majorHAnsi" w:cstheme="majorBidi"/>
+          <w:b/>
+          <w:bCs/>
+          <w:color w:val="365F91" w:themeColor="accent1" w:themeShade="BF"/>
+          <w:sz w:val="28"/>
+          <w:szCs w:val="28"/>
+        </w:rPr>
+      </w:pPr>
+      <w:r>
+        <w:br w:type="page"/>
+      </w:r>
+    </w:p>
+    <w:p>
+      <w:pPr>
         <w:pStyle w:val="Heading1"/>
       </w:pPr>
       <w:r>
+        <w:lastRenderedPageBreak/>
         <w:t>Dataset</w:t>
       </w:r>
     </w:p>
@@ -1998,15 +2020,7 @@
         <w:t xml:space="preserve">, publicly available </w:t>
       </w:r>
       <w:r>
-        <w:t xml:space="preserve">from IEEE </w:t>
-      </w:r>
-      <w:proofErr w:type="spellStart"/>
-      <w:r>
-        <w:t>DataPort</w:t>
-      </w:r>
-      <w:proofErr w:type="spellEnd"/>
-      <w:r>
-        <w:t xml:space="preserve"> (</w:t>
+        <w:t>from IEEE DataPort (</w:t>
       </w:r>
       <w:hyperlink r:id="rId7" w:history="1">
         <w:r>
@@ -2052,11 +2066,9 @@
       <w:r>
         <w:t xml:space="preserve">and </w:t>
       </w:r>
-      <w:proofErr w:type="gramStart"/>
-      <w:r>
-        <w:t>has to</w:t>
-      </w:r>
-      <w:proofErr w:type="gramEnd"/>
+      <w:r>
+        <w:t>must</w:t>
+      </w:r>
       <w:r>
         <w:t xml:space="preserve"> be covered to Tweets using a Hydrator program</w:t>
       </w:r>
@@ -2093,456 +2105,16 @@
           <w:sz w:val="20"/>
           <w:szCs w:val="20"/>
         </w:rPr>
-        <w:t xml:space="preserve">coordinates, </w:t>
-      </w:r>
-      <w:proofErr w:type="spellStart"/>
-      <w:r>
-        <w:rPr>
-          <w:rFonts w:ascii="Lucida Console" w:hAnsi="Lucida Console"/>
-          <w:sz w:val="20"/>
-          <w:szCs w:val="20"/>
-        </w:rPr>
-        <w:t>created_at</w:t>
-      </w:r>
-      <w:proofErr w:type="spellEnd"/>
-      <w:r>
-        <w:rPr>
-          <w:rFonts w:ascii="Lucida Console" w:hAnsi="Lucida Console"/>
-          <w:sz w:val="20"/>
-          <w:szCs w:val="20"/>
-        </w:rPr>
-        <w:t xml:space="preserve">, hashtags, media, </w:t>
-      </w:r>
-      <w:proofErr w:type="spellStart"/>
-      <w:r>
-        <w:rPr>
-          <w:rFonts w:ascii="Lucida Console" w:hAnsi="Lucida Console"/>
-          <w:sz w:val="20"/>
-          <w:szCs w:val="20"/>
-        </w:rPr>
-        <w:t>urls</w:t>
-      </w:r>
-      <w:proofErr w:type="spellEnd"/>
-      <w:r>
-        <w:rPr>
-          <w:rFonts w:ascii="Lucida Console" w:hAnsi="Lucida Console"/>
-          <w:sz w:val="20"/>
-          <w:szCs w:val="20"/>
-        </w:rPr>
-        <w:t xml:space="preserve">, favorite_count, id, </w:t>
-      </w:r>
-      <w:proofErr w:type="spellStart"/>
-      <w:r>
-        <w:rPr>
-          <w:rFonts w:ascii="Lucida Console" w:hAnsi="Lucida Console"/>
-          <w:sz w:val="20"/>
-          <w:szCs w:val="20"/>
-        </w:rPr>
-        <w:t>in_reply_to_screen_name</w:t>
-      </w:r>
-      <w:proofErr w:type="spellEnd"/>
-      <w:r>
-        <w:rPr>
-          <w:rFonts w:ascii="Lucida Console" w:hAnsi="Lucida Console"/>
-          <w:sz w:val="20"/>
-          <w:szCs w:val="20"/>
-        </w:rPr>
-        <w:t xml:space="preserve">, </w:t>
-      </w:r>
-      <w:proofErr w:type="spellStart"/>
-      <w:r>
-        <w:rPr>
-          <w:rFonts w:ascii="Lucida Console" w:hAnsi="Lucida Console"/>
-          <w:sz w:val="20"/>
-          <w:szCs w:val="20"/>
-        </w:rPr>
-        <w:t>in_reply_to_status_id</w:t>
-      </w:r>
-      <w:proofErr w:type="spellEnd"/>
-      <w:r>
-        <w:rPr>
-          <w:rFonts w:ascii="Lucida Console" w:hAnsi="Lucida Console"/>
-          <w:sz w:val="20"/>
-          <w:szCs w:val="20"/>
-        </w:rPr>
-        <w:t xml:space="preserve">, </w:t>
-      </w:r>
-      <w:proofErr w:type="spellStart"/>
-      <w:r>
-        <w:rPr>
-          <w:rFonts w:ascii="Lucida Console" w:hAnsi="Lucida Console"/>
-          <w:sz w:val="20"/>
-          <w:szCs w:val="20"/>
-        </w:rPr>
-        <w:t>in_reply_to_user_id</w:t>
-      </w:r>
-      <w:proofErr w:type="spellEnd"/>
-      <w:r>
-        <w:rPr>
-          <w:rFonts w:ascii="Lucida Console" w:hAnsi="Lucida Console"/>
-          <w:sz w:val="20"/>
-          <w:szCs w:val="20"/>
-        </w:rPr>
-        <w:t xml:space="preserve">, </w:t>
-      </w:r>
-      <w:proofErr w:type="spellStart"/>
-      <w:r>
-        <w:rPr>
-          <w:rFonts w:ascii="Lucida Console" w:hAnsi="Lucida Console"/>
-          <w:sz w:val="20"/>
-          <w:szCs w:val="20"/>
-        </w:rPr>
-        <w:t>lang</w:t>
-      </w:r>
-      <w:proofErr w:type="spellEnd"/>
-      <w:r>
-        <w:rPr>
-          <w:rFonts w:ascii="Lucida Console" w:hAnsi="Lucida Console"/>
-          <w:sz w:val="20"/>
-          <w:szCs w:val="20"/>
-        </w:rPr>
-        <w:t xml:space="preserve">, place, </w:t>
-      </w:r>
-      <w:proofErr w:type="spellStart"/>
-      <w:r>
-        <w:rPr>
-          <w:rFonts w:ascii="Lucida Console" w:hAnsi="Lucida Console"/>
-          <w:sz w:val="20"/>
-          <w:szCs w:val="20"/>
-        </w:rPr>
-        <w:t>possibly_sensitive</w:t>
-      </w:r>
-      <w:proofErr w:type="spellEnd"/>
-      <w:r>
-        <w:rPr>
-          <w:rFonts w:ascii="Lucida Console" w:hAnsi="Lucida Console"/>
-          <w:sz w:val="20"/>
-          <w:szCs w:val="20"/>
-        </w:rPr>
-        <w:t xml:space="preserve">, retweet_count, </w:t>
-      </w:r>
-      <w:proofErr w:type="spellStart"/>
-      <w:r>
-        <w:rPr>
-          <w:rFonts w:ascii="Lucida Console" w:hAnsi="Lucida Console"/>
-          <w:sz w:val="20"/>
-          <w:szCs w:val="20"/>
-        </w:rPr>
-        <w:t>retweet_id</w:t>
-      </w:r>
-      <w:proofErr w:type="spellEnd"/>
-      <w:r>
-        <w:rPr>
-          <w:rFonts w:ascii="Lucida Console" w:hAnsi="Lucida Console"/>
-          <w:sz w:val="20"/>
-          <w:szCs w:val="20"/>
-        </w:rPr>
-        <w:t xml:space="preserve">, </w:t>
-      </w:r>
-      <w:proofErr w:type="spellStart"/>
-      <w:r>
-        <w:rPr>
-          <w:rFonts w:ascii="Lucida Console" w:hAnsi="Lucida Console"/>
-          <w:sz w:val="20"/>
-          <w:szCs w:val="20"/>
-        </w:rPr>
-        <w:t>retweet_screen_name</w:t>
-      </w:r>
-      <w:proofErr w:type="spellEnd"/>
-      <w:r>
-        <w:rPr>
-          <w:rFonts w:ascii="Lucida Console" w:hAnsi="Lucida Console"/>
-          <w:sz w:val="20"/>
-          <w:szCs w:val="20"/>
-        </w:rPr>
-        <w:t xml:space="preserve">, source, text, </w:t>
-      </w:r>
-      <w:proofErr w:type="spellStart"/>
-      <w:r>
-        <w:rPr>
-          <w:rFonts w:ascii="Lucida Console" w:hAnsi="Lucida Console"/>
-          <w:sz w:val="20"/>
-          <w:szCs w:val="20"/>
-        </w:rPr>
-        <w:t>tweet_url</w:t>
-      </w:r>
-      <w:proofErr w:type="spellEnd"/>
-      <w:r>
-        <w:rPr>
-          <w:rFonts w:ascii="Lucida Console" w:hAnsi="Lucida Console"/>
-          <w:sz w:val="20"/>
-          <w:szCs w:val="20"/>
-        </w:rPr>
-        <w:t xml:space="preserve">, </w:t>
-      </w:r>
-      <w:proofErr w:type="spellStart"/>
-      <w:r>
-        <w:rPr>
-          <w:rFonts w:ascii="Lucida Console" w:hAnsi="Lucida Console"/>
-          <w:sz w:val="20"/>
-          <w:szCs w:val="20"/>
-        </w:rPr>
-        <w:t>user_created_at</w:t>
-      </w:r>
-      <w:proofErr w:type="spellEnd"/>
-      <w:r>
-        <w:rPr>
-          <w:rFonts w:ascii="Lucida Console" w:hAnsi="Lucida Console"/>
-          <w:sz w:val="20"/>
-          <w:szCs w:val="20"/>
-        </w:rPr>
-        <w:t xml:space="preserve">, </w:t>
-      </w:r>
-      <w:proofErr w:type="spellStart"/>
-      <w:r>
-        <w:rPr>
-          <w:rFonts w:ascii="Lucida Console" w:hAnsi="Lucida Console"/>
-          <w:sz w:val="20"/>
-          <w:szCs w:val="20"/>
-        </w:rPr>
-        <w:t>user_screen_name</w:t>
-      </w:r>
-      <w:proofErr w:type="spellEnd"/>
-      <w:r>
-        <w:rPr>
-          <w:rFonts w:ascii="Lucida Console" w:hAnsi="Lucida Console"/>
-          <w:sz w:val="20"/>
-          <w:szCs w:val="20"/>
-        </w:rPr>
-        <w:t xml:space="preserve">, </w:t>
-      </w:r>
-      <w:proofErr w:type="spellStart"/>
-      <w:r>
-        <w:rPr>
-          <w:rFonts w:ascii="Lucida Console" w:hAnsi="Lucida Console"/>
-          <w:sz w:val="20"/>
-          <w:szCs w:val="20"/>
-        </w:rPr>
-        <w:t>user_default_profile_image</w:t>
-      </w:r>
-      <w:proofErr w:type="spellEnd"/>
-      <w:r>
-        <w:rPr>
-          <w:rFonts w:ascii="Lucida Console" w:hAnsi="Lucida Console"/>
-          <w:sz w:val="20"/>
-          <w:szCs w:val="20"/>
-        </w:rPr>
-        <w:t xml:space="preserve">, </w:t>
-      </w:r>
-      <w:proofErr w:type="spellStart"/>
-      <w:r>
-        <w:rPr>
-          <w:rFonts w:ascii="Lucida Console" w:hAnsi="Lucida Console"/>
-          <w:sz w:val="20"/>
-          <w:szCs w:val="20"/>
-        </w:rPr>
-        <w:t>user_description</w:t>
-      </w:r>
-      <w:proofErr w:type="spellEnd"/>
-      <w:r>
-        <w:rPr>
-          <w:rFonts w:ascii="Lucida Console" w:hAnsi="Lucida Console"/>
-          <w:sz w:val="20"/>
-          <w:szCs w:val="20"/>
-        </w:rPr>
-        <w:t xml:space="preserve">, </w:t>
-      </w:r>
-      <w:proofErr w:type="spellStart"/>
-      <w:r>
-        <w:rPr>
-          <w:rFonts w:ascii="Lucida Console" w:hAnsi="Lucida Console"/>
-          <w:sz w:val="20"/>
-          <w:szCs w:val="20"/>
-        </w:rPr>
-        <w:t>user_favourites_count</w:t>
-      </w:r>
-      <w:proofErr w:type="spellEnd"/>
-      <w:r>
-        <w:rPr>
-          <w:rFonts w:ascii="Lucida Console" w:hAnsi="Lucida Console"/>
-          <w:sz w:val="20"/>
-          <w:szCs w:val="20"/>
-        </w:rPr>
-        <w:t xml:space="preserve">, </w:t>
-      </w:r>
-      <w:proofErr w:type="spellStart"/>
-      <w:r>
-        <w:rPr>
-          <w:rFonts w:ascii="Lucida Console" w:hAnsi="Lucida Console"/>
-          <w:sz w:val="20"/>
-          <w:szCs w:val="20"/>
-        </w:rPr>
-        <w:t>user_followers_count</w:t>
-      </w:r>
-      <w:proofErr w:type="spellEnd"/>
-      <w:r>
-        <w:rPr>
-          <w:rFonts w:ascii="Lucida Console" w:hAnsi="Lucida Console"/>
-          <w:sz w:val="20"/>
-          <w:szCs w:val="20"/>
-        </w:rPr>
-        <w:t xml:space="preserve">, </w:t>
-      </w:r>
-      <w:proofErr w:type="spellStart"/>
-      <w:r>
-        <w:rPr>
-          <w:rFonts w:ascii="Lucida Console" w:hAnsi="Lucida Console"/>
-          <w:sz w:val="20"/>
-          <w:szCs w:val="20"/>
-        </w:rPr>
-        <w:t>user_friends_count</w:t>
-      </w:r>
-      <w:proofErr w:type="spellEnd"/>
-      <w:r>
-        <w:rPr>
-          <w:rFonts w:ascii="Lucida Console" w:hAnsi="Lucida Console"/>
-          <w:sz w:val="20"/>
-          <w:szCs w:val="20"/>
-        </w:rPr>
-        <w:t xml:space="preserve">, </w:t>
-      </w:r>
-      <w:proofErr w:type="spellStart"/>
-      <w:r>
-        <w:rPr>
-          <w:rFonts w:ascii="Lucida Console" w:hAnsi="Lucida Console"/>
-          <w:sz w:val="20"/>
-          <w:szCs w:val="20"/>
-        </w:rPr>
-        <w:t>user_listed_count</w:t>
-      </w:r>
-      <w:proofErr w:type="spellEnd"/>
-      <w:r>
-        <w:rPr>
-          <w:rFonts w:ascii="Lucida Console" w:hAnsi="Lucida Console"/>
-          <w:sz w:val="20"/>
-          <w:szCs w:val="20"/>
-        </w:rPr>
-        <w:t xml:space="preserve">, </w:t>
-      </w:r>
-      <w:proofErr w:type="spellStart"/>
-      <w:r>
-        <w:rPr>
-          <w:rFonts w:ascii="Lucida Console" w:hAnsi="Lucida Console"/>
-          <w:sz w:val="20"/>
-          <w:szCs w:val="20"/>
-        </w:rPr>
-        <w:t>user_location</w:t>
-      </w:r>
-      <w:proofErr w:type="spellEnd"/>
-      <w:r>
-        <w:rPr>
-          <w:rFonts w:ascii="Lucida Console" w:hAnsi="Lucida Console"/>
-          <w:sz w:val="20"/>
-          <w:szCs w:val="20"/>
-        </w:rPr>
-        <w:t xml:space="preserve">, </w:t>
-      </w:r>
-      <w:proofErr w:type="spellStart"/>
-      <w:r>
-        <w:rPr>
-          <w:rFonts w:ascii="Lucida Console" w:hAnsi="Lucida Console"/>
-          <w:sz w:val="20"/>
-          <w:szCs w:val="20"/>
-        </w:rPr>
-        <w:t>user_name</w:t>
-      </w:r>
-      <w:proofErr w:type="spellEnd"/>
-      <w:r>
-        <w:rPr>
-          <w:rFonts w:ascii="Lucida Console" w:hAnsi="Lucida Console"/>
-          <w:sz w:val="20"/>
-          <w:szCs w:val="20"/>
-        </w:rPr>
-        <w:t xml:space="preserve">, </w:t>
-      </w:r>
-      <w:proofErr w:type="spellStart"/>
-      <w:r>
-        <w:rPr>
-          <w:rFonts w:ascii="Lucida Console" w:hAnsi="Lucida Console"/>
-          <w:sz w:val="20"/>
-          <w:szCs w:val="20"/>
-        </w:rPr>
-        <w:t>user_screen_name</w:t>
-      </w:r>
-      <w:proofErr w:type="spellEnd"/>
-      <w:r>
-        <w:rPr>
-          <w:rFonts w:ascii="Lucida Console" w:hAnsi="Lucida Console"/>
-          <w:sz w:val="20"/>
-          <w:szCs w:val="20"/>
-        </w:rPr>
-        <w:t xml:space="preserve">, </w:t>
-      </w:r>
-      <w:proofErr w:type="spellStart"/>
-      <w:r>
-        <w:rPr>
-          <w:rFonts w:ascii="Lucida Console" w:hAnsi="Lucida Console"/>
-          <w:sz w:val="20"/>
-          <w:szCs w:val="20"/>
-        </w:rPr>
-        <w:t>user_statuses_count</w:t>
-      </w:r>
-      <w:proofErr w:type="spellEnd"/>
-      <w:r>
-        <w:rPr>
-          <w:rFonts w:ascii="Lucida Console" w:hAnsi="Lucida Console"/>
-          <w:sz w:val="20"/>
-          <w:szCs w:val="20"/>
-        </w:rPr>
-        <w:t xml:space="preserve">, </w:t>
-      </w:r>
-      <w:proofErr w:type="spellStart"/>
-      <w:r>
-        <w:rPr>
-          <w:rFonts w:ascii="Lucida Console" w:hAnsi="Lucida Console"/>
-          <w:sz w:val="20"/>
-          <w:szCs w:val="20"/>
-        </w:rPr>
-        <w:t>user_time_zone</w:t>
-      </w:r>
-      <w:proofErr w:type="spellEnd"/>
-      <w:r>
-        <w:rPr>
-          <w:rFonts w:ascii="Lucida Console" w:hAnsi="Lucida Console"/>
-          <w:sz w:val="20"/>
-          <w:szCs w:val="20"/>
-        </w:rPr>
-        <w:t xml:space="preserve">, </w:t>
-      </w:r>
-      <w:proofErr w:type="spellStart"/>
-      <w:r>
-        <w:rPr>
-          <w:rFonts w:ascii="Lucida Console" w:hAnsi="Lucida Console"/>
-          <w:sz w:val="20"/>
-          <w:szCs w:val="20"/>
-        </w:rPr>
-        <w:t>user_urls</w:t>
-      </w:r>
-      <w:proofErr w:type="spellEnd"/>
-      <w:r>
-        <w:rPr>
-          <w:rFonts w:ascii="Lucida Console" w:hAnsi="Lucida Console"/>
-          <w:sz w:val="20"/>
-          <w:szCs w:val="20"/>
-        </w:rPr>
-        <w:t xml:space="preserve">, </w:t>
-      </w:r>
-      <w:proofErr w:type="spellStart"/>
-      <w:r>
-        <w:rPr>
-          <w:rFonts w:ascii="Lucida Console" w:hAnsi="Lucida Console"/>
-          <w:sz w:val="20"/>
-          <w:szCs w:val="20"/>
-        </w:rPr>
-        <w:t>user_verified</w:t>
-      </w:r>
-      <w:proofErr w:type="spellEnd"/>
+        <w:t>coordinates, created_at, hashtags, media, urls, favorite_count, id, in_reply_to_screen_name, in_reply_to_status_id, in_reply_to_user_id, lang, place, possibly_sensitive, retweet_count, retweet_id, retweet_screen_name, source, text, tweet_url, user_created_at, user_screen_name, user_default_profile_image, user_description, user_favourites_count, user_followers_count, user_friends_count, user_listed_count, user_location, user_name, user_screen_name, user_statuses_count, user_time_zone, user_urls, user_verified</w:t>
+      </w:r>
       <w:r>
         <w:t>.</w:t>
       </w:r>
       <w:r>
         <w:t xml:space="preserve"> </w:t>
       </w:r>
+    </w:p>
+    <w:p>
       <w:r>
         <w:t xml:space="preserve">For our project, </w:t>
       </w:r>
@@ -2601,8 +2173,8 @@
         <w:tblLook w:val="04A0" w:firstRow="1" w:lastRow="0" w:firstColumn="1" w:lastColumn="0" w:noHBand="0" w:noVBand="1"/>
       </w:tblPr>
       <w:tblGrid>
-        <w:gridCol w:w="2491"/>
-        <w:gridCol w:w="7085"/>
+        <w:gridCol w:w="2511"/>
+        <w:gridCol w:w="7546"/>
       </w:tblGrid>
       <w:tr>
         <w:trPr>
@@ -2688,13 +2260,8 @@
             <w:tcW w:w="2511" w:type="dxa"/>
           </w:tcPr>
           <w:p>
-            <w:proofErr w:type="spellStart"/>
             <w:r>
-              <w:t>user_followers_count</w:t>
-            </w:r>
-            <w:proofErr w:type="spellEnd"/>
-            <w:r>
-              <w:t xml:space="preserve"> </w:t>
+              <w:t xml:space="preserve">user_followers_count </w:t>
             </w:r>
           </w:p>
         </w:tc>
@@ -2718,13 +2285,8 @@
             <w:tcW w:w="2511" w:type="dxa"/>
           </w:tcPr>
           <w:p>
-            <w:proofErr w:type="spellStart"/>
             <w:r>
-              <w:t>user_statuses_count</w:t>
-            </w:r>
-            <w:proofErr w:type="spellEnd"/>
-            <w:r>
-              <w:t xml:space="preserve"> </w:t>
+              <w:t xml:space="preserve">user_statuses_count </w:t>
             </w:r>
           </w:p>
         </w:tc>
@@ -2748,13 +2310,8 @@
             <w:tcW w:w="2511" w:type="dxa"/>
           </w:tcPr>
           <w:p>
-            <w:proofErr w:type="spellStart"/>
             <w:r>
-              <w:t>user_favourites_count</w:t>
-            </w:r>
-            <w:proofErr w:type="spellEnd"/>
-            <w:r>
-              <w:t xml:space="preserve"> </w:t>
+              <w:t xml:space="preserve">user_favourites_count </w:t>
             </w:r>
           </w:p>
         </w:tc>
@@ -2778,13 +2335,8 @@
             <w:tcW w:w="2511" w:type="dxa"/>
           </w:tcPr>
           <w:p>
-            <w:proofErr w:type="spellStart"/>
             <w:r>
-              <w:t>user_followers_count</w:t>
-            </w:r>
-            <w:proofErr w:type="spellEnd"/>
-            <w:r>
-              <w:t xml:space="preserve"> </w:t>
+              <w:t xml:space="preserve">user_followers_count </w:t>
             </w:r>
           </w:p>
         </w:tc>
@@ -2808,11 +2360,9 @@
             <w:tcW w:w="2511" w:type="dxa"/>
           </w:tcPr>
           <w:p>
-            <w:proofErr w:type="spellStart"/>
             <w:r>
               <w:t>user_friends_count</w:t>
             </w:r>
-            <w:proofErr w:type="spellEnd"/>
           </w:p>
         </w:tc>
         <w:tc>
@@ -2835,13 +2385,8 @@
             <w:tcW w:w="2511" w:type="dxa"/>
           </w:tcPr>
           <w:p>
-            <w:proofErr w:type="spellStart"/>
             <w:r>
-              <w:t>user_listed_count</w:t>
-            </w:r>
-            <w:proofErr w:type="spellEnd"/>
-            <w:r>
-              <w:t xml:space="preserve"> </w:t>
+              <w:t xml:space="preserve">user_listed_count </w:t>
             </w:r>
           </w:p>
         </w:tc>
@@ -2892,13 +2437,66 @@
       <w:pPr>
         <w:pStyle w:val="Heading1"/>
       </w:pPr>
-      <w:r>
+    </w:p>
+    <w:p>
+      <w:pPr>
+        <w:rPr>
+          <w:rFonts w:asciiTheme="majorHAnsi" w:eastAsiaTheme="majorEastAsia" w:hAnsiTheme="majorHAnsi" w:cstheme="majorBidi"/>
+          <w:b/>
+          <w:bCs/>
+          <w:color w:val="365F91" w:themeColor="accent1" w:themeShade="BF"/>
+          <w:sz w:val="28"/>
+          <w:szCs w:val="28"/>
+        </w:rPr>
+      </w:pPr>
+      <w:r>
+        <w:br w:type="page"/>
+      </w:r>
+    </w:p>
+    <w:p>
+      <w:pPr>
+        <w:pStyle w:val="Heading1"/>
+      </w:pPr>
+      <w:r>
+        <w:lastRenderedPageBreak/>
         <w:t>Approach</w:t>
+      </w:r>
+    </w:p>
+    <w:p>
+      <w:r>
+        <w:fldChar w:fldCharType="begin"/>
+      </w:r>
+      <w:r>
+        <w:instrText xml:space="preserve"> REF _Ref58004970 \h </w:instrText>
+      </w:r>
+      <w:r>
+        <w:fldChar w:fldCharType="separate"/>
+      </w:r>
+      <w:r>
+        <w:t xml:space="preserve">Figure </w:t>
+      </w:r>
+      <w:r>
+        <w:rPr>
+          <w:noProof/>
+        </w:rPr>
+        <w:t>1</w:t>
+      </w:r>
+      <w:r>
+        <w:fldChar w:fldCharType="end"/>
+      </w:r>
+      <w:r>
+        <w:t xml:space="preserve"> shoes a sequential approach to our capstone project. The steps should align with the code outlined in</w:t>
+      </w:r>
+      <w:bookmarkStart w:id="0" w:name="_GoBack"/>
+      <w:bookmarkEnd w:id="0"/>
+      <w:r>
+        <w:t xml:space="preserve"> Jupyter notebook.</w:t>
       </w:r>
     </w:p>
     <w:p>
       <w:pPr>
         <w:keepNext/>
+        <w:jc w:val="center"/>
       </w:pPr>
       <w:r>
         <w:rPr>
@@ -2922,7 +2520,9 @@
     <w:p>
       <w:pPr>
         <w:pStyle w:val="Caption"/>
+        <w:jc w:val="center"/>
       </w:pPr>
+      <w:bookmarkStart w:id="1" w:name="_Ref58004970"/>
       <w:r>
         <w:t xml:space="preserve">Figure </w:t>
       </w:r>
@@ -2944,8 +2544,24 @@
       <w:r>
         <w:fldChar w:fldCharType="end"/>
       </w:r>
+      <w:bookmarkEnd w:id="1"/>
       <w:r>
         <w:t xml:space="preserve"> Project approach diagram</w:t>
+      </w:r>
+    </w:p>
+    <w:p>
+      <w:pPr>
+        <w:rPr>
+          <w:rFonts w:asciiTheme="majorHAnsi" w:eastAsiaTheme="majorEastAsia" w:hAnsiTheme="majorHAnsi" w:cstheme="majorBidi"/>
+          <w:b/>
+          <w:bCs/>
+          <w:color w:val="4F81BD" w:themeColor="accent1"/>
+          <w:sz w:val="26"/>
+          <w:szCs w:val="26"/>
+        </w:rPr>
+      </w:pPr>
+      <w:r>
+        <w:br w:type="page"/>
       </w:r>
     </w:p>
     <w:p>
@@ -2953,6 +2569,7 @@
         <w:pStyle w:val="Heading2"/>
       </w:pPr>
       <w:r>
+        <w:lastRenderedPageBreak/>
         <w:t xml:space="preserve">Step </w:t>
       </w:r>
       <w:r>
@@ -3457,13 +3074,8 @@
         <w:t>Import Dataset</w:t>
       </w:r>
       <w:r>
-        <w:t xml:space="preserve"> in Pandas </w:t>
-      </w:r>
-      <w:proofErr w:type="spellStart"/>
-      <w:r>
-        <w:t>Dataframe</w:t>
-      </w:r>
-      <w:proofErr w:type="spellEnd"/>
+        <w:t xml:space="preserve"> in Pandas Dataframe</w:t>
+      </w:r>
     </w:p>
     <w:p>
       <w:r>
@@ -3596,7 +3208,7 @@
         <w:pStyle w:val="Caption"/>
         <w:jc w:val="center"/>
       </w:pPr>
-      <w:bookmarkStart w:id="0" w:name="_Ref57992281"/>
+      <w:bookmarkStart w:id="2" w:name="_Ref57992281"/>
       <w:r>
         <w:t xml:space="preserve">Figure </w:t>
       </w:r>
@@ -3618,7 +3230,7 @@
       <w:r>
         <w:fldChar w:fldCharType="end"/>
       </w:r>
-      <w:bookmarkEnd w:id="0"/>
+      <w:bookmarkEnd w:id="2"/>
       <w:r>
         <w:t xml:space="preserve"> Instructions to follow the link to get authorization code</w:t>
       </w:r>
@@ -3679,23 +3291,7 @@
         <w:t xml:space="preserve">is given </w:t>
       </w:r>
       <w:r>
-        <w:t xml:space="preserve">read privileges to the CSV file in Google Drive. Once Colab can read the dataset, use </w:t>
-      </w:r>
-      <w:proofErr w:type="spellStart"/>
-      <w:r>
-        <w:t>read_csv</w:t>
-      </w:r>
-      <w:proofErr w:type="spellEnd"/>
-      <w:r>
-        <w:t xml:space="preserve"> to load and store the CSV file in Pandas </w:t>
-      </w:r>
-      <w:proofErr w:type="spellStart"/>
-      <w:r>
-        <w:t>dataframe</w:t>
-      </w:r>
-      <w:proofErr w:type="spellEnd"/>
-      <w:r>
-        <w:t>.</w:t>
+        <w:t>read privileges to the CSV file in Google Drive. Once Colab can read the dataset, use read_csv to load and store the CSV file in Pandas dataframe.</w:t>
       </w:r>
     </w:p>
     <w:p>
@@ -3707,6 +3303,7 @@
         <w:rPr>
           <w:noProof/>
         </w:rPr>
+        <w:lastRenderedPageBreak/>
         <w:drawing>
           <wp:inline distT="0" distB="0" distL="0" distR="0" wp14:anchorId="0FC3817F" wp14:editId="7AF0C4FB">
             <wp:extent cx="2296973" cy="560535"/>
@@ -3749,7 +3346,7 @@
         <w:pStyle w:val="Caption"/>
         <w:jc w:val="center"/>
       </w:pPr>
-      <w:bookmarkStart w:id="1" w:name="_Ref57992269"/>
+      <w:bookmarkStart w:id="3" w:name="_Ref57992269"/>
       <w:r>
         <w:t xml:space="preserve">Figure </w:t>
       </w:r>
@@ -3771,7 +3368,7 @@
       <w:r>
         <w:fldChar w:fldCharType="end"/>
       </w:r>
-      <w:bookmarkEnd w:id="1"/>
+      <w:bookmarkEnd w:id="3"/>
       <w:r>
         <w:t xml:space="preserve"> Status should "Mounted" after successfully pasting a valid authorization key.</w:t>
       </w:r>
@@ -3964,13 +3561,8 @@
         <w:t>weets</w:t>
       </w:r>
       <w:r>
-        <w:t xml:space="preserve"> and save them into a new </w:t>
-      </w:r>
-      <w:proofErr w:type="spellStart"/>
-      <w:r>
-        <w:t>dataframe</w:t>
-      </w:r>
-      <w:proofErr w:type="spellEnd"/>
+        <w:t xml:space="preserve"> and save them into a new dataframe</w:t>
+      </w:r>
       <w:r>
         <w:t>.</w:t>
       </w:r>
@@ -4031,15 +3623,7 @@
         <w:t>affect</w:t>
       </w:r>
       <w:r>
-        <w:t xml:space="preserve"> our results. Using </w:t>
-      </w:r>
-      <w:proofErr w:type="spellStart"/>
-      <w:r>
-        <w:t>langdetect</w:t>
-      </w:r>
-      <w:proofErr w:type="spellEnd"/>
-      <w:r>
-        <w:t xml:space="preserve"> library, we parse each tweet and</w:t>
+        <w:t xml:space="preserve"> our results. Using langdetect library, we parse each tweet and</w:t>
       </w:r>
       <w:r>
         <w:t xml:space="preserve"> exclude any data points </w:t>
@@ -4088,21 +3672,14 @@
         <w:t xml:space="preserve"> library</w:t>
       </w:r>
       <w:r>
-        <w:t xml:space="preserve">, import </w:t>
-      </w:r>
-      <w:proofErr w:type="spellStart"/>
-      <w:r>
-        <w:t>SentimentIntensityAnalyzer</w:t>
-      </w:r>
-      <w:proofErr w:type="spellEnd"/>
-      <w:r>
-        <w:t xml:space="preserve"> and apply </w:t>
-      </w:r>
-      <w:proofErr w:type="spellStart"/>
+        <w:t xml:space="preserve">, import SentimentIntensityAnalyzer and apply </w:t>
+      </w:r>
+      <w:r>
+        <w:t xml:space="preserve">the </w:t>
+      </w:r>
       <w:r>
         <w:t>polarity_scores</w:t>
       </w:r>
-      <w:proofErr w:type="spellEnd"/>
       <w:r>
         <w:t xml:space="preserve"> </w:t>
       </w:r>
@@ -4125,26 +3702,27 @@
         <w:t xml:space="preserve"> the</w:t>
       </w:r>
       <w:r>
-        <w:t xml:space="preserve"> Original Tweet </w:t>
-      </w:r>
-      <w:proofErr w:type="spellStart"/>
-      <w:r>
-        <w:t>dataframe</w:t>
-      </w:r>
-      <w:proofErr w:type="spellEnd"/>
-      <w:r>
-        <w:t>. The</w:t>
+        <w:t xml:space="preserve"> Original Tweet dataframe. The</w:t>
       </w:r>
       <w:r>
         <w:t xml:space="preserve"> function returns </w:t>
       </w:r>
       <w:r>
-        <w:t xml:space="preserve">a dictionary object: probability of negative, probability neutral, </w:t>
+        <w:t xml:space="preserve">a dictionary object: probability of negative, probability </w:t>
+      </w:r>
+      <w:r>
+        <w:t xml:space="preserve">of </w:t>
+      </w:r>
+      <w:r>
+        <w:t xml:space="preserve">neutral, </w:t>
       </w:r>
       <w:r>
         <w:t xml:space="preserve">probability </w:t>
       </w:r>
       <w:r>
+        <w:t xml:space="preserve">of </w:t>
+      </w:r>
+      <w:r>
         <w:t>positive</w:t>
       </w:r>
       <w:r>
@@ -4163,13 +3741,16 @@
         <w:t>score. We can expand the dictionary object using their key as feature and value as datapoint into 4 new features</w:t>
       </w:r>
       <w:r>
+        <w:t xml:space="preserve"> and merge the new features back to the dataframe</w:t>
+      </w:r>
+      <w:r>
         <w:t xml:space="preserve"> for </w:t>
       </w:r>
       <w:r>
-        <w:t>easier data</w:t>
-      </w:r>
-      <w:r>
-        <w:t xml:space="preserve"> analysis.</w:t>
+        <w:t xml:space="preserve">easier </w:t>
+      </w:r>
+      <w:r>
+        <w:t>analysis.</w:t>
       </w:r>
     </w:p>
     <w:p>
@@ -4195,19 +3776,28 @@
         <w:t xml:space="preserve"> is calculated from raw sentiment intensity </w:t>
       </w:r>
       <w:r>
-        <w:t xml:space="preserve">and is </w:t>
-      </w:r>
-      <w:r>
-        <w:t xml:space="preserve">different from how </w:t>
-      </w:r>
-      <w:r>
-        <w:t xml:space="preserve">negative, neutral, and positive is </w:t>
-      </w:r>
-      <w:r>
-        <w:t>was calculated</w:t>
-      </w:r>
-      <w:r>
-        <w:t>, range between -1.00 and +1.00,</w:t>
+        <w:t>and not derived from</w:t>
+      </w:r>
+      <w:r>
+        <w:t xml:space="preserve"> </w:t>
+      </w:r>
+      <w:r>
+        <w:t xml:space="preserve">negative, neutral, and positive </w:t>
+      </w:r>
+      <w:r>
+        <w:t>probabilities</w:t>
+      </w:r>
+      <w:r>
+        <w:t xml:space="preserve">. It </w:t>
+      </w:r>
+      <w:r>
+        <w:t>scores</w:t>
+      </w:r>
+      <w:r>
+        <w:t xml:space="preserve"> </w:t>
+      </w:r>
+      <w:r>
+        <w:t>between -1.00 and +1.00</w:t>
       </w:r>
       <w:r>
         <w:t xml:space="preserve"> and provides us with </w:t>
@@ -4216,10 +3806,13 @@
         <w:t xml:space="preserve">a </w:t>
       </w:r>
       <w:r>
-        <w:t xml:space="preserve">single dimension metric of the sentimentality </w:t>
+        <w:t xml:space="preserve">single dimension sentiment </w:t>
       </w:r>
       <w:r>
         <w:t>score</w:t>
+      </w:r>
+      <w:r>
+        <w:t xml:space="preserve"> which is easier to work with</w:t>
       </w:r>
       <w:r>
         <w:t xml:space="preserve">. </w:t>
@@ -4250,7 +3843,10 @@
     </w:p>
     <w:p>
       <w:r>
-        <w:t>With all the features available, we can conduct some basic analysis</w:t>
+        <w:t>After all preparations are ready</w:t>
+      </w:r>
+      <w:r>
+        <w:t>, we can conduct some basic analysis</w:t>
       </w:r>
       <w:r>
         <w:t xml:space="preserve"> with the 9 features,</w:t>
@@ -4307,7 +3903,7 @@
       <w:pPr>
         <w:pStyle w:val="Heading2"/>
       </w:pPr>
-      <w:bookmarkStart w:id="2" w:name="_Ref57994312"/>
+      <w:bookmarkStart w:id="4" w:name="_Ref57994312"/>
       <w:r>
         <w:t xml:space="preserve">Step </w:t>
       </w:r>
@@ -4329,71 +3925,124 @@
       <w:r>
         <w:t xml:space="preserve"> with Linear Regression</w:t>
       </w:r>
-      <w:bookmarkEnd w:id="2"/>
+      <w:bookmarkEnd w:id="4"/>
     </w:p>
     <w:p>
       <w:r>
         <w:t xml:space="preserve">Of the 9 features, we use “favorite_count” as dependent variable, and the rest as independent variable. Sample 80% of the dataset into train set, and 20% into test set. </w:t>
       </w:r>
       <w:r>
-        <w:t xml:space="preserve">Using </w:t>
-      </w:r>
-      <w:proofErr w:type="spellStart"/>
-      <w:r>
-        <w:t>sklearn</w:t>
-      </w:r>
-      <w:proofErr w:type="spellEnd"/>
-      <w:r>
-        <w:t xml:space="preserve"> library, </w:t>
-      </w:r>
-      <w:proofErr w:type="spellStart"/>
-      <w:r>
-        <w:t>linear_model</w:t>
-      </w:r>
-      <w:proofErr w:type="spellEnd"/>
-      <w:r>
-        <w:t xml:space="preserve"> class, </w:t>
-      </w:r>
-      <w:proofErr w:type="spellStart"/>
-      <w:proofErr w:type="gramStart"/>
-      <w:r>
-        <w:t>LinearRegression</w:t>
-      </w:r>
-      <w:proofErr w:type="spellEnd"/>
-      <w:r>
-        <w:t>(</w:t>
-      </w:r>
-      <w:proofErr w:type="gramEnd"/>
-      <w:r>
-        <w:t xml:space="preserve">) method, load the dependent and independent variables from the train set into </w:t>
-      </w:r>
-      <w:proofErr w:type="spellStart"/>
-      <w:r>
-        <w:t>LinearRegression</w:t>
-      </w:r>
-      <w:proofErr w:type="spellEnd"/>
-      <w:r>
-        <w:t>(), and then using the independent variable from the test set to predict the dependent variable. Then compare the predicted dependent variable with the actual dependent variable from test set to obtain some metrics on the fit of the model, such as MSE, RMSE, MAE, R^2, and adjusted R^2.</w:t>
-      </w:r>
-    </w:p>
-    <w:p>
-      <w:r>
-        <w:t>Next, plot a scatterplot using the predicted dependent variable as y-axis, and actual dependent variable from test set as x-axis will give us a visualization of how well the prediction versus actual values are. If outlying values “stretch out” the graph; preventing it from showing meaningful visualization since most datapoints fall within the lower-left corner, we can apply a technique to limit the scatterplot to show prediction only within 3-sigma, or even 2-sigma.</w:t>
+        <w:t xml:space="preserve">Using sklearn library, linear_model class, LinearRegression() method, load the dependent and independent variables from the train set into LinearRegression(), and then using the independent variable from the test set to predict the dependent variable. Then compare the predicted dependent variable with the actual dependent variable from test set to obtain some metrics on the fit of the model, such as MSE, RMSE, MAE, </w:t>
+      </w:r>
+      <m:oMath>
+        <m:sSup>
+          <m:sSupPr>
+            <m:ctrlPr>
+              <w:rPr>
+                <w:rFonts w:ascii="Cambria Math" w:hAnsi="Cambria Math"/>
+                <w:i/>
+              </w:rPr>
+            </m:ctrlPr>
+          </m:sSupPr>
+          <m:e>
+            <m:r>
+              <w:rPr>
+                <w:rFonts w:ascii="Cambria Math" w:hAnsi="Cambria Math"/>
+              </w:rPr>
+              <m:t>R</m:t>
+            </m:r>
+          </m:e>
+          <m:sup>
+            <m:r>
+              <w:rPr>
+                <w:rFonts w:ascii="Cambria Math" w:hAnsi="Cambria Math"/>
+              </w:rPr>
+              <m:t>2</m:t>
+            </m:r>
+          </m:sup>
+        </m:sSup>
+      </m:oMath>
+      <w:r>
+        <w:t xml:space="preserve">, and adjusted </w:t>
+      </w:r>
+      <m:oMath>
+        <m:sSup>
+          <m:sSupPr>
+            <m:ctrlPr>
+              <w:rPr>
+                <w:rFonts w:ascii="Cambria Math" w:hAnsi="Cambria Math"/>
+                <w:i/>
+              </w:rPr>
+            </m:ctrlPr>
+          </m:sSupPr>
+          <m:e>
+            <m:r>
+              <w:rPr>
+                <w:rFonts w:ascii="Cambria Math" w:hAnsi="Cambria Math"/>
+              </w:rPr>
+              <m:t>R</m:t>
+            </m:r>
+          </m:e>
+          <m:sup>
+            <m:r>
+              <w:rPr>
+                <w:rFonts w:ascii="Cambria Math" w:hAnsi="Cambria Math"/>
+              </w:rPr>
+              <m:t>2</m:t>
+            </m:r>
+          </m:sup>
+        </m:sSup>
+      </m:oMath>
+      <w:r>
+        <w:t>.</w:t>
+      </w:r>
+    </w:p>
+    <w:p>
+      <w:r>
+        <w:t xml:space="preserve">Next, plot a scatterplot using the predicted dependent variable as y-axis, and actual dependent variable from test set as x-axis will give us a visualization of how well the prediction versus actual values are. If outlying values “stretch out” the </w:t>
+      </w:r>
+      <w:r>
+        <w:lastRenderedPageBreak/>
+        <w:t>graph</w:t>
+      </w:r>
+      <w:r>
+        <w:t xml:space="preserve"> hindering visualization</w:t>
+      </w:r>
+      <w:r>
+        <w:t>, we can apply a technique to limit the scatterplot to show prediction only within 3-sigma, or 2-sigma</w:t>
+      </w:r>
+      <w:r>
+        <w:t xml:space="preserve"> range</w:t>
+      </w:r>
+      <w:r>
+        <w:t>.</w:t>
       </w:r>
     </w:p>
     <w:p>
       <w:pPr>
         <w:pStyle w:val="Heading2"/>
       </w:pPr>
-      <w:bookmarkStart w:id="3" w:name="_Ref57994349"/>
+      <w:bookmarkStart w:id="5" w:name="_Ref57994349"/>
       <w:r>
         <w:t>Step 9: Build Prediction Model for “Retweet Count” with Linear Regression</w:t>
       </w:r>
-      <w:bookmarkEnd w:id="3"/>
-    </w:p>
-    <w:p>
-      <w:r>
-        <w:t>Build another regression model just like Step 8, but this time use “retweet_count” as dependent variable.</w:t>
+      <w:bookmarkEnd w:id="5"/>
+    </w:p>
+    <w:p>
+      <w:r>
+        <w:t xml:space="preserve">Build another </w:t>
+      </w:r>
+      <w:r>
+        <w:t xml:space="preserve">linear </w:t>
+      </w:r>
+      <w:r>
+        <w:t xml:space="preserve">regression model just like Step 8, but </w:t>
+      </w:r>
+      <w:r>
+        <w:t>substitute</w:t>
+      </w:r>
+      <w:r>
+        <w:t xml:space="preserve"> “retweet_count” as dependent variable.</w:t>
       </w:r>
     </w:p>
     <w:p>
@@ -4406,87 +4055,157 @@
     </w:p>
     <w:p>
       <w:r>
-        <w:t xml:space="preserve">In step 8 and 9, the linear regression was built using only one sample of the </w:t>
-      </w:r>
-      <w:proofErr w:type="spellStart"/>
-      <w:r>
-        <w:t>datset</w:t>
-      </w:r>
-      <w:proofErr w:type="spellEnd"/>
-      <w:r>
-        <w:t>. This step will modify and replace the sampling to k-fold cross-validation.</w:t>
-      </w:r>
-    </w:p>
-    <w:p>
-      <w:r>
-        <w:t xml:space="preserve">From </w:t>
-      </w:r>
-      <w:proofErr w:type="spellStart"/>
-      <w:proofErr w:type="gramStart"/>
-      <w:r>
-        <w:t>sklearn.mode</w:t>
-      </w:r>
-      <w:proofErr w:type="gramEnd"/>
-      <w:r>
-        <w:t>_selection</w:t>
-      </w:r>
-      <w:proofErr w:type="spellEnd"/>
-      <w:r>
-        <w:t xml:space="preserve">, import </w:t>
-      </w:r>
-      <w:proofErr w:type="spellStart"/>
-      <w:r>
-        <w:t>KFold</w:t>
-      </w:r>
-      <w:proofErr w:type="spellEnd"/>
-      <w:r>
-        <w:t xml:space="preserve">. Initialize some variables to accumulate MSE, RMSE, and R^2 scores. Initialize </w:t>
-      </w:r>
-      <w:proofErr w:type="spellStart"/>
-      <w:r>
-        <w:t>KFold</w:t>
-      </w:r>
-      <w:proofErr w:type="spellEnd"/>
-      <w:r>
-        <w:t xml:space="preserve"> and specify the number of folds, load the </w:t>
-      </w:r>
-      <w:proofErr w:type="spellStart"/>
-      <w:r>
-        <w:t>KFold</w:t>
-      </w:r>
-      <w:proofErr w:type="spellEnd"/>
-      <w:r>
-        <w:t xml:space="preserve"> split onto a variable. Then create a for loop to iterate through this variable, and within each iteration run </w:t>
-      </w:r>
-      <w:proofErr w:type="spellStart"/>
-      <w:proofErr w:type="gramStart"/>
-      <w:r>
-        <w:t>LinearRegression</w:t>
-      </w:r>
-      <w:proofErr w:type="spellEnd"/>
-      <w:r>
-        <w:t>(</w:t>
-      </w:r>
-      <w:proofErr w:type="gramEnd"/>
-      <w:r>
-        <w:t xml:space="preserve">) same as Step 8 for “favorite_count” as dependent variable. After iteration is done, take the accumulated MSE, RMSE, and R^2 and divide by the number of </w:t>
-      </w:r>
-      <w:proofErr w:type="spellStart"/>
-      <w:r>
-        <w:t>KFold</w:t>
-      </w:r>
-      <w:proofErr w:type="spellEnd"/>
-      <w:r>
-        <w:t xml:space="preserve"> to get the average score respectively. Repeat and do this again using Step 9 within the iteration </w:t>
-      </w:r>
-      <w:r>
-        <w:t>for “</w:t>
-      </w:r>
-      <w:r>
-        <w:t>retweet</w:t>
-      </w:r>
-      <w:r>
-        <w:t>_count” as dependent variable</w:t>
+        <w:t xml:space="preserve">In </w:t>
+      </w:r>
+      <w:r>
+        <w:t>S</w:t>
+      </w:r>
+      <w:r>
+        <w:t>tep 8 and 9, the linear regression was built using only one sample of the dat</w:t>
+      </w:r>
+      <w:r>
+        <w:t>a</w:t>
+      </w:r>
+      <w:r>
+        <w:t xml:space="preserve">set. </w:t>
+      </w:r>
+      <w:r>
+        <w:t>S</w:t>
+      </w:r>
+      <w:r>
+        <w:t>tep</w:t>
+      </w:r>
+      <w:r>
+        <w:t xml:space="preserve"> 10</w:t>
+      </w:r>
+      <w:r>
+        <w:t xml:space="preserve"> will modify and replace the sampling to </w:t>
+      </w:r>
+      <w:r>
+        <w:rPr>
+          <w:i/>
+          <w:iCs/>
+        </w:rPr>
+        <w:t>k</w:t>
+      </w:r>
+      <w:r>
+        <w:t>-fold cross-validation.</w:t>
+      </w:r>
+    </w:p>
+    <w:p>
+      <w:r>
+        <w:t xml:space="preserve">From sklearn.mode_selection, import KFold. Initialize some variables </w:t>
+      </w:r>
+      <w:r>
+        <w:t>used to</w:t>
+      </w:r>
+      <w:r>
+        <w:t xml:space="preserve"> accumulate MSE, RMSE, and </w:t>
+      </w:r>
+      <m:oMath>
+        <m:sSup>
+          <m:sSupPr>
+            <m:ctrlPr>
+              <w:rPr>
+                <w:rFonts w:ascii="Cambria Math" w:hAnsi="Cambria Math"/>
+                <w:i/>
+              </w:rPr>
+            </m:ctrlPr>
+          </m:sSupPr>
+          <m:e>
+            <m:r>
+              <w:rPr>
+                <w:rFonts w:ascii="Cambria Math" w:hAnsi="Cambria Math"/>
+              </w:rPr>
+              <m:t>R</m:t>
+            </m:r>
+          </m:e>
+          <m:sup>
+            <m:r>
+              <w:rPr>
+                <w:rFonts w:ascii="Cambria Math" w:hAnsi="Cambria Math"/>
+              </w:rPr>
+              <m:t>2</m:t>
+            </m:r>
+          </m:sup>
+        </m:sSup>
+      </m:oMath>
+      <w:r>
+        <w:t xml:space="preserve"> scores. Initialize KFold and specify the number of folds, load the KFold split onto a variable. Then create a for loop to iterate through this variable, and within each iteration run LinearRegression()</w:t>
+      </w:r>
+      <w:r>
+        <w:t xml:space="preserve">—same </w:t>
+      </w:r>
+      <w:r>
+        <w:t xml:space="preserve">as Step 8 for “favorite_count” as dependent variable. After iteration is done, take the accumulated MSE, RMSE, and </w:t>
+      </w:r>
+      <m:oMath>
+        <m:sSup>
+          <m:sSupPr>
+            <m:ctrlPr>
+              <w:rPr>
+                <w:rFonts w:ascii="Cambria Math" w:hAnsi="Cambria Math"/>
+                <w:i/>
+              </w:rPr>
+            </m:ctrlPr>
+          </m:sSupPr>
+          <m:e>
+            <m:r>
+              <w:rPr>
+                <w:rFonts w:ascii="Cambria Math" w:hAnsi="Cambria Math"/>
+              </w:rPr>
+              <m:t>R</m:t>
+            </m:r>
+          </m:e>
+          <m:sup>
+            <m:r>
+              <w:rPr>
+                <w:rFonts w:ascii="Cambria Math" w:hAnsi="Cambria Math"/>
+              </w:rPr>
+              <m:t>2</m:t>
+            </m:r>
+          </m:sup>
+        </m:sSup>
+      </m:oMath>
+      <w:r>
+        <w:t xml:space="preserve"> and divide by the number of KFold to get the average score respectively. </w:t>
+      </w:r>
+      <w:r>
+        <w:t xml:space="preserve"> </w:t>
+      </w:r>
+      <w:r>
+        <w:t xml:space="preserve">Print the average MSE, RMSE, and </w:t>
+      </w:r>
+      <m:oMath>
+        <m:sSup>
+          <m:sSupPr>
+            <m:ctrlPr>
+              <w:rPr>
+                <w:rFonts w:ascii="Cambria Math" w:hAnsi="Cambria Math"/>
+                <w:i/>
+              </w:rPr>
+            </m:ctrlPr>
+          </m:sSupPr>
+          <m:e>
+            <m:r>
+              <w:rPr>
+                <w:rFonts w:ascii="Cambria Math" w:hAnsi="Cambria Math"/>
+              </w:rPr>
+              <m:t>R</m:t>
+            </m:r>
+          </m:e>
+          <m:sup>
+            <m:r>
+              <w:rPr>
+                <w:rFonts w:ascii="Cambria Math" w:hAnsi="Cambria Math"/>
+              </w:rPr>
+              <m:t>2</m:t>
+            </m:r>
+          </m:sup>
+        </m:sSup>
+      </m:oMath>
+      <w:r>
+        <w:t xml:space="preserve"> scores</w:t>
       </w:r>
       <w:r>
         <w:t>.</w:t>
@@ -4494,7 +4213,10 @@
     </w:p>
     <w:p>
       <w:r>
-        <w:t>Print the average MSE, RMSE, and R^2 scores each of the two dependent variables.</w:t>
+        <w:t xml:space="preserve">Repeat </w:t>
+      </w:r>
+      <w:r>
+        <w:t>Step 10 again but substitute “retweet_count” as dependent variable—just like Step 9.</w:t>
       </w:r>
     </w:p>
     <w:p>
@@ -4534,67 +4256,37 @@
         <w:t xml:space="preserve"> to see whether we can build a better model than linear regression.</w:t>
       </w:r>
       <w:r>
-        <w:t xml:space="preserve"> First from </w:t>
-      </w:r>
-      <w:proofErr w:type="spellStart"/>
-      <w:proofErr w:type="gramStart"/>
-      <w:r>
-        <w:t>sklearn.pipeline</w:t>
-      </w:r>
-      <w:proofErr w:type="spellEnd"/>
-      <w:proofErr w:type="gramEnd"/>
-      <w:r>
-        <w:t xml:space="preserve">, import </w:t>
-      </w:r>
-      <w:proofErr w:type="spellStart"/>
-      <w:r>
-        <w:t>make_pipeline</w:t>
-      </w:r>
-      <w:proofErr w:type="spellEnd"/>
-      <w:r>
-        <w:t xml:space="preserve">, and from </w:t>
-      </w:r>
-      <w:proofErr w:type="spellStart"/>
-      <w:r>
-        <w:t>sklearn.preprocessing</w:t>
-      </w:r>
-      <w:proofErr w:type="spellEnd"/>
-      <w:r>
-        <w:t xml:space="preserve"> import </w:t>
-      </w:r>
-      <w:proofErr w:type="spellStart"/>
-      <w:r>
-        <w:t>PolynomialFeatures</w:t>
-      </w:r>
-      <w:proofErr w:type="spellEnd"/>
-      <w:r>
-        <w:t xml:space="preserve">. Specify the number of degrees to iterate through. The degrees </w:t>
-      </w:r>
-      <w:proofErr w:type="gramStart"/>
-      <w:r>
-        <w:t>is</w:t>
-      </w:r>
-      <w:proofErr w:type="gramEnd"/>
-      <w:r>
-        <w:t xml:space="preserve"> the number of terms in a polynomial equation, and more terms adds complexity requiring more computation power and memory—we used 1, 2, 3, and 6 for our model. Just like in Step 8, sample 80% of the dataset to train set and remainder 20% to the test set. Create an iteration by degrees, and for each degree, use </w:t>
-      </w:r>
-      <w:proofErr w:type="spellStart"/>
-      <w:r>
-        <w:t>make_pipeline</w:t>
-      </w:r>
-      <w:proofErr w:type="spellEnd"/>
-      <w:r>
-        <w:t xml:space="preserve"> to load the number of degrees for the polynomial regression—we can store the predict values into a multi-dimensional </w:t>
-      </w:r>
-      <w:proofErr w:type="spellStart"/>
-      <w:proofErr w:type="gramStart"/>
-      <w:r>
-        <w:t>numpy.array</w:t>
-      </w:r>
-      <w:proofErr w:type="spellEnd"/>
-      <w:proofErr w:type="gramEnd"/>
-      <w:r>
-        <w:t>.</w:t>
+        <w:t xml:space="preserve"> First from sklearn.pipeline, import make_pipeline, and from sklearn.preprocessing import PolynomialFeatures. Specify the number of degrees to iterate through. The degrees is the number of terms in a polynomial equation, and more terms adds complexity</w:t>
+      </w:r>
+      <w:r>
+        <w:t xml:space="preserve"> which</w:t>
+      </w:r>
+      <w:r>
+        <w:t xml:space="preserve"> requir</w:t>
+      </w:r>
+      <w:r>
+        <w:t>es</w:t>
+      </w:r>
+      <w:r>
+        <w:t xml:space="preserve"> more computation power and memory—we used 1, 2, 3, and 6 for our model. Just like in Step 8, sample 80% of the dataset to train set and remainder 20% to the test set. Create an iteration by degrees, and for each degree, use make_pipeline to load </w:t>
+      </w:r>
+      <w:r>
+        <w:t xml:space="preserve">the dependent and independent train set, along with </w:t>
+      </w:r>
+      <w:r>
+        <w:t xml:space="preserve">the number of degrees </w:t>
+      </w:r>
+      <w:r>
+        <w:t xml:space="preserve">into the </w:t>
+      </w:r>
+      <w:r>
+        <w:t>polynomial regression</w:t>
+      </w:r>
+      <w:r>
+        <w:t xml:space="preserve">. Then we load independent from the test set and store the predicted values in </w:t>
+      </w:r>
+      <w:r>
+        <w:t>a multi-dimensional numpy.array.</w:t>
       </w:r>
     </w:p>
     <w:p>
@@ -4611,10 +4303,19 @@
         <w:t>,</w:t>
       </w:r>
       <w:r>
-        <w:t xml:space="preserve"> cycling different colour for each column will result to a plot showing different prediction as degree increases</w:t>
-      </w:r>
-      <w:r>
-        <w:t xml:space="preserve"> (see example </w:t>
+        <w:t xml:space="preserve"> cycling different colour for each column will result to a plot showing different </w:t>
+      </w:r>
+      <w:r>
+        <w:t xml:space="preserve">colour dot for each </w:t>
+      </w:r>
+      <w:r>
+        <w:t xml:space="preserve">degree </w:t>
+      </w:r>
+      <w:r>
+        <w:t xml:space="preserve">prediction </w:t>
+      </w:r>
+      <w:r>
+        <w:t xml:space="preserve">(see example </w:t>
       </w:r>
       <w:r>
         <w:fldChar w:fldCharType="begin"/>
@@ -4649,23 +4350,72 @@
     </w:p>
     <w:p>
       <w:r>
-        <w:t>Next, get the R^2 score by iterating the array again and use r2_score(</w:t>
-      </w:r>
-      <w:proofErr w:type="spellStart"/>
-      <w:r>
-        <w:t>Y_test</w:t>
-      </w:r>
-      <w:proofErr w:type="spellEnd"/>
-      <w:r>
-        <w:t xml:space="preserve">, </w:t>
-      </w:r>
-      <w:proofErr w:type="spellStart"/>
-      <w:r>
-        <w:t>Y_predicted</w:t>
-      </w:r>
-      <w:proofErr w:type="spellEnd"/>
-      <w:r>
-        <w:t xml:space="preserve">) to generated the score (see </w:t>
+        <w:t xml:space="preserve">Next, get the </w:t>
+      </w:r>
+      <m:oMath>
+        <m:sSup>
+          <m:sSupPr>
+            <m:ctrlPr>
+              <w:rPr>
+                <w:rFonts w:ascii="Cambria Math" w:hAnsi="Cambria Math"/>
+                <w:i/>
+              </w:rPr>
+            </m:ctrlPr>
+          </m:sSupPr>
+          <m:e>
+            <m:r>
+              <w:rPr>
+                <w:rFonts w:ascii="Cambria Math" w:hAnsi="Cambria Math"/>
+              </w:rPr>
+              <m:t>R</m:t>
+            </m:r>
+          </m:e>
+          <m:sup>
+            <m:r>
+              <w:rPr>
+                <w:rFonts w:ascii="Cambria Math" w:hAnsi="Cambria Math"/>
+              </w:rPr>
+              <m:t>2</m:t>
+            </m:r>
+          </m:sup>
+        </m:sSup>
+      </m:oMath>
+      <w:r>
+        <w:t xml:space="preserve"> score by iterating the array again and use r2_score(Y_test, Y_predicted) to generated the </w:t>
+      </w:r>
+      <m:oMath>
+        <m:sSup>
+          <m:sSupPr>
+            <m:ctrlPr>
+              <w:rPr>
+                <w:rFonts w:ascii="Cambria Math" w:hAnsi="Cambria Math"/>
+                <w:i/>
+              </w:rPr>
+            </m:ctrlPr>
+          </m:sSupPr>
+          <m:e>
+            <m:r>
+              <w:rPr>
+                <w:rFonts w:ascii="Cambria Math" w:hAnsi="Cambria Math"/>
+              </w:rPr>
+              <m:t>R</m:t>
+            </m:r>
+          </m:e>
+          <m:sup>
+            <m:r>
+              <w:rPr>
+                <w:rFonts w:ascii="Cambria Math" w:hAnsi="Cambria Math"/>
+              </w:rPr>
+              <m:t>2</m:t>
+            </m:r>
+          </m:sup>
+        </m:sSup>
+      </m:oMath>
+      <w:r>
+        <w:t xml:space="preserve"> </w:t>
+      </w:r>
+      <w:r>
+        <w:t xml:space="preserve">score (see </w:t>
       </w:r>
       <w:r>
         <w:fldChar w:fldCharType="begin"/>
@@ -4740,7 +4490,7 @@
         <w:pStyle w:val="Caption"/>
         <w:jc w:val="center"/>
       </w:pPr>
-      <w:bookmarkStart w:id="4" w:name="_Ref57995657"/>
+      <w:bookmarkStart w:id="6" w:name="_Ref57995657"/>
       <w:r>
         <w:t xml:space="preserve">Figure </w:t>
       </w:r>
@@ -4762,9 +4512,39 @@
       <w:r>
         <w:fldChar w:fldCharType="end"/>
       </w:r>
-      <w:bookmarkEnd w:id="4"/>
-      <w:r>
-        <w:t xml:space="preserve"> R^2 score for polynomial regression</w:t>
+      <w:bookmarkEnd w:id="6"/>
+      <w:r>
+        <w:t xml:space="preserve"> </w:t>
+      </w:r>
+      <m:oMath>
+        <m:sSup>
+          <m:sSupPr>
+            <m:ctrlPr>
+              <w:rPr>
+                <w:rFonts w:ascii="Cambria Math" w:hAnsi="Cambria Math"/>
+              </w:rPr>
+            </m:ctrlPr>
+          </m:sSupPr>
+          <m:e>
+            <m:r>
+              <w:rPr>
+                <w:rFonts w:ascii="Cambria Math" w:hAnsi="Cambria Math"/>
+              </w:rPr>
+              <m:t>R</m:t>
+            </m:r>
+          </m:e>
+          <m:sup>
+            <m:r>
+              <w:rPr>
+                <w:rFonts w:ascii="Cambria Math" w:hAnsi="Cambria Math"/>
+              </w:rPr>
+              <m:t>2</m:t>
+            </m:r>
+          </m:sup>
+        </m:sSup>
+      </m:oMath>
+      <w:r>
+        <w:t xml:space="preserve"> score for polynomial regression</w:t>
       </w:r>
     </w:p>
     <w:p>
@@ -4777,7 +4557,82 @@
     </w:p>
     <w:p>
       <w:r>
-        <w:t xml:space="preserve">Complete this step for both dependent variables: favorite_count and retweet_count. For Polynomial Regression with k-Fold, follow process from Step 10 and iterate each fold in Step 11. Note that the variables used to accumulate MSE, RMSE, and R^2 score will have to be multi-dimensional since there’s an extra dimension for polynomial regression—degrees. </w:t>
+        <w:t xml:space="preserve">For Polynomial Regression with k-Fold, follow Step 10 and iterate each fold </w:t>
+      </w:r>
+      <w:r>
+        <w:t>following</w:t>
+      </w:r>
+      <w:r>
+        <w:t xml:space="preserve"> Step 11. Note that the variables used to accumulate MSE, RMSE, and </w:t>
+      </w:r>
+      <m:oMath>
+        <m:sSup>
+          <m:sSupPr>
+            <m:ctrlPr>
+              <w:rPr>
+                <w:rFonts w:ascii="Cambria Math" w:hAnsi="Cambria Math"/>
+                <w:i/>
+              </w:rPr>
+            </m:ctrlPr>
+          </m:sSupPr>
+          <m:e>
+            <m:r>
+              <w:rPr>
+                <w:rFonts w:ascii="Cambria Math" w:hAnsi="Cambria Math"/>
+              </w:rPr>
+              <m:t>R</m:t>
+            </m:r>
+          </m:e>
+          <m:sup>
+            <m:r>
+              <w:rPr>
+                <w:rFonts w:ascii="Cambria Math" w:hAnsi="Cambria Math"/>
+              </w:rPr>
+              <m:t>2</m:t>
+            </m:r>
+          </m:sup>
+        </m:sSup>
+      </m:oMath>
+      <w:r>
+        <w:t xml:space="preserve"> score </w:t>
+      </w:r>
+      <w:r>
+        <w:t>will need to change to</w:t>
+      </w:r>
+      <w:r>
+        <w:t xml:space="preserve"> multi-dimensional since there</w:t>
+      </w:r>
+      <w:r>
+        <w:t xml:space="preserve"> are </w:t>
+      </w:r>
+      <w:r>
+        <w:t>extra dimension</w:t>
+      </w:r>
+      <w:r>
+        <w:t>s</w:t>
+      </w:r>
+      <w:r>
+        <w:t xml:space="preserve"> for polynomial regression—degrees. </w:t>
+      </w:r>
+    </w:p>
+    <w:p>
+      <w:r>
+        <w:t>Complete this step for both dependent variables: favorite_count and retweet_count.</w:t>
+      </w:r>
+    </w:p>
+    <w:p>
+      <w:pPr>
+        <w:rPr>
+          <w:rFonts w:asciiTheme="majorHAnsi" w:eastAsiaTheme="majorEastAsia" w:hAnsiTheme="majorHAnsi" w:cstheme="majorBidi"/>
+          <w:b/>
+          <w:bCs/>
+          <w:color w:val="4F81BD" w:themeColor="accent1"/>
+          <w:sz w:val="26"/>
+          <w:szCs w:val="26"/>
+        </w:rPr>
+      </w:pPr>
+      <w:r>
+        <w:br w:type="page"/>
       </w:r>
     </w:p>
     <w:p>
@@ -4785,7 +4640,13 @@
         <w:pStyle w:val="Heading2"/>
       </w:pPr>
       <w:r>
+        <w:lastRenderedPageBreak/>
         <w:t>Results</w:t>
+      </w:r>
+    </w:p>
+    <w:p>
+      <w:r>
+        <w:t>In this section, we will showcase some interesting observations and well as results from regression models near the end.</w:t>
       </w:r>
     </w:p>
     <w:p>
@@ -4831,15 +4692,7 @@
         <w:t xml:space="preserve"> using a user’s handle name which has no sentiment meaning on its own other than referencing another user; and hashtag</w:t>
       </w:r>
       <w:r>
-        <w:t xml:space="preserve"> (#</w:t>
-      </w:r>
-      <w:proofErr w:type="spellStart"/>
-      <w:r>
-        <w:t>CoronaJihad</w:t>
-      </w:r>
-      <w:proofErr w:type="spellEnd"/>
-      <w:r>
-        <w:t>)</w:t>
+        <w:t xml:space="preserve"> (#CoronaJihad)</w:t>
       </w:r>
       <w:r>
         <w:t xml:space="preserve"> with multiple words concatenated together without spaces in between. </w:t>
@@ -4907,7 +4760,7 @@
         <w:pStyle w:val="Caption"/>
         <w:jc w:val="center"/>
       </w:pPr>
-      <w:bookmarkStart w:id="5" w:name="_Ref57974496"/>
+      <w:bookmarkStart w:id="7" w:name="_Ref57974496"/>
       <w:r>
         <w:t xml:space="preserve">Figure </w:t>
       </w:r>
@@ -4929,7 +4782,7 @@
       <w:r>
         <w:fldChar w:fldCharType="end"/>
       </w:r>
-      <w:bookmarkEnd w:id="5"/>
+      <w:bookmarkEnd w:id="7"/>
       <w:r>
         <w:t xml:space="preserve"> Example of Tweets with noise</w:t>
       </w:r>
@@ -5070,7 +4923,7 @@
         <w:pStyle w:val="Caption"/>
         <w:jc w:val="center"/>
       </w:pPr>
-      <w:bookmarkStart w:id="6" w:name="_Ref57975151"/>
+      <w:bookmarkStart w:id="8" w:name="_Ref57975151"/>
       <w:r>
         <w:t xml:space="preserve">Figure </w:t>
       </w:r>
@@ -5092,7 +4945,7 @@
       <w:r>
         <w:fldChar w:fldCharType="end"/>
       </w:r>
-      <w:bookmarkEnd w:id="6"/>
+      <w:bookmarkEnd w:id="8"/>
       <w:r>
         <w:t xml:space="preserve"> </w:t>
       </w:r>
@@ -5172,7 +5025,7 @@
         <w:pStyle w:val="Caption"/>
         <w:jc w:val="center"/>
       </w:pPr>
-      <w:bookmarkStart w:id="7" w:name="_Ref57976456"/>
+      <w:bookmarkStart w:id="9" w:name="_Ref57976456"/>
       <w:r>
         <w:t xml:space="preserve">Figure </w:t>
       </w:r>
@@ -5194,7 +5047,7 @@
       <w:r>
         <w:fldChar w:fldCharType="end"/>
       </w:r>
-      <w:bookmarkEnd w:id="7"/>
+      <w:bookmarkEnd w:id="9"/>
       <w:r>
         <w:t xml:space="preserve"> Tweet with sarcastic tone</w:t>
       </w:r>
@@ -5294,8 +5147,8 @@
         <w:pStyle w:val="Caption"/>
         <w:jc w:val="center"/>
       </w:pPr>
-      <w:bookmarkStart w:id="8" w:name="_Ref57975325"/>
-      <w:bookmarkStart w:id="9" w:name="_Ref57975331"/>
+      <w:bookmarkStart w:id="10" w:name="_Ref57975325"/>
+      <w:bookmarkStart w:id="11" w:name="_Ref57975331"/>
       <w:r>
         <w:t xml:space="preserve">Figure </w:t>
       </w:r>
@@ -5317,11 +5170,11 @@
       <w:r>
         <w:fldChar w:fldCharType="end"/>
       </w:r>
-      <w:bookmarkEnd w:id="9"/>
+      <w:bookmarkEnd w:id="11"/>
       <w:r>
         <w:t xml:space="preserve"> Tweet with "positive" word</w:t>
       </w:r>
-      <w:bookmarkEnd w:id="8"/>
+      <w:bookmarkEnd w:id="10"/>
     </w:p>
     <w:p>
       <w:r>
@@ -5382,18 +5235,16 @@
         <w:t>n</w:t>
       </w:r>
       <w:r>
-        <w:t xml:space="preserve"> complete </w:t>
-      </w:r>
-      <w:proofErr w:type="gramStart"/>
-      <w:r>
-        <w:t>sentence</w:t>
-      </w:r>
-      <w:r>
-        <w:t>, and</w:t>
-      </w:r>
-      <w:proofErr w:type="gramEnd"/>
-      <w:r>
-        <w:t xml:space="preserve"> given </w:t>
+        <w:t xml:space="preserve"> complete sentence</w:t>
+      </w:r>
+      <w:r>
+        <w:t>s</w:t>
+      </w:r>
+      <w:r>
+        <w:t xml:space="preserve"> and </w:t>
+      </w:r>
+      <w:r>
+        <w:t xml:space="preserve">given </w:t>
       </w:r>
       <w:r>
         <w:t xml:space="preserve">a score that appears </w:t>
@@ -5474,7 +5325,7 @@
         <w:pStyle w:val="Caption"/>
         <w:jc w:val="center"/>
       </w:pPr>
-      <w:bookmarkStart w:id="10" w:name="_Ref57975494"/>
+      <w:bookmarkStart w:id="12" w:name="_Ref57975494"/>
       <w:r>
         <w:t xml:space="preserve">Figure </w:t>
       </w:r>
@@ -5496,7 +5347,7 @@
       <w:r>
         <w:fldChar w:fldCharType="end"/>
       </w:r>
-      <w:bookmarkEnd w:id="10"/>
+      <w:bookmarkEnd w:id="12"/>
       <w:r>
         <w:t xml:space="preserve"> Tweet written in complete sentence</w:t>
       </w:r>
@@ -5570,7 +5421,7 @@
         <w:pStyle w:val="Caption"/>
         <w:jc w:val="center"/>
       </w:pPr>
-      <w:bookmarkStart w:id="11" w:name="_Ref57976588"/>
+      <w:bookmarkStart w:id="13" w:name="_Ref57976588"/>
       <w:r>
         <w:t xml:space="preserve">Figure </w:t>
       </w:r>
@@ -5592,7 +5443,7 @@
       <w:r>
         <w:fldChar w:fldCharType="end"/>
       </w:r>
-      <w:bookmarkEnd w:id="11"/>
+      <w:bookmarkEnd w:id="13"/>
       <w:r>
         <w:t xml:space="preserve"> Another tweet written in complete sentence.</w:t>
       </w:r>
@@ -5673,15 +5524,7 @@
         <w:t>and</w:t>
       </w:r>
       <w:r>
-        <w:t xml:space="preserve"> 0.05; the two extremes at -1.00 and +1.</w:t>
-      </w:r>
-      <w:proofErr w:type="gramStart"/>
-      <w:r>
-        <w:t>00 ;</w:t>
-      </w:r>
-      <w:proofErr w:type="gramEnd"/>
-      <w:r>
-        <w:t xml:space="preserve"> it is multimodal</w:t>
+        <w:t xml:space="preserve"> 0.05; the two extremes at -1.00 and +1.00 ; it is multimodal</w:t>
       </w:r>
       <w:r>
         <w:t xml:space="preserve">. The compound score can also be grouped into 3 categories based on Deo et al.’s threshold designations: negative for compound scores between -1.00 and -0.10, neutral between -0.10 and 0.10, and positive between 0.10 to 1.00. The distribution on this categorization (see </w:t>
@@ -5720,6 +5563,7 @@
         <w:rPr>
           <w:noProof/>
         </w:rPr>
+        <w:lastRenderedPageBreak/>
         <w:drawing>
           <wp:inline distT="0" distB="0" distL="0" distR="0" wp14:anchorId="372E1964" wp14:editId="5220651C">
             <wp:extent cx="3171600" cy="2959200"/>
@@ -5771,8 +5615,8 @@
         <w:pStyle w:val="Caption"/>
         <w:jc w:val="center"/>
       </w:pPr>
-      <w:bookmarkStart w:id="12" w:name="_Ref57971496"/>
-      <w:bookmarkStart w:id="13" w:name="_Ref57972428"/>
+      <w:bookmarkStart w:id="14" w:name="_Ref57971496"/>
+      <w:bookmarkStart w:id="15" w:name="_Ref57972428"/>
       <w:r>
         <w:t xml:space="preserve">Figure </w:t>
       </w:r>
@@ -5794,7 +5638,7 @@
       <w:r>
         <w:fldChar w:fldCharType="end"/>
       </w:r>
-      <w:bookmarkEnd w:id="13"/>
+      <w:bookmarkEnd w:id="15"/>
       <w:r>
         <w:t xml:space="preserve"> Histogram for Sentiment Score in </w:t>
       </w:r>
@@ -5804,7 +5648,7 @@
       <w:r>
         <w:t>0 bins</w:t>
       </w:r>
-      <w:bookmarkEnd w:id="12"/>
+      <w:bookmarkEnd w:id="14"/>
     </w:p>
     <w:p>
       <w:pPr>
@@ -5870,7 +5714,7 @@
         <w:pStyle w:val="Caption"/>
         <w:jc w:val="center"/>
       </w:pPr>
-      <w:bookmarkStart w:id="14" w:name="_Ref57972406"/>
+      <w:bookmarkStart w:id="16" w:name="_Ref57972406"/>
       <w:r>
         <w:t xml:space="preserve">Figure </w:t>
       </w:r>
@@ -5892,7 +5736,7 @@
       <w:r>
         <w:fldChar w:fldCharType="end"/>
       </w:r>
-      <w:bookmarkEnd w:id="14"/>
+      <w:bookmarkEnd w:id="16"/>
       <w:r>
         <w:t xml:space="preserve"> Percentage of Negative, Neutral and Positive Sentiment</w:t>
       </w:r>
@@ -5934,24 +5778,14 @@
         <w:fldChar w:fldCharType="end"/>
       </w:r>
       <w:r>
-        <w:t xml:space="preserve"> shows a table of correlation between 9 features which will be used as our dependent and independent variables for regression model. Favorite_count (number of likes of a tweet) and retweet_count (number of retweets of a tweet) has the highest correlation of 0.908576, and </w:t>
-      </w:r>
-      <w:proofErr w:type="spellStart"/>
-      <w:r>
-        <w:t>user_followers_count</w:t>
-      </w:r>
-      <w:proofErr w:type="spellEnd"/>
+        <w:t xml:space="preserve"> shows a table of correlation between 9 features which will be used as our dependent and independent variables for regression model. Favorite_count (number of likes of a tweet) and retweet_count (number of retweets of a tweet) has the highest correlation of 0.908576, and user_followers_count</w:t>
+      </w:r>
       <w:r>
         <w:t xml:space="preserve"> (number of followers this tweet’s account has)</w:t>
       </w:r>
       <w:r>
-        <w:t xml:space="preserve"> and </w:t>
-      </w:r>
-      <w:proofErr w:type="spellStart"/>
-      <w:r>
-        <w:t>user_listed_count</w:t>
-      </w:r>
-      <w:proofErr w:type="spellEnd"/>
+        <w:t xml:space="preserve"> and user_listed_count</w:t>
+      </w:r>
       <w:r>
         <w:t xml:space="preserve"> (number of public lists this users is a member of)</w:t>
       </w:r>
@@ -5964,11 +5798,10 @@
         <w:keepNext/>
         <w:jc w:val="center"/>
       </w:pPr>
-      <w:bookmarkStart w:id="15" w:name="_GoBack"/>
       <w:r>
         <w:drawing>
-          <wp:inline distT="0" distB="0" distL="0" distR="0" wp14:anchorId="47418EE1" wp14:editId="395C1A85">
-            <wp:extent cx="6922800" cy="1432800"/>
+          <wp:inline distT="0" distB="0" distL="0" distR="0" wp14:anchorId="47418EE1" wp14:editId="62A08062">
+            <wp:extent cx="6808453" cy="1432800"/>
             <wp:effectExtent l="0" t="0" r="0" b="0"/>
             <wp:docPr id="21" name="Picture 5">
               <a:extLst xmlns:a="http://schemas.openxmlformats.org/drawingml/2006/main">
@@ -6004,7 +5837,7 @@
                   <pic:spPr>
                     <a:xfrm>
                       <a:off x="0" y="0"/>
-                      <a:ext cx="6922800" cy="1432800"/>
+                      <a:ext cx="6808453" cy="1432800"/>
                     </a:xfrm>
                     <a:prstGeom prst="rect">
                       <a:avLst/>
@@ -6016,14 +5849,13 @@
           </wp:inline>
         </w:drawing>
       </w:r>
-      <w:bookmarkEnd w:id="15"/>
     </w:p>
     <w:p>
       <w:pPr>
         <w:pStyle w:val="Caption"/>
         <w:jc w:val="center"/>
       </w:pPr>
-      <w:bookmarkStart w:id="16" w:name="_Ref57976920"/>
+      <w:bookmarkStart w:id="17" w:name="_Ref57976920"/>
       <w:r>
         <w:t xml:space="preserve">Figure </w:t>
       </w:r>
@@ -6045,7 +5877,7 @@
       <w:r>
         <w:fldChar w:fldCharType="end"/>
       </w:r>
-      <w:bookmarkEnd w:id="16"/>
+      <w:bookmarkEnd w:id="17"/>
       <w:r>
         <w:t xml:space="preserve"> Correlation between 9 features</w:t>
       </w:r>
@@ -6061,10 +5893,11 @@
         <w:jc w:val="center"/>
       </w:pPr>
       <w:r>
+        <w:lastRenderedPageBreak/>
         <w:drawing>
-          <wp:inline distT="0" distB="0" distL="0" distR="0" wp14:anchorId="1EE3D8CB" wp14:editId="582BE3BC">
-            <wp:extent cx="6526800" cy="1321200"/>
-            <wp:effectExtent l="0" t="0" r="7620" b="0"/>
+          <wp:inline distT="0" distB="0" distL="0" distR="0" wp14:anchorId="1EE3D8CB" wp14:editId="0BD9D6C0">
+            <wp:extent cx="5830831" cy="1321200"/>
+            <wp:effectExtent l="0" t="0" r="0" b="0"/>
             <wp:docPr id="22" name="Picture 8">
               <a:extLst xmlns:a="http://schemas.openxmlformats.org/drawingml/2006/main">
                 <a:ext uri="{FF2B5EF4-FFF2-40B4-BE49-F238E27FC236}">
@@ -6099,7 +5932,7 @@
                   <pic:spPr>
                     <a:xfrm>
                       <a:off x="0" y="0"/>
-                      <a:ext cx="6526800" cy="1321200"/>
+                      <a:ext cx="5830831" cy="1321200"/>
                     </a:xfrm>
                     <a:prstGeom prst="rect">
                       <a:avLst/>
@@ -6191,9 +6024,9 @@
       </w:pPr>
       <w:r>
         <w:drawing>
-          <wp:inline distT="0" distB="0" distL="0" distR="0" wp14:anchorId="3CA9D99F" wp14:editId="0E52C9B1">
-            <wp:extent cx="8758800" cy="4417200"/>
-            <wp:effectExtent l="0" t="0" r="4445" b="2540"/>
+          <wp:inline distT="0" distB="0" distL="0" distR="0" wp14:anchorId="3CA9D99F" wp14:editId="14BD9315">
+            <wp:extent cx="6566400" cy="3312000"/>
+            <wp:effectExtent l="0" t="0" r="6350" b="3175"/>
             <wp:docPr id="26" name="Picture 6">
               <a:extLst xmlns:a="http://schemas.openxmlformats.org/drawingml/2006/main">
                 <a:ext uri="{FF2B5EF4-FFF2-40B4-BE49-F238E27FC236}">
@@ -6235,7 +6068,7 @@
                   <pic:spPr bwMode="auto">
                     <a:xfrm>
                       <a:off x="0" y="0"/>
-                      <a:ext cx="8758800" cy="4417200"/>
+                      <a:ext cx="6566400" cy="3312000"/>
                     </a:xfrm>
                     <a:prstGeom prst="rect">
                       <a:avLst/>
@@ -6257,7 +6090,7 @@
           <w:noProof/>
         </w:rPr>
       </w:pPr>
-      <w:bookmarkStart w:id="17" w:name="_Ref57978173"/>
+      <w:bookmarkStart w:id="18" w:name="_Ref57978173"/>
       <w:r>
         <w:t xml:space="preserve">Figure </w:t>
       </w:r>
@@ -6279,7 +6112,7 @@
       <w:r>
         <w:fldChar w:fldCharType="end"/>
       </w:r>
-      <w:bookmarkEnd w:id="17"/>
+      <w:bookmarkEnd w:id="18"/>
       <w:r>
         <w:t xml:space="preserve"> Scatterplot for Predicted vs Actual</w:t>
       </w:r>
@@ -6449,7 +6282,7 @@
         <w:pStyle w:val="Caption"/>
         <w:jc w:val="center"/>
       </w:pPr>
-      <w:bookmarkStart w:id="18" w:name="_Ref57979160"/>
+      <w:bookmarkStart w:id="19" w:name="_Ref57979160"/>
       <w:r>
         <w:t xml:space="preserve">Figure </w:t>
       </w:r>
@@ -6471,7 +6304,7 @@
       <w:r>
         <w:fldChar w:fldCharType="end"/>
       </w:r>
-      <w:bookmarkEnd w:id="18"/>
+      <w:bookmarkEnd w:id="19"/>
       <w:r>
         <w:t xml:space="preserve"> Metrics for </w:t>
       </w:r>
@@ -6502,6 +6335,7 @@
         <w:pStyle w:val="Heading4"/>
       </w:pPr>
       <w:r>
+        <w:lastRenderedPageBreak/>
         <w:t>retweet</w:t>
       </w:r>
       <w:r>
@@ -6568,9 +6402,9 @@
       </w:pPr>
       <w:r>
         <w:drawing>
-          <wp:inline distT="0" distB="0" distL="0" distR="0" wp14:anchorId="741EB3FD" wp14:editId="52FC4FC4">
-            <wp:extent cx="8758800" cy="4442400"/>
-            <wp:effectExtent l="0" t="0" r="4445" b="0"/>
+          <wp:inline distT="0" distB="0" distL="0" distR="0" wp14:anchorId="741EB3FD" wp14:editId="47C0401B">
+            <wp:extent cx="6566400" cy="3330000"/>
+            <wp:effectExtent l="0" t="0" r="6350" b="3810"/>
             <wp:docPr id="4100" name="Picture 4">
               <a:extLst xmlns:a="http://schemas.openxmlformats.org/drawingml/2006/main">
                 <a:ext uri="{FF2B5EF4-FFF2-40B4-BE49-F238E27FC236}">
@@ -6612,7 +6446,7 @@
                   <pic:spPr bwMode="auto">
                     <a:xfrm>
                       <a:off x="0" y="0"/>
-                      <a:ext cx="8758800" cy="4442400"/>
+                      <a:ext cx="6566400" cy="3330000"/>
                     </a:xfrm>
                     <a:prstGeom prst="rect">
                       <a:avLst/>
@@ -6631,7 +6465,7 @@
         <w:pStyle w:val="Caption"/>
         <w:jc w:val="center"/>
       </w:pPr>
-      <w:bookmarkStart w:id="19" w:name="_Ref57979370"/>
+      <w:bookmarkStart w:id="20" w:name="_Ref57979370"/>
       <w:r>
         <w:t xml:space="preserve">Figure </w:t>
       </w:r>
@@ -6653,7 +6487,7 @@
       <w:r>
         <w:fldChar w:fldCharType="end"/>
       </w:r>
-      <w:bookmarkEnd w:id="19"/>
+      <w:bookmarkEnd w:id="20"/>
       <w:r>
         <w:t xml:space="preserve"> </w:t>
       </w:r>
@@ -6835,7 +6669,7 @@
         <w:pStyle w:val="Caption"/>
         <w:jc w:val="center"/>
       </w:pPr>
-      <w:bookmarkStart w:id="20" w:name="_Ref57979604"/>
+      <w:bookmarkStart w:id="21" w:name="_Ref57979604"/>
       <w:r>
         <w:t xml:space="preserve">Figure </w:t>
       </w:r>
@@ -6857,7 +6691,7 @@
       <w:r>
         <w:fldChar w:fldCharType="end"/>
       </w:r>
-      <w:bookmarkEnd w:id="20"/>
+      <w:bookmarkEnd w:id="21"/>
       <w:r>
         <w:t xml:space="preserve"> Metrics for </w:t>
       </w:r>
@@ -7050,6 +6884,7 @@
         <w:jc w:val="center"/>
       </w:pPr>
       <w:r>
+        <w:lastRenderedPageBreak/>
         <w:drawing>
           <wp:inline distT="0" distB="0" distL="0" distR="0" wp14:anchorId="6D09CD35" wp14:editId="53ADF952">
             <wp:extent cx="6400800" cy="1134000"/>
@@ -7106,7 +6941,7 @@
         <w:pStyle w:val="Caption"/>
         <w:jc w:val="center"/>
       </w:pPr>
-      <w:bookmarkStart w:id="21" w:name="_Ref57980265"/>
+      <w:bookmarkStart w:id="22" w:name="_Ref57980265"/>
       <w:r>
         <w:t xml:space="preserve">Figure </w:t>
       </w:r>
@@ -7128,7 +6963,7 @@
       <w:r>
         <w:fldChar w:fldCharType="end"/>
       </w:r>
-      <w:bookmarkEnd w:id="21"/>
+      <w:bookmarkEnd w:id="22"/>
       <w:r>
         <w:t xml:space="preserve"> K-fold linear regression with favorite_count as dependent variable</w:t>
       </w:r>
@@ -7152,24 +6987,28 @@
         <w:fldChar w:fldCharType="begin"/>
       </w:r>
       <w:r>
-        <w:instrText xml:space="preserve"> REF _Ref57980308 \h </w:instrText>
+        <w:instrText xml:space="preserve"> REF _Ref58004652 \h </w:instrText>
       </w:r>
       <w:r>
         <w:fldChar w:fldCharType="separate"/>
       </w:r>
       <w:r>
+        <w:t xml:space="preserve">Figure </w:t>
+      </w:r>
+      <w:r>
         <w:rPr>
-          <w:b/>
-          <w:bCs/>
-          <w:lang w:val="en-US"/>
+          <w:noProof/>
         </w:rPr>
-        <w:t>Error! Reference source not found.</w:t>
+        <w:t>20</w:t>
       </w:r>
       <w:r>
         <w:fldChar w:fldCharType="end"/>
       </w:r>
       <w:r>
-        <w:t xml:space="preserve"> shows the RMSE to be </w:t>
+        <w:t xml:space="preserve"> </w:t>
+      </w:r>
+      <w:r>
+        <w:t xml:space="preserve">shows the RMSE to be </w:t>
       </w:r>
       <m:oMath>
         <m:r>
@@ -7275,6 +7114,7 @@
         <w:pStyle w:val="Caption"/>
         <w:jc w:val="center"/>
       </w:pPr>
+      <w:bookmarkStart w:id="23" w:name="_Ref58004652"/>
       <w:r>
         <w:t xml:space="preserve">Figure </w:t>
       </w:r>
@@ -7296,6 +7136,7 @@
       <w:r>
         <w:fldChar w:fldCharType="end"/>
       </w:r>
+      <w:bookmarkEnd w:id="23"/>
       <w:r>
         <w:t xml:space="preserve"> </w:t>
       </w:r>
@@ -7319,7 +7160,17 @@
         <w:t>will attempt to</w:t>
       </w:r>
       <w:r>
-        <w:t xml:space="preserve"> produce a better model with another regression—polynomial regression. First, we create a polynomial regression for each of the two dependent variables—favorite_count and retweet_count using one sampling and degrees 1, 2, 3, and 6 to plot a scatterplot for visual observation. Then, we will run the models again with k-fold, just like previous linear regression models.</w:t>
+        <w:t xml:space="preserve"> produce a better model with another regression—polynomial regression. First, we create a polynomial regression for each of the two dependent variables—favorite_count and retweet_count using one sampling and degrees 1, 2, 3, and 6 to plot a scatterplot for visual observation. Then, we will run the models again with </w:t>
+      </w:r>
+      <w:r>
+        <w:rPr>
+          <w:i/>
+          <w:iCs/>
+        </w:rPr>
+        <w:t>k</w:t>
+      </w:r>
+      <w:r>
+        <w:t>-fold, just like previous linear regression models.</w:t>
       </w:r>
       <w:r>
         <w:t xml:space="preserve"> Due to the increased in computation resources of polynomial regression in multi-degrees, we must lower the number of independent variables from 9 features to 5 features. Although the four features dropped have the lowest coefficients based on some previous linear regression sample, the coefficient values can change from time to time depending on the training sample—therefore it will not be the lowest coefficients in all training. Also, this adds complications when conducting comparison between linear regression and polynomial regression performances.</w:t>
@@ -7371,6 +7222,7 @@
         <w:rPr>
           <w:noProof/>
         </w:rPr>
+        <w:lastRenderedPageBreak/>
         <w:drawing>
           <wp:inline distT="0" distB="0" distL="0" distR="0" wp14:anchorId="2F3FD6AC" wp14:editId="4F640325">
             <wp:extent cx="4680000" cy="2552400"/>
@@ -7423,8 +7275,8 @@
         <w:pStyle w:val="Caption"/>
         <w:jc w:val="center"/>
       </w:pPr>
-      <w:bookmarkStart w:id="22" w:name="_Ref57981909"/>
-      <w:bookmarkStart w:id="23" w:name="_Ref57995476"/>
+      <w:bookmarkStart w:id="24" w:name="_Ref57981909"/>
+      <w:bookmarkStart w:id="25" w:name="_Ref57995476"/>
       <w:r>
         <w:t xml:space="preserve">Figure </w:t>
       </w:r>
@@ -7446,11 +7298,11 @@
       <w:r>
         <w:fldChar w:fldCharType="end"/>
       </w:r>
-      <w:bookmarkEnd w:id="22"/>
+      <w:bookmarkEnd w:id="24"/>
       <w:r>
         <w:t xml:space="preserve"> Polynomial regression with favorite_count as dependent variable</w:t>
       </w:r>
-      <w:bookmarkEnd w:id="23"/>
+      <w:bookmarkEnd w:id="25"/>
     </w:p>
     <w:p>
       <w:r>
@@ -7550,7 +7402,7 @@
         <w:pStyle w:val="Caption"/>
         <w:jc w:val="center"/>
       </w:pPr>
-      <w:bookmarkStart w:id="24" w:name="_Ref57981921"/>
+      <w:bookmarkStart w:id="26" w:name="_Ref57981921"/>
       <w:r>
         <w:t xml:space="preserve">Figure </w:t>
       </w:r>
@@ -7572,7 +7424,7 @@
       <w:r>
         <w:fldChar w:fldCharType="end"/>
       </w:r>
-      <w:bookmarkEnd w:id="24"/>
+      <w:bookmarkEnd w:id="26"/>
       <w:r>
         <w:t xml:space="preserve"> Polynomial regression with </w:t>
       </w:r>
@@ -7721,6 +7573,7 @@
         <w:jc w:val="center"/>
       </w:pPr>
       <w:r>
+        <w:lastRenderedPageBreak/>
         <w:drawing>
           <wp:inline distT="0" distB="0" distL="0" distR="0" wp14:anchorId="33C88B0A" wp14:editId="2F8AD507">
             <wp:extent cx="5613400" cy="3670300"/>
@@ -7777,7 +7630,7 @@
         <w:pStyle w:val="Caption"/>
         <w:jc w:val="center"/>
       </w:pPr>
-      <w:bookmarkStart w:id="25" w:name="_Ref57983227"/>
+      <w:bookmarkStart w:id="27" w:name="_Ref57983227"/>
       <w:r>
         <w:t xml:space="preserve">Figure </w:t>
       </w:r>
@@ -7799,7 +7652,7 @@
       <w:r>
         <w:fldChar w:fldCharType="end"/>
       </w:r>
-      <w:bookmarkEnd w:id="25"/>
+      <w:bookmarkEnd w:id="27"/>
       <w:r>
         <w:t xml:space="preserve"> Polynomial Regression with k-fold and favorite_count as dependent variable</w:t>
       </w:r>
@@ -7833,7 +7686,17 @@
         <w:t>w</w:t>
       </w:r>
       <w:r>
-        <w:t xml:space="preserve">s the polynomial regression with k-fold cross validation on retweet_count as dependent variable, with an average </w:t>
+        <w:t xml:space="preserve">s the polynomial regression with </w:t>
+      </w:r>
+      <w:r>
+        <w:rPr>
+          <w:i/>
+          <w:iCs/>
+        </w:rPr>
+        <w:t>k</w:t>
+      </w:r>
+      <w:r>
+        <w:t xml:space="preserve">-fold cross validation on retweet_count as dependent variable, with an average </w:t>
       </w:r>
       <m:oMath>
         <m:sSup>
@@ -7962,7 +7825,7 @@
         <w:pStyle w:val="Caption"/>
         <w:jc w:val="center"/>
       </w:pPr>
-      <w:bookmarkStart w:id="26" w:name="_Ref57983389"/>
+      <w:bookmarkStart w:id="28" w:name="_Ref57983389"/>
       <w:r>
         <w:t xml:space="preserve">Figure </w:t>
       </w:r>
@@ -7984,7 +7847,7 @@
       <w:r>
         <w:fldChar w:fldCharType="end"/>
       </w:r>
-      <w:bookmarkEnd w:id="26"/>
+      <w:bookmarkEnd w:id="28"/>
       <w:r>
         <w:t xml:space="preserve"> </w:t>
       </w:r>
@@ -8003,6 +7866,7 @@
         <w:pStyle w:val="Heading3"/>
       </w:pPr>
       <w:r>
+        <w:lastRenderedPageBreak/>
         <w:t>Comparing Results from Linear Regression with Polynomial Regression</w:t>
       </w:r>
     </w:p>
@@ -8025,12 +7889,216 @@
         <w:t xml:space="preserve"> favorite_count as dependent variable</w:t>
       </w:r>
       <w:r>
-        <w:t xml:space="preserve"> reports RMSE = 171.28 and R^2=0.73, whereas Polynomial Regression with 1-degree being the best performer reports RMSE of 171.73 and R^2 0.73. Since both results are almost identical, therefore linear regression is the preferred model as it is less complex and consumes less computation resources.</w:t>
-      </w:r>
-    </w:p>
-    <w:p>
-      <w:r>
-        <w:t xml:space="preserve">Linear Regression with k-fold cross-validation where retweet_count as dependent variable reports RMSE=43.49 and R^2=0.79, whereas Polynomial Regression with 1-degree being the best performer reports RMSE=43.45 and R^2=0.79. Both results are </w:t>
+        <w:t xml:space="preserve"> reports RMSE </w:t>
+      </w:r>
+      <w:r>
+        <w:t>of</w:t>
+      </w:r>
+      <w:r>
+        <w:t xml:space="preserve"> </w:t>
+      </w:r>
+      <m:oMath>
+        <m:r>
+          <w:rPr>
+            <w:rFonts w:ascii="Cambria Math" w:hAnsi="Cambria Math"/>
+          </w:rPr>
+          <m:t>171.28</m:t>
+        </m:r>
+      </m:oMath>
+      <w:r>
+        <w:t xml:space="preserve"> and </w:t>
+      </w:r>
+      <m:oMath>
+        <m:sSup>
+          <m:sSupPr>
+            <m:ctrlPr>
+              <w:rPr>
+                <w:rFonts w:ascii="Cambria Math" w:hAnsi="Cambria Math"/>
+                <w:i/>
+              </w:rPr>
+            </m:ctrlPr>
+          </m:sSupPr>
+          <m:e>
+            <m:r>
+              <w:rPr>
+                <w:rFonts w:ascii="Cambria Math" w:hAnsi="Cambria Math"/>
+              </w:rPr>
+              <m:t>R</m:t>
+            </m:r>
+          </m:e>
+          <m:sup>
+            <m:r>
+              <w:rPr>
+                <w:rFonts w:ascii="Cambria Math" w:hAnsi="Cambria Math"/>
+              </w:rPr>
+              <m:t>2</m:t>
+            </m:r>
+          </m:sup>
+        </m:sSup>
+        <m:r>
+          <w:rPr>
+            <w:rFonts w:ascii="Cambria Math" w:hAnsi="Cambria Math"/>
+          </w:rPr>
+          <m:t>=0.73</m:t>
+        </m:r>
+      </m:oMath>
+      <w:r>
+        <w:t xml:space="preserve">, whereas Polynomial Regression with 1-degree being the best performer reports RMSE of </w:t>
+      </w:r>
+      <m:oMath>
+        <m:r>
+          <w:rPr>
+            <w:rFonts w:ascii="Cambria Math" w:hAnsi="Cambria Math"/>
+          </w:rPr>
+          <m:t>171.73</m:t>
+        </m:r>
+      </m:oMath>
+      <w:r>
+        <w:t xml:space="preserve"> and </w:t>
+      </w:r>
+      <m:oMath>
+        <m:sSup>
+          <m:sSupPr>
+            <m:ctrlPr>
+              <w:rPr>
+                <w:rFonts w:ascii="Cambria Math" w:hAnsi="Cambria Math"/>
+                <w:i/>
+              </w:rPr>
+            </m:ctrlPr>
+          </m:sSupPr>
+          <m:e>
+            <m:r>
+              <w:rPr>
+                <w:rFonts w:ascii="Cambria Math" w:hAnsi="Cambria Math"/>
+              </w:rPr>
+              <m:t>R</m:t>
+            </m:r>
+          </m:e>
+          <m:sup>
+            <m:r>
+              <w:rPr>
+                <w:rFonts w:ascii="Cambria Math" w:hAnsi="Cambria Math"/>
+              </w:rPr>
+              <m:t>2</m:t>
+            </m:r>
+          </m:sup>
+        </m:sSup>
+        <m:r>
+          <w:rPr>
+            <w:rFonts w:ascii="Cambria Math" w:hAnsi="Cambria Math"/>
+          </w:rPr>
+          <m:t>=0.73</m:t>
+        </m:r>
+      </m:oMath>
+      <w:r>
+        <w:t>. Since both results are almost identical, therefore linear regression is the preferred model as it is less complex and consumes less computation resources.</w:t>
+      </w:r>
+    </w:p>
+    <w:p>
+      <w:r>
+        <w:t>Linear Regression with k-fold cross-validation where retweet_count as dependent variable reports RMSE</w:t>
+      </w:r>
+      <w:r>
+        <w:t xml:space="preserve"> of </w:t>
+      </w:r>
+      <m:oMath>
+        <m:r>
+          <w:rPr>
+            <w:rFonts w:ascii="Cambria Math" w:hAnsi="Cambria Math"/>
+          </w:rPr>
+          <m:t>43.49</m:t>
+        </m:r>
+      </m:oMath>
+      <w:r>
+        <w:t xml:space="preserve"> and </w:t>
+      </w:r>
+      <m:oMath>
+        <m:sSup>
+          <m:sSupPr>
+            <m:ctrlPr>
+              <w:rPr>
+                <w:rFonts w:ascii="Cambria Math" w:hAnsi="Cambria Math"/>
+                <w:i/>
+              </w:rPr>
+            </m:ctrlPr>
+          </m:sSupPr>
+          <m:e>
+            <m:r>
+              <w:rPr>
+                <w:rFonts w:ascii="Cambria Math" w:hAnsi="Cambria Math"/>
+              </w:rPr>
+              <m:t>R</m:t>
+            </m:r>
+          </m:e>
+          <m:sup>
+            <m:r>
+              <w:rPr>
+                <w:rFonts w:ascii="Cambria Math" w:hAnsi="Cambria Math"/>
+              </w:rPr>
+              <m:t>2</m:t>
+            </m:r>
+          </m:sup>
+        </m:sSup>
+        <m:r>
+          <w:rPr>
+            <w:rFonts w:ascii="Cambria Math" w:hAnsi="Cambria Math"/>
+          </w:rPr>
+          <m:t>=0.79</m:t>
+        </m:r>
+      </m:oMath>
+      <w:r>
+        <w:t>, whereas Polynomial Regression with 1-degree being the best performer reports RMSE</w:t>
+      </w:r>
+      <w:r>
+        <w:t xml:space="preserve"> of </w:t>
+      </w:r>
+      <m:oMath>
+        <m:r>
+          <w:rPr>
+            <w:rFonts w:ascii="Cambria Math" w:hAnsi="Cambria Math"/>
+          </w:rPr>
+          <m:t>43.45</m:t>
+        </m:r>
+      </m:oMath>
+      <w:r>
+        <w:t xml:space="preserve"> and </w:t>
+      </w:r>
+      <m:oMath>
+        <m:sSup>
+          <m:sSupPr>
+            <m:ctrlPr>
+              <w:rPr>
+                <w:rFonts w:ascii="Cambria Math" w:hAnsi="Cambria Math"/>
+                <w:i/>
+              </w:rPr>
+            </m:ctrlPr>
+          </m:sSupPr>
+          <m:e>
+            <m:r>
+              <w:rPr>
+                <w:rFonts w:ascii="Cambria Math" w:hAnsi="Cambria Math"/>
+              </w:rPr>
+              <m:t>R</m:t>
+            </m:r>
+          </m:e>
+          <m:sup>
+            <m:r>
+              <w:rPr>
+                <w:rFonts w:ascii="Cambria Math" w:hAnsi="Cambria Math"/>
+              </w:rPr>
+              <m:t>2</m:t>
+            </m:r>
+          </m:sup>
+        </m:sSup>
+        <m:r>
+          <w:rPr>
+            <w:rFonts w:ascii="Cambria Math" w:hAnsi="Cambria Math"/>
+          </w:rPr>
+          <m:t>=0.79</m:t>
+        </m:r>
+      </m:oMath>
+      <w:r>
+        <w:t xml:space="preserve">. Both results are </w:t>
       </w:r>
       <w:r>
         <w:t xml:space="preserve">almost </w:t>
@@ -8051,6 +8119,21 @@
       </w:r>
       <w:r>
         <w:t xml:space="preserve"> does not yield better fit of the model.</w:t>
+      </w:r>
+    </w:p>
+    <w:p>
+      <w:pPr>
+        <w:rPr>
+          <w:rFonts w:asciiTheme="majorHAnsi" w:eastAsiaTheme="majorEastAsia" w:hAnsiTheme="majorHAnsi" w:cstheme="majorBidi"/>
+          <w:b/>
+          <w:bCs/>
+          <w:color w:val="4F81BD" w:themeColor="accent1"/>
+          <w:sz w:val="26"/>
+          <w:szCs w:val="26"/>
+        </w:rPr>
+      </w:pPr>
+      <w:r>
+        <w:br w:type="page"/>
       </w:r>
     </w:p>
     <w:p>
@@ -8058,6 +8141,7 @@
         <w:pStyle w:val="Heading2"/>
       </w:pPr>
       <w:r>
+        <w:lastRenderedPageBreak/>
         <w:t xml:space="preserve">Future studies and </w:t>
       </w:r>
       <w:r>
@@ -8066,7 +8150,25 @@
     </w:p>
     <w:p>
       <w:r>
-        <w:t>Future studies can consider other alternative approaches, such as: use classification instead of regression, by categorizing based on the sentiment score to provide a discrete values instead of continuous value; instead modelling regression from -1.00 to 1, consider splitting into three sentiment groups—negative, neutral, and positive independently as each of them might have their different regression fit such as logarithmic regression for negative and positive; group users by screen name to calculate each user’s mean sentiment score as a new feature to see whether there are any effects on number of followers and number of favourite tweets against a user’s mean sentiment score.</w:t>
+        <w:t xml:space="preserve">Future studies can consider other alternative approaches, such as: use classification instead of regression, by categorizing based on the sentiment score to provide a discrete values instead of continuous value; instead modelling regression from -1.00 to 1, consider splitting into three sentiment groups—negative, neutral, and positive </w:t>
+      </w:r>
+      <w:r>
+        <w:t xml:space="preserve">and study </w:t>
+      </w:r>
+      <w:r>
+        <w:t xml:space="preserve">independently as each of them might have different </w:t>
+      </w:r>
+      <w:r>
+        <w:t xml:space="preserve">patterns or </w:t>
+      </w:r>
+      <w:r>
+        <w:t>regression fit</w:t>
+      </w:r>
+      <w:r>
+        <w:t>,</w:t>
+      </w:r>
+      <w:r>
+        <w:t xml:space="preserve"> such as logarithmic regression for negative and positive; group users by screen name to calculate each user’s mean sentiment score as a new feature to see whether there are any effects on number of followers and number of favourite tweets against a user’s mean sentiment score.</w:t>
       </w:r>
     </w:p>
     <w:p>
@@ -8094,16 +8196,19 @@
       <w:r>
         <w:t xml:space="preserve"> has the highest coefficient; significantly contribute to each other’s prediction model. Compound feature derived from the sentimentality of Tweets, although not the most prominent, is the second most significant coefficient in both regression models. Based on these reasons, we can confidently say COVID-19 Tweets’ Sentimentality does </w:t>
       </w:r>
-      <w:proofErr w:type="gramStart"/>
-      <w:r>
-        <w:t>have an effect on</w:t>
-      </w:r>
-      <w:proofErr w:type="gramEnd"/>
+      <w:r>
+        <w:t>influence</w:t>
+      </w:r>
       <w:r>
         <w:t xml:space="preserve"> Likeability (favorite_count) and Retweet-ability (retweet_count).</w:t>
       </w:r>
       <w:r>
         <w:t xml:space="preserve"> Although this analysis did not yield us any direct benefits, it increases our understanding on the inadequacies of sentiment analysis tools when used on social media messages. Also, we should also explore or introduce new features that might help improve our prediction models. </w:t>
+      </w:r>
+    </w:p>
+    <w:p>
+      <w:r>
+        <w:br w:type="page"/>
       </w:r>
     </w:p>
     <w:sdt>
@@ -8595,6 +8700,7 @@
                 <w:rPr>
                   <w:noProof/>
                 </w:rPr>
+                <w:lastRenderedPageBreak/>
                 <w:t xml:space="preserve">Sicilia, R., Giudice, S. L., Pei, Y., Pechenizkiy, M., &amp; Soda, P. (2018, 11 15). Twitter rumour detection in the health domain. </w:t>
               </w:r>
               <w:r>
@@ -8684,15 +8790,9 @@
         </w:sdt>
       </w:sdtContent>
     </w:sdt>
-    <w:p/>
-    <w:p/>
-    <w:p/>
-    <w:p/>
-    <w:p/>
-    <w:p/>
     <w:sectPr>
       <w:pgSz w:w="12240" w:h="15840"/>
-      <w:pgMar w:top="1440" w:right="1440" w:bottom="1440" w:left="1440" w:header="720" w:footer="720" w:gutter="0"/>
+      <w:pgMar w:top="720" w:right="720" w:bottom="720" w:left="720" w:header="720" w:footer="720" w:gutter="0"/>
       <w:cols w:space="720"/>
       <w:docGrid w:linePitch="360"/>
     </w:sectPr>
@@ -14805,7 +14905,7 @@
 </file>
 
 <file path=customXml/itemProps1.xml><?xml version="1.0" encoding="utf-8"?>
-<ds:datastoreItem xmlns:ds="http://schemas.openxmlformats.org/officeDocument/2006/customXml" ds:itemID="{7373FCA3-53F3-4DD6-9CA3-A71F72B1E982}">
+<ds:datastoreItem xmlns:ds="http://schemas.openxmlformats.org/officeDocument/2006/customXml" ds:itemID="{B8946525-B548-47F7-841F-92A1788B7DB0}">
   <ds:schemaRefs>
     <ds:schemaRef ds:uri="http://schemas.openxmlformats.org/officeDocument/2006/bibliography"/>
   </ds:schemaRefs>

--- a/AndyLee-FinalReport.docx
+++ b/AndyLee-FinalReport.docx
@@ -1056,7 +1056,13 @@
     </w:p>
     <w:p>
       <w:r>
-        <w:t>Here is the literature review of some academic papers describing challenges when conducting Natural Language Processing on social media message since they come in different formats compare to traditional literature.</w:t>
+        <w:t xml:space="preserve">Here is the literature review of some academic papers describing challenges when conducting Natural Language Processing on social media message since they come in </w:t>
+      </w:r>
+      <w:r>
+        <w:t>a various of</w:t>
+      </w:r>
+      <w:r>
+        <w:t xml:space="preserve"> formats compare to traditional literature.</w:t>
       </w:r>
     </w:p>
     <w:p>
@@ -1577,7 +1583,13 @@
         <w:t>”</w:t>
       </w:r>
       <w:r>
-        <w:t xml:space="preserve"> describes </w:t>
+        <w:t xml:space="preserve"> </w:t>
+      </w:r>
+      <w:r>
+        <w:t>observed that</w:t>
+      </w:r>
+      <w:r>
+        <w:t xml:space="preserve"> </w:t>
       </w:r>
       <w:r>
         <w:t xml:space="preserve">social </w:t>
@@ -1589,10 +1601,16 @@
         <w:t xml:space="preserve">, and </w:t>
       </w:r>
       <w:r>
-        <w:t>with hundreds of millions of messages being conveyed</w:t>
-      </w:r>
-      <w:r>
-        <w:t xml:space="preserve"> through these platforms</w:t>
+        <w:t>while</w:t>
+      </w:r>
+      <w:r>
+        <w:t xml:space="preserve"> hundreds of millions of messages </w:t>
+      </w:r>
+      <w:r>
+        <w:t xml:space="preserve">go through these </w:t>
+      </w:r>
+      <w:r>
+        <w:t>platforms</w:t>
       </w:r>
       <w:r>
         <w:t>,</w:t>
@@ -1631,10 +1649,13 @@
         <w:t>.</w:t>
       </w:r>
       <w:r>
-        <w:t xml:space="preserve"> The paper describes </w:t>
-      </w:r>
-      <w:r>
-        <w:t xml:space="preserve">a </w:t>
+        <w:t xml:space="preserve"> </w:t>
+      </w:r>
+      <w:r>
+        <w:t>The author then devises a</w:t>
+      </w:r>
+      <w:r>
+        <w:t xml:space="preserve"> </w:t>
       </w:r>
       <w:r>
         <w:t>system</w:t>
@@ -1643,22 +1664,19 @@
         <w:t xml:space="preserve"> </w:t>
       </w:r>
       <w:r>
-        <w:t xml:space="preserve">where it </w:t>
-      </w:r>
-      <w:r>
-        <w:t xml:space="preserve">takes </w:t>
-      </w:r>
-      <w:r>
-        <w:t xml:space="preserve">an </w:t>
-      </w:r>
-      <w:r>
-        <w:t>input as text and emoji</w:t>
-      </w:r>
-      <w:r>
-        <w:t xml:space="preserve"> to help </w:t>
-      </w:r>
-      <w:r>
-        <w:t>identifying and classifying hate speech in Twitter</w:t>
+        <w:t xml:space="preserve">accepting </w:t>
+      </w:r>
+      <w:r>
+        <w:t>text and emoji</w:t>
+      </w:r>
+      <w:r>
+        <w:t xml:space="preserve"> </w:t>
+      </w:r>
+      <w:r>
+        <w:t xml:space="preserve">as input, and can </w:t>
+      </w:r>
+      <w:r>
+        <w:t>identify and classify hate speech in Twitter</w:t>
       </w:r>
       <w:r>
         <w:t xml:space="preserve">, and monitoring negative sentiments </w:t>
@@ -1691,10 +1709,28 @@
         <w:t>After experimenting with</w:t>
       </w:r>
       <w:r>
-        <w:t xml:space="preserve"> 19 different strategies</w:t>
-      </w:r>
-      <w:r>
-        <w:t xml:space="preserve"> of feature and classification models, the authors concluded with a model that combines LSTM and MLP-NN achieving AUC OF 0.828</w:t>
+        <w:t xml:space="preserve"> 19 strategies</w:t>
+      </w:r>
+      <w:r>
+        <w:t xml:space="preserve"> of feature and classification models, the authors </w:t>
+      </w:r>
+      <w:r>
+        <w:t>conclude</w:t>
+      </w:r>
+      <w:r>
+        <w:t xml:space="preserve"> LSTM and MLP-NN</w:t>
+      </w:r>
+      <w:r>
+        <w:t xml:space="preserve"> the best,</w:t>
+      </w:r>
+      <w:r>
+        <w:t xml:space="preserve"> achieving AUC</w:t>
+      </w:r>
+      <w:r>
+        <w:t xml:space="preserve"> of</w:t>
+      </w:r>
+      <w:r>
+        <w:t xml:space="preserve"> 0.828</w:t>
       </w:r>
       <w:r>
         <w:t xml:space="preserve"> </w:t>
@@ -1738,7 +1774,25 @@
         <w:t>; allowing</w:t>
       </w:r>
       <w:r>
-        <w:t xml:space="preserve"> rumours or unverified information can easily spread and circulate on the platform</w:t>
+        <w:t xml:space="preserve"> rumours or unverified information </w:t>
+      </w:r>
+      <w:r>
+        <w:t>to spread</w:t>
+      </w:r>
+      <w:r>
+        <w:t xml:space="preserve"> and circulate </w:t>
+      </w:r>
+      <w:r>
+        <w:t xml:space="preserve">easily </w:t>
+      </w:r>
+      <w:r>
+        <w:t>on the</w:t>
+      </w:r>
+      <w:r>
+        <w:t>ir</w:t>
+      </w:r>
+      <w:r>
+        <w:t xml:space="preserve"> platform</w:t>
       </w:r>
       <w:r>
         <w:t xml:space="preserve"> </w:t>
@@ -1764,16 +1818,18 @@
       <w:r>
         <w:t xml:space="preserve">. </w:t>
       </w:r>
-      <w:r>
-        <w:t xml:space="preserve">Zubiaga et al. in “Detection and Resolution of Rumours in Social Media: A Survey” describes </w:t>
+      <w:proofErr w:type="spellStart"/>
+      <w:r>
+        <w:t>Zubiaga</w:t>
+      </w:r>
+      <w:proofErr w:type="spellEnd"/>
+      <w:r>
+        <w:t xml:space="preserve"> et al. in “Detection and Resolution of Rumours in Social Media: A Survey” describes </w:t>
       </w:r>
       <w:r>
         <w:t>combining different</w:t>
       </w:r>
       <w:r>
-        <w:t xml:space="preserve"> various</w:t>
-      </w:r>
-      <w:r>
         <w:t xml:space="preserve"> </w:t>
       </w:r>
       <w:r>
@@ -1795,13 +1851,25 @@
         <w:t xml:space="preserve"> </w:t>
       </w:r>
       <w:r>
-        <w:t xml:space="preserve">together to form a rumour detection system </w:t>
-      </w:r>
-      <w:r>
-        <w:t xml:space="preserve">that will provide users with early </w:t>
+        <w:t>to form a</w:t>
+      </w:r>
+      <w:r>
+        <w:t xml:space="preserve"> complete</w:t>
+      </w:r>
+      <w:r>
+        <w:t xml:space="preserve"> rumour detection system</w:t>
+      </w:r>
+      <w:r>
+        <w:t>, which</w:t>
+      </w:r>
+      <w:r>
+        <w:t xml:space="preserve"> will provide users with early </w:t>
       </w:r>
       <w:r>
         <w:t>warning</w:t>
+      </w:r>
+      <w:r>
+        <w:t>s</w:t>
       </w:r>
       <w:r>
         <w:t xml:space="preserve"> of </w:t>
@@ -1835,8 +1903,13 @@
       </w:r>
     </w:p>
     <w:p>
-      <w:r>
-        <w:t xml:space="preserve">Sewalk et al. </w:t>
+      <w:proofErr w:type="spellStart"/>
+      <w:r>
+        <w:t>Sewalk</w:t>
+      </w:r>
+      <w:proofErr w:type="spellEnd"/>
+      <w:r>
+        <w:t xml:space="preserve"> et al. </w:t>
       </w:r>
       <w:r>
         <w:t>in “</w:t>
@@ -1851,97 +1924,94 @@
         <w:t xml:space="preserve"> </w:t>
       </w:r>
       <w:r>
-        <w:t>starts</w:t>
-      </w:r>
-      <w:r>
-        <w:t xml:space="preserve"> with the premise there is a shift to </w:t>
-      </w:r>
-      <w:r>
-        <w:t>focusing more on</w:t>
-      </w:r>
-      <w:r>
-        <w:t xml:space="preserve"> patient experience and emotion</w:t>
-      </w:r>
-      <w:r>
-        <w:t>, increasing transparency</w:t>
-      </w:r>
-      <w:r>
-        <w:t xml:space="preserve"> and patient engagement</w:t>
+        <w:t>believes health care needs to shift strategy; tending more towards</w:t>
+      </w:r>
+      <w:r>
+        <w:t xml:space="preserve"> patient experience</w:t>
+      </w:r>
+      <w:r>
+        <w:t>, emotion and engagement</w:t>
       </w:r>
       <w:r>
         <w:t xml:space="preserve"> </w:t>
       </w:r>
       <w:r>
-        <w:t>in</w:t>
-      </w:r>
-      <w:r>
-        <w:t xml:space="preserve"> health care</w:t>
+        <w:rPr>
+          <w:noProof/>
+        </w:rPr>
+        <w:t xml:space="preserve">(Sewalk, </w:t>
+      </w:r>
+      <w:r>
+        <w:rPr>
+          <w:noProof/>
+        </w:rPr>
+        <w:t>et al.</w:t>
+      </w:r>
+      <w:r>
+        <w:rPr>
+          <w:noProof/>
+        </w:rPr>
+        <w:t>, 2018, p. 2)</w:t>
+      </w:r>
+      <w:r>
+        <w:t xml:space="preserve">. As Twitter has become a platform for people to </w:t>
+      </w:r>
+      <w:r>
+        <w:t xml:space="preserve">voice their opinions, the authors </w:t>
+      </w:r>
+      <w:r>
+        <w:t>conduct</w:t>
+      </w:r>
+      <w:r>
+        <w:t>ed</w:t>
       </w:r>
       <w:r>
         <w:t xml:space="preserve"> </w:t>
       </w:r>
       <w:r>
-        <w:rPr>
-          <w:noProof/>
-        </w:rPr>
-        <w:t xml:space="preserve">(Sewalk, </w:t>
-      </w:r>
-      <w:r>
-        <w:rPr>
-          <w:noProof/>
-        </w:rPr>
-        <w:t>et al.</w:t>
-      </w:r>
-      <w:r>
-        <w:rPr>
-          <w:noProof/>
-        </w:rPr>
-        <w:t>, 2018, p. 2)</w:t>
-      </w:r>
-      <w:r>
-        <w:t xml:space="preserve">. As Twitter has become a primary platform for people to </w:t>
-      </w:r>
-      <w:r>
-        <w:t xml:space="preserve">voice their opinions, the authors </w:t>
-      </w:r>
-      <w:r>
-        <w:t>conduct</w:t>
-      </w:r>
-      <w:r>
-        <w:t>ed</w:t>
+        <w:t xml:space="preserve">sentiment analysis </w:t>
+      </w:r>
+      <w:r>
+        <w:t xml:space="preserve">on patient </w:t>
+      </w:r>
+      <w:r>
+        <w:t>tweets</w:t>
+      </w:r>
+      <w:r>
+        <w:t xml:space="preserve"> in Twitter </w:t>
+      </w:r>
+      <w:r>
+        <w:t xml:space="preserve">as a </w:t>
+      </w:r>
+      <w:r>
+        <w:t>means</w:t>
       </w:r>
       <w:r>
         <w:t xml:space="preserve"> </w:t>
       </w:r>
       <w:r>
-        <w:t>sentiment analysis on</w:t>
-      </w:r>
-      <w:r>
-        <w:t xml:space="preserve"> tweets</w:t>
-      </w:r>
-      <w:r>
-        <w:t xml:space="preserve"> based on patient </w:t>
-      </w:r>
-      <w:r>
-        <w:t>tweets</w:t>
-      </w:r>
-      <w:r>
-        <w:t xml:space="preserve">, such as wait time, </w:t>
-      </w:r>
-      <w:r>
-        <w:t xml:space="preserve">as a </w:t>
-      </w:r>
-      <w:r>
-        <w:t xml:space="preserve">method </w:t>
-      </w:r>
-      <w:r>
         <w:t xml:space="preserve">to </w:t>
       </w:r>
       <w:r>
-        <w:t>evaluate their treatment</w:t>
+        <w:t xml:space="preserve">evaluate </w:t>
+      </w:r>
+      <w:r>
+        <w:t>patient health treatment</w:t>
       </w:r>
       <w:r>
         <w:t xml:space="preserve"> experiences</w:t>
+      </w:r>
+      <w:r>
+        <w:t xml:space="preserve">, </w:t>
+      </w:r>
+      <w:r>
+        <w:t xml:space="preserve">such as </w:t>
+      </w:r>
+      <w:r>
+        <w:t xml:space="preserve">treatment </w:t>
+      </w:r>
+      <w:r>
+        <w:t>wait time</w:t>
       </w:r>
       <w:r>
         <w:t xml:space="preserve"> </w:t>
@@ -2000,7 +2070,13 @@
         <w:t xml:space="preserve">For this project, we will use </w:t>
       </w:r>
       <w:r>
-        <w:t xml:space="preserve">a dataset of Tweets filtered with 90+ COVID-19 related keywords and hashtags </w:t>
+        <w:t>a dataset of Tweets</w:t>
+      </w:r>
+      <w:r>
+        <w:t xml:space="preserve"> IDs,</w:t>
+      </w:r>
+      <w:r>
+        <w:t xml:space="preserve"> filtered with 90+ COVID-19 related keywords and hashtags </w:t>
       </w:r>
       <w:r>
         <w:t>(</w:t>
@@ -2017,10 +2093,24 @@
         <w:t>)</w:t>
       </w:r>
       <w:r>
-        <w:t xml:space="preserve">, publicly available </w:t>
-      </w:r>
-      <w:r>
-        <w:t>from IEEE DataPort (</w:t>
+        <w:t>, publicly available</w:t>
+      </w:r>
+      <w:r>
+        <w:t xml:space="preserve"> for download</w:t>
+      </w:r>
+      <w:r>
+        <w:t xml:space="preserve"> </w:t>
+      </w:r>
+      <w:r>
+        <w:t xml:space="preserve">from IEEE </w:t>
+      </w:r>
+      <w:proofErr w:type="spellStart"/>
+      <w:r>
+        <w:t>DataPort</w:t>
+      </w:r>
+      <w:proofErr w:type="spellEnd"/>
+      <w:r>
+        <w:t xml:space="preserve"> (</w:t>
       </w:r>
       <w:hyperlink r:id="rId7" w:history="1">
         <w:r>
@@ -2040,37 +2130,37 @@
         <w:t xml:space="preserve"> </w:t>
       </w:r>
       <w:r>
-        <w:t>This</w:t>
+        <w:t>Since the dataset only contains</w:t>
       </w:r>
       <w:r>
         <w:t xml:space="preserve"> </w:t>
       </w:r>
       <w:r>
-        <w:t>data</w:t>
-      </w:r>
-      <w:r>
-        <w:t>set</w:t>
+        <w:t xml:space="preserve">tweets </w:t>
+      </w:r>
+      <w:r>
+        <w:t>IDs</w:t>
+      </w:r>
+      <w:r>
+        <w:t>,</w:t>
       </w:r>
       <w:r>
         <w:t xml:space="preserve"> </w:t>
       </w:r>
       <w:r>
-        <w:t xml:space="preserve">contains only </w:t>
-      </w:r>
-      <w:r>
-        <w:t xml:space="preserve">tweets </w:t>
-      </w:r>
-      <w:r>
-        <w:t xml:space="preserve">IDs </w:t>
-      </w:r>
-      <w:r>
-        <w:t xml:space="preserve">and </w:t>
+        <w:t xml:space="preserve">it </w:t>
       </w:r>
       <w:r>
         <w:t>must</w:t>
       </w:r>
       <w:r>
-        <w:t xml:space="preserve"> be covered to Tweets using a Hydrator program</w:t>
+        <w:t xml:space="preserve"> be </w:t>
+      </w:r>
+      <w:r>
+        <w:t xml:space="preserve">converted </w:t>
+      </w:r>
+      <w:r>
+        <w:t>to Tweets using a Hydrator program</w:t>
       </w:r>
       <w:r>
         <w:t xml:space="preserve">. </w:t>
@@ -2105,8 +2195,486 @@
           <w:sz w:val="20"/>
           <w:szCs w:val="20"/>
         </w:rPr>
-        <w:t>coordinates, created_at, hashtags, media, urls, favorite_count, id, in_reply_to_screen_name, in_reply_to_status_id, in_reply_to_user_id, lang, place, possibly_sensitive, retweet_count, retweet_id, retweet_screen_name, source, text, tweet_url, user_created_at, user_screen_name, user_default_profile_image, user_description, user_favourites_count, user_followers_count, user_friends_count, user_listed_count, user_location, user_name, user_screen_name, user_statuses_count, user_time_zone, user_urls, user_verified</w:t>
-      </w:r>
+        <w:t xml:space="preserve">coordinates, </w:t>
+      </w:r>
+      <w:proofErr w:type="spellStart"/>
+      <w:r>
+        <w:rPr>
+          <w:rFonts w:ascii="Lucida Console" w:hAnsi="Lucida Console"/>
+          <w:sz w:val="20"/>
+          <w:szCs w:val="20"/>
+        </w:rPr>
+        <w:t>created_at</w:t>
+      </w:r>
+      <w:proofErr w:type="spellEnd"/>
+      <w:r>
+        <w:rPr>
+          <w:rFonts w:ascii="Lucida Console" w:hAnsi="Lucida Console"/>
+          <w:sz w:val="20"/>
+          <w:szCs w:val="20"/>
+        </w:rPr>
+        <w:t xml:space="preserve">, hashtags, media, </w:t>
+      </w:r>
+      <w:proofErr w:type="spellStart"/>
+      <w:r>
+        <w:rPr>
+          <w:rFonts w:ascii="Lucida Console" w:hAnsi="Lucida Console"/>
+          <w:sz w:val="20"/>
+          <w:szCs w:val="20"/>
+        </w:rPr>
+        <w:t>urls</w:t>
+      </w:r>
+      <w:proofErr w:type="spellEnd"/>
+      <w:r>
+        <w:rPr>
+          <w:rFonts w:ascii="Lucida Console" w:hAnsi="Lucida Console"/>
+          <w:sz w:val="20"/>
+          <w:szCs w:val="20"/>
+        </w:rPr>
+        <w:t xml:space="preserve">, </w:t>
+      </w:r>
+      <w:proofErr w:type="spellStart"/>
+      <w:r>
+        <w:rPr>
+          <w:rFonts w:ascii="Lucida Console" w:hAnsi="Lucida Console"/>
+          <w:sz w:val="20"/>
+          <w:szCs w:val="20"/>
+        </w:rPr>
+        <w:t>favorite_count</w:t>
+      </w:r>
+      <w:proofErr w:type="spellEnd"/>
+      <w:r>
+        <w:rPr>
+          <w:rFonts w:ascii="Lucida Console" w:hAnsi="Lucida Console"/>
+          <w:sz w:val="20"/>
+          <w:szCs w:val="20"/>
+        </w:rPr>
+        <w:t xml:space="preserve">, id, </w:t>
+      </w:r>
+      <w:proofErr w:type="spellStart"/>
+      <w:r>
+        <w:rPr>
+          <w:rFonts w:ascii="Lucida Console" w:hAnsi="Lucida Console"/>
+          <w:sz w:val="20"/>
+          <w:szCs w:val="20"/>
+        </w:rPr>
+        <w:t>in_reply_to_screen_name</w:t>
+      </w:r>
+      <w:proofErr w:type="spellEnd"/>
+      <w:r>
+        <w:rPr>
+          <w:rFonts w:ascii="Lucida Console" w:hAnsi="Lucida Console"/>
+          <w:sz w:val="20"/>
+          <w:szCs w:val="20"/>
+        </w:rPr>
+        <w:t xml:space="preserve">, </w:t>
+      </w:r>
+      <w:proofErr w:type="spellStart"/>
+      <w:r>
+        <w:rPr>
+          <w:rFonts w:ascii="Lucida Console" w:hAnsi="Lucida Console"/>
+          <w:sz w:val="20"/>
+          <w:szCs w:val="20"/>
+        </w:rPr>
+        <w:t>in_reply_to_status_id</w:t>
+      </w:r>
+      <w:proofErr w:type="spellEnd"/>
+      <w:r>
+        <w:rPr>
+          <w:rFonts w:ascii="Lucida Console" w:hAnsi="Lucida Console"/>
+          <w:sz w:val="20"/>
+          <w:szCs w:val="20"/>
+        </w:rPr>
+        <w:t xml:space="preserve">, </w:t>
+      </w:r>
+      <w:proofErr w:type="spellStart"/>
+      <w:r>
+        <w:rPr>
+          <w:rFonts w:ascii="Lucida Console" w:hAnsi="Lucida Console"/>
+          <w:sz w:val="20"/>
+          <w:szCs w:val="20"/>
+        </w:rPr>
+        <w:t>in_reply_to_user_id</w:t>
+      </w:r>
+      <w:proofErr w:type="spellEnd"/>
+      <w:r>
+        <w:rPr>
+          <w:rFonts w:ascii="Lucida Console" w:hAnsi="Lucida Console"/>
+          <w:sz w:val="20"/>
+          <w:szCs w:val="20"/>
+        </w:rPr>
+        <w:t xml:space="preserve">, </w:t>
+      </w:r>
+      <w:proofErr w:type="spellStart"/>
+      <w:r>
+        <w:rPr>
+          <w:rFonts w:ascii="Lucida Console" w:hAnsi="Lucida Console"/>
+          <w:sz w:val="20"/>
+          <w:szCs w:val="20"/>
+        </w:rPr>
+        <w:t>lang</w:t>
+      </w:r>
+      <w:proofErr w:type="spellEnd"/>
+      <w:r>
+        <w:rPr>
+          <w:rFonts w:ascii="Lucida Console" w:hAnsi="Lucida Console"/>
+          <w:sz w:val="20"/>
+          <w:szCs w:val="20"/>
+        </w:rPr>
+        <w:t xml:space="preserve">, place, </w:t>
+      </w:r>
+      <w:proofErr w:type="spellStart"/>
+      <w:r>
+        <w:rPr>
+          <w:rFonts w:ascii="Lucida Console" w:hAnsi="Lucida Console"/>
+          <w:sz w:val="20"/>
+          <w:szCs w:val="20"/>
+        </w:rPr>
+        <w:t>possibly_sensitive</w:t>
+      </w:r>
+      <w:proofErr w:type="spellEnd"/>
+      <w:r>
+        <w:rPr>
+          <w:rFonts w:ascii="Lucida Console" w:hAnsi="Lucida Console"/>
+          <w:sz w:val="20"/>
+          <w:szCs w:val="20"/>
+        </w:rPr>
+        <w:t xml:space="preserve">, </w:t>
+      </w:r>
+      <w:proofErr w:type="spellStart"/>
+      <w:r>
+        <w:rPr>
+          <w:rFonts w:ascii="Lucida Console" w:hAnsi="Lucida Console"/>
+          <w:sz w:val="20"/>
+          <w:szCs w:val="20"/>
+        </w:rPr>
+        <w:t>retweet_count</w:t>
+      </w:r>
+      <w:proofErr w:type="spellEnd"/>
+      <w:r>
+        <w:rPr>
+          <w:rFonts w:ascii="Lucida Console" w:hAnsi="Lucida Console"/>
+          <w:sz w:val="20"/>
+          <w:szCs w:val="20"/>
+        </w:rPr>
+        <w:t xml:space="preserve">, </w:t>
+      </w:r>
+      <w:proofErr w:type="spellStart"/>
+      <w:r>
+        <w:rPr>
+          <w:rFonts w:ascii="Lucida Console" w:hAnsi="Lucida Console"/>
+          <w:sz w:val="20"/>
+          <w:szCs w:val="20"/>
+        </w:rPr>
+        <w:t>retweet_id</w:t>
+      </w:r>
+      <w:proofErr w:type="spellEnd"/>
+      <w:r>
+        <w:rPr>
+          <w:rFonts w:ascii="Lucida Console" w:hAnsi="Lucida Console"/>
+          <w:sz w:val="20"/>
+          <w:szCs w:val="20"/>
+        </w:rPr>
+        <w:t xml:space="preserve">, </w:t>
+      </w:r>
+      <w:proofErr w:type="spellStart"/>
+      <w:r>
+        <w:rPr>
+          <w:rFonts w:ascii="Lucida Console" w:hAnsi="Lucida Console"/>
+          <w:sz w:val="20"/>
+          <w:szCs w:val="20"/>
+        </w:rPr>
+        <w:t>retweet_screen_name</w:t>
+      </w:r>
+      <w:proofErr w:type="spellEnd"/>
+      <w:r>
+        <w:rPr>
+          <w:rFonts w:ascii="Lucida Console" w:hAnsi="Lucida Console"/>
+          <w:sz w:val="20"/>
+          <w:szCs w:val="20"/>
+        </w:rPr>
+        <w:t xml:space="preserve">, source, text, </w:t>
+      </w:r>
+      <w:proofErr w:type="spellStart"/>
+      <w:r>
+        <w:rPr>
+          <w:rFonts w:ascii="Lucida Console" w:hAnsi="Lucida Console"/>
+          <w:sz w:val="20"/>
+          <w:szCs w:val="20"/>
+        </w:rPr>
+        <w:t>tweet_url</w:t>
+      </w:r>
+      <w:proofErr w:type="spellEnd"/>
+      <w:r>
+        <w:rPr>
+          <w:rFonts w:ascii="Lucida Console" w:hAnsi="Lucida Console"/>
+          <w:sz w:val="20"/>
+          <w:szCs w:val="20"/>
+        </w:rPr>
+        <w:t xml:space="preserve">, </w:t>
+      </w:r>
+      <w:proofErr w:type="spellStart"/>
+      <w:r>
+        <w:rPr>
+          <w:rFonts w:ascii="Lucida Console" w:hAnsi="Lucida Console"/>
+          <w:sz w:val="20"/>
+          <w:szCs w:val="20"/>
+        </w:rPr>
+        <w:t>user_created_at</w:t>
+      </w:r>
+      <w:proofErr w:type="spellEnd"/>
+      <w:r>
+        <w:rPr>
+          <w:rFonts w:ascii="Lucida Console" w:hAnsi="Lucida Console"/>
+          <w:sz w:val="20"/>
+          <w:szCs w:val="20"/>
+        </w:rPr>
+        <w:t xml:space="preserve">, </w:t>
+      </w:r>
+      <w:proofErr w:type="spellStart"/>
+      <w:r>
+        <w:rPr>
+          <w:rFonts w:ascii="Lucida Console" w:hAnsi="Lucida Console"/>
+          <w:sz w:val="20"/>
+          <w:szCs w:val="20"/>
+        </w:rPr>
+        <w:t>user_screen_name</w:t>
+      </w:r>
+      <w:proofErr w:type="spellEnd"/>
+      <w:r>
+        <w:rPr>
+          <w:rFonts w:ascii="Lucida Console" w:hAnsi="Lucida Console"/>
+          <w:sz w:val="20"/>
+          <w:szCs w:val="20"/>
+        </w:rPr>
+        <w:t xml:space="preserve">, </w:t>
+      </w:r>
+      <w:proofErr w:type="spellStart"/>
+      <w:r>
+        <w:rPr>
+          <w:rFonts w:ascii="Lucida Console" w:hAnsi="Lucida Console"/>
+          <w:sz w:val="20"/>
+          <w:szCs w:val="20"/>
+        </w:rPr>
+        <w:t>user_default_profile_image</w:t>
+      </w:r>
+      <w:proofErr w:type="spellEnd"/>
+      <w:r>
+        <w:rPr>
+          <w:rFonts w:ascii="Lucida Console" w:hAnsi="Lucida Console"/>
+          <w:sz w:val="20"/>
+          <w:szCs w:val="20"/>
+        </w:rPr>
+        <w:t xml:space="preserve">, </w:t>
+      </w:r>
+      <w:proofErr w:type="spellStart"/>
+      <w:r>
+        <w:rPr>
+          <w:rFonts w:ascii="Lucida Console" w:hAnsi="Lucida Console"/>
+          <w:sz w:val="20"/>
+          <w:szCs w:val="20"/>
+        </w:rPr>
+        <w:t>user_description</w:t>
+      </w:r>
+      <w:proofErr w:type="spellEnd"/>
+      <w:r>
+        <w:rPr>
+          <w:rFonts w:ascii="Lucida Console" w:hAnsi="Lucida Console"/>
+          <w:sz w:val="20"/>
+          <w:szCs w:val="20"/>
+        </w:rPr>
+        <w:t xml:space="preserve">, </w:t>
+      </w:r>
+      <w:proofErr w:type="spellStart"/>
+      <w:r>
+        <w:rPr>
+          <w:rFonts w:ascii="Lucida Console" w:hAnsi="Lucida Console"/>
+          <w:sz w:val="20"/>
+          <w:szCs w:val="20"/>
+        </w:rPr>
+        <w:t>user_favourites_count</w:t>
+      </w:r>
+      <w:proofErr w:type="spellEnd"/>
+      <w:r>
+        <w:rPr>
+          <w:rFonts w:ascii="Lucida Console" w:hAnsi="Lucida Console"/>
+          <w:sz w:val="20"/>
+          <w:szCs w:val="20"/>
+        </w:rPr>
+        <w:t xml:space="preserve">, </w:t>
+      </w:r>
+      <w:proofErr w:type="spellStart"/>
+      <w:r>
+        <w:rPr>
+          <w:rFonts w:ascii="Lucida Console" w:hAnsi="Lucida Console"/>
+          <w:sz w:val="20"/>
+          <w:szCs w:val="20"/>
+        </w:rPr>
+        <w:t>user_followers_count</w:t>
+      </w:r>
+      <w:proofErr w:type="spellEnd"/>
+      <w:r>
+        <w:rPr>
+          <w:rFonts w:ascii="Lucida Console" w:hAnsi="Lucida Console"/>
+          <w:sz w:val="20"/>
+          <w:szCs w:val="20"/>
+        </w:rPr>
+        <w:t xml:space="preserve">, </w:t>
+      </w:r>
+      <w:proofErr w:type="spellStart"/>
+      <w:r>
+        <w:rPr>
+          <w:rFonts w:ascii="Lucida Console" w:hAnsi="Lucida Console"/>
+          <w:sz w:val="20"/>
+          <w:szCs w:val="20"/>
+        </w:rPr>
+        <w:t>user_friends_count</w:t>
+      </w:r>
+      <w:proofErr w:type="spellEnd"/>
+      <w:r>
+        <w:rPr>
+          <w:rFonts w:ascii="Lucida Console" w:hAnsi="Lucida Console"/>
+          <w:sz w:val="20"/>
+          <w:szCs w:val="20"/>
+        </w:rPr>
+        <w:t xml:space="preserve">, </w:t>
+      </w:r>
+      <w:proofErr w:type="spellStart"/>
+      <w:r>
+        <w:rPr>
+          <w:rFonts w:ascii="Lucida Console" w:hAnsi="Lucida Console"/>
+          <w:sz w:val="20"/>
+          <w:szCs w:val="20"/>
+        </w:rPr>
+        <w:t>user_listed_count</w:t>
+      </w:r>
+      <w:proofErr w:type="spellEnd"/>
+      <w:r>
+        <w:rPr>
+          <w:rFonts w:ascii="Lucida Console" w:hAnsi="Lucida Console"/>
+          <w:sz w:val="20"/>
+          <w:szCs w:val="20"/>
+        </w:rPr>
+        <w:t xml:space="preserve">, </w:t>
+      </w:r>
+      <w:proofErr w:type="spellStart"/>
+      <w:r>
+        <w:rPr>
+          <w:rFonts w:ascii="Lucida Console" w:hAnsi="Lucida Console"/>
+          <w:sz w:val="20"/>
+          <w:szCs w:val="20"/>
+        </w:rPr>
+        <w:t>user_location</w:t>
+      </w:r>
+      <w:proofErr w:type="spellEnd"/>
+      <w:r>
+        <w:rPr>
+          <w:rFonts w:ascii="Lucida Console" w:hAnsi="Lucida Console"/>
+          <w:sz w:val="20"/>
+          <w:szCs w:val="20"/>
+        </w:rPr>
+        <w:t xml:space="preserve">, </w:t>
+      </w:r>
+      <w:proofErr w:type="spellStart"/>
+      <w:r>
+        <w:rPr>
+          <w:rFonts w:ascii="Lucida Console" w:hAnsi="Lucida Console"/>
+          <w:sz w:val="20"/>
+          <w:szCs w:val="20"/>
+        </w:rPr>
+        <w:t>user_name</w:t>
+      </w:r>
+      <w:proofErr w:type="spellEnd"/>
+      <w:r>
+        <w:rPr>
+          <w:rFonts w:ascii="Lucida Console" w:hAnsi="Lucida Console"/>
+          <w:sz w:val="20"/>
+          <w:szCs w:val="20"/>
+        </w:rPr>
+        <w:t xml:space="preserve">, </w:t>
+      </w:r>
+      <w:proofErr w:type="spellStart"/>
+      <w:r>
+        <w:rPr>
+          <w:rFonts w:ascii="Lucida Console" w:hAnsi="Lucida Console"/>
+          <w:sz w:val="20"/>
+          <w:szCs w:val="20"/>
+        </w:rPr>
+        <w:t>user_screen_name</w:t>
+      </w:r>
+      <w:proofErr w:type="spellEnd"/>
+      <w:r>
+        <w:rPr>
+          <w:rFonts w:ascii="Lucida Console" w:hAnsi="Lucida Console"/>
+          <w:sz w:val="20"/>
+          <w:szCs w:val="20"/>
+        </w:rPr>
+        <w:t xml:space="preserve">, </w:t>
+      </w:r>
+      <w:proofErr w:type="spellStart"/>
+      <w:r>
+        <w:rPr>
+          <w:rFonts w:ascii="Lucida Console" w:hAnsi="Lucida Console"/>
+          <w:sz w:val="20"/>
+          <w:szCs w:val="20"/>
+        </w:rPr>
+        <w:t>user_statuses_count</w:t>
+      </w:r>
+      <w:proofErr w:type="spellEnd"/>
+      <w:r>
+        <w:rPr>
+          <w:rFonts w:ascii="Lucida Console" w:hAnsi="Lucida Console"/>
+          <w:sz w:val="20"/>
+          <w:szCs w:val="20"/>
+        </w:rPr>
+        <w:t xml:space="preserve">, </w:t>
+      </w:r>
+      <w:proofErr w:type="spellStart"/>
+      <w:r>
+        <w:rPr>
+          <w:rFonts w:ascii="Lucida Console" w:hAnsi="Lucida Console"/>
+          <w:sz w:val="20"/>
+          <w:szCs w:val="20"/>
+        </w:rPr>
+        <w:t>user_time_zone</w:t>
+      </w:r>
+      <w:proofErr w:type="spellEnd"/>
+      <w:r>
+        <w:rPr>
+          <w:rFonts w:ascii="Lucida Console" w:hAnsi="Lucida Console"/>
+          <w:sz w:val="20"/>
+          <w:szCs w:val="20"/>
+        </w:rPr>
+        <w:t xml:space="preserve">, </w:t>
+      </w:r>
+      <w:proofErr w:type="spellStart"/>
+      <w:r>
+        <w:rPr>
+          <w:rFonts w:ascii="Lucida Console" w:hAnsi="Lucida Console"/>
+          <w:sz w:val="20"/>
+          <w:szCs w:val="20"/>
+        </w:rPr>
+        <w:t>user_urls</w:t>
+      </w:r>
+      <w:proofErr w:type="spellEnd"/>
+      <w:r>
+        <w:rPr>
+          <w:rFonts w:ascii="Lucida Console" w:hAnsi="Lucida Console"/>
+          <w:sz w:val="20"/>
+          <w:szCs w:val="20"/>
+        </w:rPr>
+        <w:t xml:space="preserve">, </w:t>
+      </w:r>
+      <w:proofErr w:type="spellStart"/>
+      <w:r>
+        <w:rPr>
+          <w:rFonts w:ascii="Lucida Console" w:hAnsi="Lucida Console"/>
+          <w:sz w:val="20"/>
+          <w:szCs w:val="20"/>
+        </w:rPr>
+        <w:t>user_verified</w:t>
+      </w:r>
+      <w:proofErr w:type="spellEnd"/>
       <w:r>
         <w:t>.</w:t>
       </w:r>
@@ -2119,10 +2687,7 @@
         <w:t xml:space="preserve">For our project, </w:t>
       </w:r>
       <w:r>
-        <w:t xml:space="preserve">the features </w:t>
-      </w:r>
-      <w:r>
-        <w:t>selected are as follows</w:t>
+        <w:t>we will be using 9 features where the “compound” feature will be generated by sentiment analysis tool</w:t>
       </w:r>
       <w:r>
         <w:t xml:space="preserve">: </w:t>
@@ -2210,8 +2775,13 @@
             <w:tcW w:w="2511" w:type="dxa"/>
           </w:tcPr>
           <w:p>
+            <w:proofErr w:type="spellStart"/>
             <w:r>
-              <w:t xml:space="preserve">favorite_count </w:t>
+              <w:t>favorite_count</w:t>
+            </w:r>
+            <w:proofErr w:type="spellEnd"/>
+            <w:r>
+              <w:t xml:space="preserve"> </w:t>
             </w:r>
           </w:p>
         </w:tc>
@@ -2235,8 +2805,13 @@
             <w:tcW w:w="2511" w:type="dxa"/>
           </w:tcPr>
           <w:p>
+            <w:proofErr w:type="spellStart"/>
             <w:r>
-              <w:t xml:space="preserve">retweet_count </w:t>
+              <w:t>retweet_count</w:t>
+            </w:r>
+            <w:proofErr w:type="spellEnd"/>
+            <w:r>
+              <w:t xml:space="preserve"> </w:t>
             </w:r>
           </w:p>
         </w:tc>
@@ -2260,8 +2835,13 @@
             <w:tcW w:w="2511" w:type="dxa"/>
           </w:tcPr>
           <w:p>
+            <w:proofErr w:type="spellStart"/>
             <w:r>
-              <w:t xml:space="preserve">user_followers_count </w:t>
+              <w:t>user_followers_count</w:t>
+            </w:r>
+            <w:proofErr w:type="spellEnd"/>
+            <w:r>
+              <w:t xml:space="preserve"> </w:t>
             </w:r>
           </w:p>
         </w:tc>
@@ -2285,8 +2865,13 @@
             <w:tcW w:w="2511" w:type="dxa"/>
           </w:tcPr>
           <w:p>
+            <w:proofErr w:type="spellStart"/>
             <w:r>
-              <w:t xml:space="preserve">user_statuses_count </w:t>
+              <w:t>user_statuses_count</w:t>
+            </w:r>
+            <w:proofErr w:type="spellEnd"/>
+            <w:r>
+              <w:t xml:space="preserve"> </w:t>
             </w:r>
           </w:p>
         </w:tc>
@@ -2310,8 +2895,13 @@
             <w:tcW w:w="2511" w:type="dxa"/>
           </w:tcPr>
           <w:p>
+            <w:proofErr w:type="spellStart"/>
             <w:r>
-              <w:t xml:space="preserve">user_favourites_count </w:t>
+              <w:t>user_favourites_count</w:t>
+            </w:r>
+            <w:proofErr w:type="spellEnd"/>
+            <w:r>
+              <w:t xml:space="preserve"> </w:t>
             </w:r>
           </w:p>
         </w:tc>
@@ -2335,8 +2925,13 @@
             <w:tcW w:w="2511" w:type="dxa"/>
           </w:tcPr>
           <w:p>
+            <w:proofErr w:type="spellStart"/>
             <w:r>
-              <w:t xml:space="preserve">user_followers_count </w:t>
+              <w:t>user_followers_count</w:t>
+            </w:r>
+            <w:proofErr w:type="spellEnd"/>
+            <w:r>
+              <w:t xml:space="preserve"> </w:t>
             </w:r>
           </w:p>
         </w:tc>
@@ -2360,9 +2955,11 @@
             <w:tcW w:w="2511" w:type="dxa"/>
           </w:tcPr>
           <w:p>
+            <w:proofErr w:type="spellStart"/>
             <w:r>
               <w:t>user_friends_count</w:t>
             </w:r>
+            <w:proofErr w:type="spellEnd"/>
           </w:p>
         </w:tc>
         <w:tc>
@@ -2385,8 +2982,13 @@
             <w:tcW w:w="2511" w:type="dxa"/>
           </w:tcPr>
           <w:p>
+            <w:proofErr w:type="spellStart"/>
             <w:r>
-              <w:t xml:space="preserve">user_listed_count </w:t>
+              <w:t>user_listed_count</w:t>
+            </w:r>
+            <w:proofErr w:type="spellEnd"/>
+            <w:r>
+              <w:t xml:space="preserve"> </w:t>
             </w:r>
           </w:p>
         </w:tc>
@@ -2485,12 +3087,30 @@
         <w:fldChar w:fldCharType="end"/>
       </w:r>
       <w:r>
-        <w:t xml:space="preserve"> shoes a sequential approach to our capstone project. The steps should align with the code outlined in</w:t>
-      </w:r>
-      <w:bookmarkStart w:id="0" w:name="_GoBack"/>
-      <w:bookmarkEnd w:id="0"/>
-      <w:r>
-        <w:t xml:space="preserve"> Jupyter notebook.</w:t>
+        <w:t xml:space="preserve"> sho</w:t>
+      </w:r>
+      <w:r>
+        <w:t>w</w:t>
+      </w:r>
+      <w:r>
+        <w:t xml:space="preserve">s a sequential approach </w:t>
+      </w:r>
+      <w:r>
+        <w:t xml:space="preserve">of </w:t>
+      </w:r>
+      <w:r>
+        <w:t xml:space="preserve">our capstone project. The steps should align with </w:t>
+      </w:r>
+      <w:r>
+        <w:t xml:space="preserve">the code in </w:t>
+      </w:r>
+      <w:proofErr w:type="spellStart"/>
+      <w:r>
+        <w:t>Jupyter</w:t>
+      </w:r>
+      <w:proofErr w:type="spellEnd"/>
+      <w:r>
+        <w:t xml:space="preserve"> notebook.</w:t>
       </w:r>
     </w:p>
     <w:p>
@@ -2522,7 +3142,7 @@
         <w:pStyle w:val="Caption"/>
         <w:jc w:val="center"/>
       </w:pPr>
-      <w:bookmarkStart w:id="1" w:name="_Ref58004970"/>
+      <w:bookmarkStart w:id="0" w:name="_Ref58004970"/>
       <w:r>
         <w:t xml:space="preserve">Figure </w:t>
       </w:r>
@@ -2544,7 +3164,7 @@
       <w:r>
         <w:fldChar w:fldCharType="end"/>
       </w:r>
-      <w:bookmarkEnd w:id="1"/>
+      <w:bookmarkEnd w:id="0"/>
       <w:r>
         <w:t xml:space="preserve"> Project approach diagram</w:t>
       </w:r>
@@ -2640,67 +3260,46 @@
         <w:t xml:space="preserve"> </w:t>
       </w:r>
       <w:r>
-        <w:t>Note that t</w:t>
-      </w:r>
-      <w:r>
-        <w:t>he project</w:t>
+        <w:t xml:space="preserve">Choose any date and download its CSV. </w:t>
+      </w:r>
+      <w:r>
+        <w:t>The CSV file contains</w:t>
+      </w:r>
+      <w:r>
+        <w:t xml:space="preserve"> only</w:t>
+      </w:r>
+      <w:r>
+        <w:t xml:space="preserve"> two</w:t>
+      </w:r>
+      <w:r>
+        <w:t xml:space="preserve"> features</w:t>
+      </w:r>
+      <w:r>
+        <w:t xml:space="preserve">: Tweet ID and sentiment score. Since our task is to conduct our own sentiment analysis on the tweets, we </w:t>
+      </w:r>
+      <w:r>
+        <w:t>will</w:t>
       </w:r>
       <w:r>
         <w:t xml:space="preserve"> </w:t>
       </w:r>
       <w:r>
-        <w:t xml:space="preserve">can accommodate </w:t>
-      </w:r>
-      <w:r>
-        <w:t>multiple dates d</w:t>
-      </w:r>
-      <w:r>
-        <w:t>epending on computational power</w:t>
+        <w:t>discard the sentiment score and preserving only Tweet ID</w:t>
+      </w:r>
+      <w:r>
+        <w:t xml:space="preserve">. </w:t>
       </w:r>
       <w:r>
         <w:t xml:space="preserve"> </w:t>
       </w:r>
       <w:r>
-        <w:t>available</w:t>
-      </w:r>
-      <w:r>
-        <w:t>.</w:t>
-      </w:r>
-      <w:r>
-        <w:t xml:space="preserve"> </w:t>
-      </w:r>
-      <w:r>
-        <w:t>The CSV file contains</w:t>
-      </w:r>
-      <w:r>
-        <w:t xml:space="preserve"> only</w:t>
-      </w:r>
-      <w:r>
-        <w:t xml:space="preserve"> two</w:t>
-      </w:r>
-      <w:r>
-        <w:t xml:space="preserve"> features</w:t>
-      </w:r>
-      <w:r>
-        <w:t xml:space="preserve">: Tweet ID and sentiment score. Since our task is to conduct our own sentiment analysis on the tweets, we </w:t>
-      </w:r>
-      <w:r>
-        <w:t>will</w:t>
-      </w:r>
-      <w:r>
-        <w:t xml:space="preserve"> </w:t>
-      </w:r>
-      <w:r>
-        <w:t>discard the sentiment score and preserving only Tweet ID</w:t>
-      </w:r>
-      <w:r>
-        <w:t xml:space="preserve">. </w:t>
-      </w:r>
-      <w:r>
-        <w:t xml:space="preserve"> </w:t>
-      </w:r>
-      <w:r>
-        <w:t xml:space="preserve">Open the CSV file with any CSV editor of your choice, such as Excel, and remove the sentiment score (2nd attribute) from the CSV. There should only be one attribute with one tweet ID </w:t>
+        <w:t xml:space="preserve">Open the CSV file with any CSV editor of your choice, such as Excel, and remove the sentiment score (2nd attribute) from the CSV. There should only be one attribute </w:t>
+      </w:r>
+      <w:r>
+        <w:t xml:space="preserve">left, and </w:t>
+      </w:r>
+      <w:r>
+        <w:t xml:space="preserve">one tweet ID </w:t>
       </w:r>
       <w:r>
         <w:t>per</w:t>
@@ -2743,19 +3342,10 @@
     </w:p>
     <w:p>
       <w:r>
-        <w:t xml:space="preserve">Since the .txt file </w:t>
-      </w:r>
-      <w:r>
-        <w:t>contains only the</w:t>
-      </w:r>
-      <w:r>
-        <w:t xml:space="preserve"> tweet IDs</w:t>
-      </w:r>
-      <w:r>
-        <w:t xml:space="preserve">, </w:t>
-      </w:r>
-      <w:r>
-        <w:t xml:space="preserve">the tweet IDs will </w:t>
+        <w:t>T</w:t>
+      </w:r>
+      <w:r>
+        <w:t xml:space="preserve">he tweet IDs will </w:t>
       </w:r>
       <w:r>
         <w:t>need to be converted into Tweets</w:t>
@@ -2767,7 +3357,16 @@
         <w:t>is</w:t>
       </w:r>
       <w:r>
-        <w:t xml:space="preserve"> process involves loading the tweet ID to a </w:t>
+        <w:t xml:space="preserve"> process involves loading the </w:t>
+      </w:r>
+      <w:r>
+        <w:t xml:space="preserve">.txt file </w:t>
+      </w:r>
+      <w:r>
+        <w:t xml:space="preserve">to </w:t>
+      </w:r>
+      <w:r>
+        <w:t xml:space="preserve">the </w:t>
       </w:r>
       <w:r>
         <w:t>H</w:t>
@@ -2800,10 +3399,10 @@
         <w:t xml:space="preserve"> </w:t>
       </w:r>
       <w:r>
-        <w:t>API and</w:t>
-      </w:r>
-      <w:r>
-        <w:t xml:space="preserve"> following are the procedures.</w:t>
+        <w:t>API</w:t>
+      </w:r>
+      <w:r>
+        <w:t>. The procedures are as follows:</w:t>
       </w:r>
     </w:p>
     <w:p>
@@ -2894,7 +3493,10 @@
         <w:t xml:space="preserve">Add" tab, click "Select Tweet ID file" and select the </w:t>
       </w:r>
       <w:r>
-        <w:t>previously created .txt file filled with tweet IDs</w:t>
+        <w:t xml:space="preserve">previously created .txt file </w:t>
+      </w:r>
+      <w:r>
+        <w:t>with the Tweet IDs</w:t>
       </w:r>
       <w:r>
         <w:t>.</w:t>
@@ -2912,6 +3514,9 @@
         <w:t>, give the dataset any name, then click "Add Dataset" button</w:t>
       </w:r>
       <w:r>
+        <w:t>,</w:t>
+      </w:r>
+      <w:r>
         <w:t xml:space="preserve"> and the program will switch to the “Dataset” tab.</w:t>
       </w:r>
       <w:r>
@@ -2945,16 +3550,22 @@
         <w:t>to</w:t>
       </w:r>
       <w:r>
-        <w:t xml:space="preserve"> begin. Note that this will take an extended amount of time, as there is a limit to how many tweets, as per Twitter API Rate Limits, a Twitter Account can </w:t>
+        <w:t xml:space="preserve"> begin. Note that this will take </w:t>
+      </w:r>
+      <w:r>
+        <w:t>some</w:t>
+      </w:r>
+      <w:r>
+        <w:t xml:space="preserve"> time as there is a limit to how many tweets a Twitter Account can </w:t>
       </w:r>
       <w:r>
         <w:t>retrieve</w:t>
       </w:r>
       <w:r>
-        <w:t xml:space="preserve"> in </w:t>
-      </w:r>
-      <w:r>
-        <w:t xml:space="preserve">a certain </w:t>
+        <w:t xml:space="preserve"> </w:t>
+      </w:r>
+      <w:r>
+        <w:t xml:space="preserve">within every 15 minute </w:t>
       </w:r>
       <w:r>
         <w:t>timeframe</w:t>
@@ -2972,19 +3583,28 @@
         <w:t xml:space="preserve">is </w:t>
       </w:r>
       <w:r>
-        <w:t xml:space="preserve">complete, click "CSV" button and a dialog box will pop up asking for a CSV filename you wish to save the results to; give any descriptive filename. Note that </w:t>
-      </w:r>
-      <w:r>
-        <w:t>the file size</w:t>
-      </w:r>
-      <w:r>
-        <w:t xml:space="preserve"> will be quite large.</w:t>
-      </w:r>
-      <w:r>
-        <w:t xml:space="preserve"> </w:t>
-      </w:r>
-      <w:r>
-        <w:t>Load this CSV file onto a cloud storage service</w:t>
+        <w:t>complete, click "CSV" button and a dialog box will pop up asking for a</w:t>
+      </w:r>
+      <w:r>
+        <w:t xml:space="preserve"> new</w:t>
+      </w:r>
+      <w:r>
+        <w:t xml:space="preserve"> CSV filename </w:t>
+      </w:r>
+      <w:r>
+        <w:t xml:space="preserve">to save the results into—provide </w:t>
+      </w:r>
+      <w:r>
+        <w:t xml:space="preserve">any descriptive filename. </w:t>
+      </w:r>
+      <w:r>
+        <w:t xml:space="preserve">Upload </w:t>
+      </w:r>
+      <w:r>
+        <w:t>this CSV file onto a cloud storage service</w:t>
+      </w:r>
+      <w:r>
+        <w:t xml:space="preserve"> and proceed to the next step</w:t>
       </w:r>
       <w:r>
         <w:t xml:space="preserve">—we </w:t>
@@ -3021,7 +3641,26 @@
     </w:p>
     <w:p>
       <w:r>
-        <w:t>On Jupyter (Colab) notebook, prel</w:t>
+        <w:t xml:space="preserve">On </w:t>
+      </w:r>
+      <w:proofErr w:type="spellStart"/>
+      <w:r>
+        <w:t>Jupyter</w:t>
+      </w:r>
+      <w:proofErr w:type="spellEnd"/>
+      <w:r>
+        <w:t xml:space="preserve"> (</w:t>
+      </w:r>
+      <w:r>
+        <w:t xml:space="preserve">Google </w:t>
+      </w:r>
+      <w:proofErr w:type="spellStart"/>
+      <w:r>
+        <w:t>Colab</w:t>
+      </w:r>
+      <w:proofErr w:type="spellEnd"/>
+      <w:r>
+        <w:t>) notebook, prel</w:t>
       </w:r>
       <w:r>
         <w:t xml:space="preserve">oad basic parameters </w:t>
@@ -3074,15 +3713,25 @@
         <w:t>Import Dataset</w:t>
       </w:r>
       <w:r>
-        <w:t xml:space="preserve"> in Pandas Dataframe</w:t>
-      </w:r>
+        <w:t xml:space="preserve"> in Pandas </w:t>
+      </w:r>
+      <w:proofErr w:type="spellStart"/>
+      <w:r>
+        <w:t>Dataframe</w:t>
+      </w:r>
+      <w:proofErr w:type="spellEnd"/>
     </w:p>
     <w:p>
       <w:r>
         <w:t xml:space="preserve">We need to give </w:t>
       </w:r>
-      <w:r>
-        <w:t xml:space="preserve">Colab </w:t>
+      <w:proofErr w:type="spellStart"/>
+      <w:r>
+        <w:t>Colab</w:t>
+      </w:r>
+      <w:proofErr w:type="spellEnd"/>
+      <w:r>
+        <w:t xml:space="preserve"> </w:t>
       </w:r>
       <w:r>
         <w:t xml:space="preserve">access </w:t>
@@ -3106,7 +3755,15 @@
         <w:t xml:space="preserve"> First,</w:t>
       </w:r>
       <w:r>
-        <w:t xml:space="preserve"> mount Google Drive onto the Colab project</w:t>
+        <w:t xml:space="preserve"> mount Google Drive onto the </w:t>
+      </w:r>
+      <w:proofErr w:type="spellStart"/>
+      <w:r>
+        <w:t>Colab</w:t>
+      </w:r>
+      <w:proofErr w:type="spellEnd"/>
+      <w:r>
+        <w:t xml:space="preserve"> project</w:t>
       </w:r>
       <w:r>
         <w:t xml:space="preserve"> </w:t>
@@ -3115,7 +3772,15 @@
         <w:t xml:space="preserve">by loading </w:t>
       </w:r>
       <w:r>
-        <w:t>the Google Colab library, then run and follow instructions</w:t>
+        <w:t xml:space="preserve">the Google </w:t>
+      </w:r>
+      <w:proofErr w:type="spellStart"/>
+      <w:r>
+        <w:t>Colab</w:t>
+      </w:r>
+      <w:proofErr w:type="spellEnd"/>
+      <w:r>
+        <w:t xml:space="preserve"> library, then run and follow instructions</w:t>
       </w:r>
       <w:r>
         <w:t xml:space="preserve"> (see</w:t>
@@ -3148,7 +3813,15 @@
         <w:t>)</w:t>
       </w:r>
       <w:r>
-        <w:t>. Google will ask whether to grant permissions to Colab, and upon acceptance it will return with an</w:t>
+        <w:t xml:space="preserve">. Google will ask whether to grant permissions to </w:t>
+      </w:r>
+      <w:proofErr w:type="spellStart"/>
+      <w:r>
+        <w:t>Colab</w:t>
+      </w:r>
+      <w:proofErr w:type="spellEnd"/>
+      <w:r>
+        <w:t>, and upon acceptance it will return with an</w:t>
       </w:r>
       <w:r>
         <w:t xml:space="preserve"> authorization code</w:t>
@@ -3208,7 +3881,7 @@
         <w:pStyle w:val="Caption"/>
         <w:jc w:val="center"/>
       </w:pPr>
-      <w:bookmarkStart w:id="2" w:name="_Ref57992281"/>
+      <w:bookmarkStart w:id="1" w:name="_Ref57992281"/>
       <w:r>
         <w:t xml:space="preserve">Figure </w:t>
       </w:r>
@@ -3230,7 +3903,7 @@
       <w:r>
         <w:fldChar w:fldCharType="end"/>
       </w:r>
-      <w:bookmarkEnd w:id="2"/>
+      <w:bookmarkEnd w:id="1"/>
       <w:r>
         <w:t xml:space="preserve"> Instructions to follow the link to get authorization code</w:t>
       </w:r>
@@ -3243,7 +3916,15 @@
         <w:t>authorization code</w:t>
       </w:r>
       <w:r>
-        <w:t xml:space="preserve"> back to Colab notebook </w:t>
+        <w:t xml:space="preserve"> back to </w:t>
+      </w:r>
+      <w:proofErr w:type="spellStart"/>
+      <w:r>
+        <w:t>Colab</w:t>
+      </w:r>
+      <w:proofErr w:type="spellEnd"/>
+      <w:r>
+        <w:t xml:space="preserve"> notebook </w:t>
       </w:r>
       <w:r>
         <w:t xml:space="preserve">into the provided </w:t>
@@ -3252,7 +3933,37 @@
         <w:t xml:space="preserve">text </w:t>
       </w:r>
       <w:r>
-        <w:t xml:space="preserve">box. If the code is valid, a message will appear “Mounted at” </w:t>
+        <w:t>box. If the code is valid, a message will appear “Mounted at</w:t>
+      </w:r>
+      <w:r>
+        <w:t xml:space="preserve"> &lt;</w:t>
+      </w:r>
+      <w:r>
+        <w:rPr>
+          <w:i/>
+          <w:iCs/>
+        </w:rPr>
+        <w:t>some</w:t>
+      </w:r>
+      <w:r>
+        <w:rPr>
+          <w:i/>
+          <w:iCs/>
+        </w:rPr>
+        <w:t xml:space="preserve"> </w:t>
+      </w:r>
+      <w:r>
+        <w:rPr>
+          <w:i/>
+          <w:iCs/>
+        </w:rPr>
+        <w:t>path</w:t>
+      </w:r>
+      <w:r>
+        <w:t>&gt;</w:t>
+      </w:r>
+      <w:r>
+        <w:t xml:space="preserve">” </w:t>
       </w:r>
       <w:r>
         <w:t xml:space="preserve">(see </w:t>
@@ -3284,14 +3995,59 @@
       <w:r>
         <w:t xml:space="preserve"> which indicates the authorization is successful and </w:t>
       </w:r>
-      <w:r>
-        <w:t xml:space="preserve">Colab </w:t>
+      <w:proofErr w:type="spellStart"/>
+      <w:r>
+        <w:t>Colab</w:t>
+      </w:r>
+      <w:proofErr w:type="spellEnd"/>
+      <w:r>
+        <w:t xml:space="preserve"> </w:t>
       </w:r>
       <w:r>
         <w:t xml:space="preserve">is given </w:t>
       </w:r>
       <w:r>
-        <w:t>read privileges to the CSV file in Google Drive. Once Colab can read the dataset, use read_csv to load and store the CSV file in Pandas dataframe.</w:t>
+        <w:t xml:space="preserve">read privileges to the CSV file in Google Drive. </w:t>
+      </w:r>
+      <w:r>
+        <w:t>Find out the file path and</w:t>
+      </w:r>
+      <w:r>
+        <w:t xml:space="preserve"> use </w:t>
+      </w:r>
+      <w:proofErr w:type="spellStart"/>
+      <w:r>
+        <w:t>read_csv</w:t>
+      </w:r>
+      <w:proofErr w:type="spellEnd"/>
+      <w:r>
+        <w:t xml:space="preserve"> to load</w:t>
+      </w:r>
+      <w:r>
+        <w:t xml:space="preserve"> the CSV file, then</w:t>
+      </w:r>
+      <w:r>
+        <w:t xml:space="preserve"> store </w:t>
+      </w:r>
+      <w:r>
+        <w:t xml:space="preserve">the dataset </w:t>
+      </w:r>
+      <w:r>
+        <w:t>in</w:t>
+      </w:r>
+      <w:r>
+        <w:t xml:space="preserve"> a</w:t>
+      </w:r>
+      <w:r>
+        <w:t xml:space="preserve"> Pandas </w:t>
+      </w:r>
+      <w:proofErr w:type="spellStart"/>
+      <w:r>
+        <w:t>dataframe</w:t>
+      </w:r>
+      <w:proofErr w:type="spellEnd"/>
+      <w:r>
+        <w:t>.</w:t>
       </w:r>
     </w:p>
     <w:p>
@@ -3346,7 +4102,7 @@
         <w:pStyle w:val="Caption"/>
         <w:jc w:val="center"/>
       </w:pPr>
-      <w:bookmarkStart w:id="3" w:name="_Ref57992269"/>
+      <w:bookmarkStart w:id="2" w:name="_Ref57992269"/>
       <w:r>
         <w:t xml:space="preserve">Figure </w:t>
       </w:r>
@@ -3368,7 +4124,7 @@
       <w:r>
         <w:fldChar w:fldCharType="end"/>
       </w:r>
-      <w:bookmarkEnd w:id="3"/>
+      <w:bookmarkEnd w:id="2"/>
       <w:r>
         <w:t xml:space="preserve"> Status should "Mounted" after successfully pasting a valid authorization key.</w:t>
       </w:r>
@@ -3419,16 +4175,36 @@
         <w:t>structure and composition</w:t>
       </w:r>
       <w:r>
-        <w:t>, then</w:t>
+        <w:t xml:space="preserve"> of the </w:t>
+      </w:r>
+      <w:proofErr w:type="spellStart"/>
+      <w:r>
+        <w:t>dataframe</w:t>
+      </w:r>
+      <w:proofErr w:type="spellEnd"/>
+      <w:r>
+        <w:t>.</w:t>
+      </w:r>
+      <w:r>
+        <w:t xml:space="preserve"> </w:t>
+      </w:r>
+      <w:r>
+        <w:t>T</w:t>
+      </w:r>
+      <w:r>
+        <w:t>hen</w:t>
+      </w:r>
+      <w:r>
+        <w:t>,</w:t>
       </w:r>
       <w:r>
         <w:t xml:space="preserve"> perform data cleaning such as handle</w:t>
       </w:r>
       <w:r>
-        <w:t xml:space="preserve"> of</w:t>
-      </w:r>
-      <w:r>
-        <w:t xml:space="preserve"> null values, convert</w:t>
+        <w:t xml:space="preserve"> </w:t>
+      </w:r>
+      <w:r>
+        <w:t>null values, convert</w:t>
       </w:r>
       <w:r>
         <w:t xml:space="preserve"> attribute</w:t>
@@ -3481,16 +4257,19 @@
         <w:t xml:space="preserve"> in our CSV might be longer</w:t>
       </w:r>
       <w:r>
-        <w:t xml:space="preserve">; appear to have </w:t>
-      </w:r>
-      <w:r>
-        <w:t>extra prefixes,</w:t>
-      </w:r>
-      <w:r>
         <w:t xml:space="preserve"> and</w:t>
       </w:r>
       <w:r>
-        <w:t xml:space="preserve"> this is because the raw data retrieved from Twitter API </w:t>
+        <w:t xml:space="preserve"> appear to have </w:t>
+      </w:r>
+      <w:r>
+        <w:t>extra prefixes</w:t>
+      </w:r>
+      <w:r>
+        <w:t xml:space="preserve">; </w:t>
+      </w:r>
+      <w:r>
+        <w:t xml:space="preserve">this is because the raw data retrieved from Twitter API </w:t>
       </w:r>
       <w:r>
         <w:t>is</w:t>
@@ -3505,13 +4284,10 @@
         <w:t xml:space="preserve"> </w:t>
       </w:r>
       <w:r>
-        <w:t>which</w:t>
-      </w:r>
-      <w:r>
-        <w:t xml:space="preserve"> has </w:t>
-      </w:r>
-      <w:r>
-        <w:t xml:space="preserve">to be </w:t>
+        <w:t>and the structure has to be</w:t>
+      </w:r>
+      <w:r>
+        <w:t xml:space="preserve"> </w:t>
       </w:r>
       <w:r>
         <w:t>flatten</w:t>
@@ -3520,16 +4296,16 @@
         <w:t xml:space="preserve"> to two dimension</w:t>
       </w:r>
       <w:r>
-        <w:t xml:space="preserve"> by adding extra prefixes,</w:t>
-      </w:r>
-      <w:r>
-        <w:t xml:space="preserve"> before </w:t>
-      </w:r>
-      <w:r>
-        <w:t>it can be stored</w:t>
-      </w:r>
-      <w:r>
-        <w:t xml:space="preserve"> as CSV.</w:t>
+        <w:t xml:space="preserve"> </w:t>
+      </w:r>
+      <w:r>
+        <w:t xml:space="preserve">before </w:t>
+      </w:r>
+      <w:r>
+        <w:t xml:space="preserve">saved as </w:t>
+      </w:r>
+      <w:r>
+        <w:t>CSV.</w:t>
       </w:r>
     </w:p>
     <w:p>
@@ -3546,7 +4322,13 @@
         <w:t xml:space="preserve">of the </w:t>
       </w:r>
       <w:r>
-        <w:t xml:space="preserve">original tweet, we only need to focus on original tweets. Therefore, we filter the dataset to only include </w:t>
+        <w:t>original tweet, we</w:t>
+      </w:r>
+      <w:r>
+        <w:t xml:space="preserve"> will</w:t>
+      </w:r>
+      <w:r>
+        <w:t xml:space="preserve"> filter the dataset to only include </w:t>
       </w:r>
       <w:r>
         <w:t>O</w:t>
@@ -3561,8 +4343,24 @@
         <w:t>weets</w:t>
       </w:r>
       <w:r>
-        <w:t xml:space="preserve"> and save them into a new dataframe</w:t>
-      </w:r>
+        <w:t>, excluding retweets,</w:t>
+      </w:r>
+      <w:r>
+        <w:t xml:space="preserve"> and save them into a new </w:t>
+      </w:r>
+      <w:proofErr w:type="spellStart"/>
+      <w:r>
+        <w:t>dataframe</w:t>
+      </w:r>
+      <w:proofErr w:type="spellEnd"/>
+      <w:r>
+        <w:t xml:space="preserve">—call it </w:t>
+      </w:r>
+      <w:proofErr w:type="spellStart"/>
+      <w:r>
+        <w:t>dfOriginal</w:t>
+      </w:r>
+      <w:proofErr w:type="spellEnd"/>
       <w:r>
         <w:t>.</w:t>
       </w:r>
@@ -3623,7 +4421,21 @@
         <w:t>affect</w:t>
       </w:r>
       <w:r>
-        <w:t xml:space="preserve"> our results. Using langdetect library, we parse each tweet and</w:t>
+        <w:t xml:space="preserve"> our results. Using </w:t>
+      </w:r>
+      <w:proofErr w:type="spellStart"/>
+      <w:r>
+        <w:t>langdetect</w:t>
+      </w:r>
+      <w:proofErr w:type="spellEnd"/>
+      <w:r>
+        <w:t xml:space="preserve"> library, we parse each </w:t>
+      </w:r>
+      <w:r>
+        <w:t>T</w:t>
+      </w:r>
+      <w:r>
+        <w:t>weet and</w:t>
       </w:r>
       <w:r>
         <w:t xml:space="preserve"> exclude any data points </w:t>
@@ -3672,14 +4484,24 @@
         <w:t xml:space="preserve"> library</w:t>
       </w:r>
       <w:r>
-        <w:t xml:space="preserve">, import SentimentIntensityAnalyzer and apply </w:t>
+        <w:t xml:space="preserve">, import </w:t>
+      </w:r>
+      <w:proofErr w:type="spellStart"/>
+      <w:r>
+        <w:t>SentimentIntensityAnalyzer</w:t>
+      </w:r>
+      <w:proofErr w:type="spellEnd"/>
+      <w:r>
+        <w:t xml:space="preserve"> and apply </w:t>
       </w:r>
       <w:r>
         <w:t xml:space="preserve">the </w:t>
       </w:r>
+      <w:proofErr w:type="spellStart"/>
       <w:r>
         <w:t>polarity_scores</w:t>
       </w:r>
+      <w:proofErr w:type="spellEnd"/>
       <w:r>
         <w:t xml:space="preserve"> </w:t>
       </w:r>
@@ -3690,7 +4512,10 @@
         <w:t xml:space="preserve"> each </w:t>
       </w:r>
       <w:r>
-        <w:t>tweet</w:t>
+        <w:t>T</w:t>
+      </w:r>
+      <w:r>
+        <w:t>weet</w:t>
       </w:r>
       <w:r>
         <w:t xml:space="preserve"> </w:t>
@@ -3699,10 +4524,15 @@
         <w:t>in</w:t>
       </w:r>
       <w:r>
-        <w:t xml:space="preserve"> the</w:t>
-      </w:r>
-      <w:r>
-        <w:t xml:space="preserve"> Original Tweet dataframe. The</w:t>
+        <w:t xml:space="preserve"> </w:t>
+      </w:r>
+      <w:proofErr w:type="spellStart"/>
+      <w:r>
+        <w:t>dfOriginal</w:t>
+      </w:r>
+      <w:proofErr w:type="spellEnd"/>
+      <w:r>
+        <w:t>. The</w:t>
       </w:r>
       <w:r>
         <w:t xml:space="preserve"> function returns </w:t>
@@ -3741,8 +4571,13 @@
         <w:t>score. We can expand the dictionary object using their key as feature and value as datapoint into 4 new features</w:t>
       </w:r>
       <w:r>
-        <w:t xml:space="preserve"> and merge the new features back to the dataframe</w:t>
-      </w:r>
+        <w:t xml:space="preserve"> and merge the new features back to the </w:t>
+      </w:r>
+      <w:proofErr w:type="spellStart"/>
+      <w:r>
+        <w:t>dataframe</w:t>
+      </w:r>
+      <w:proofErr w:type="spellEnd"/>
       <w:r>
         <w:t xml:space="preserve"> for </w:t>
       </w:r>
@@ -3843,31 +4678,28 @@
     </w:p>
     <w:p>
       <w:r>
-        <w:t>After all preparations are ready</w:t>
+        <w:t>Now that we have all features we need</w:t>
       </w:r>
       <w:r>
         <w:t>, we can conduct some basic analysis</w:t>
       </w:r>
       <w:r>
-        <w:t xml:space="preserve"> with the 9 features,</w:t>
-      </w:r>
-      <w:r>
-        <w:t xml:space="preserve"> such as</w:t>
-      </w:r>
-      <w:r>
-        <w:t>:</w:t>
-      </w:r>
-      <w:r>
-        <w:t xml:space="preserve"> correlation, mean, standard deviation, </w:t>
-      </w:r>
-      <w:r>
-        <w:t xml:space="preserve">and </w:t>
-      </w:r>
-      <w:r>
-        <w:t xml:space="preserve">their </w:t>
-      </w:r>
-      <w:r>
-        <w:t>quartiles</w:t>
+        <w:t xml:space="preserve"> </w:t>
+      </w:r>
+      <w:r>
+        <w:t xml:space="preserve">such as, </w:t>
+      </w:r>
+      <w:r>
+        <w:t>correlation, mean, standard deviation, and quartiles</w:t>
+      </w:r>
+      <w:r>
+        <w:t xml:space="preserve"> </w:t>
+      </w:r>
+      <w:r>
+        <w:t>on</w:t>
+      </w:r>
+      <w:r>
+        <w:t xml:space="preserve"> the 9 features</w:t>
       </w:r>
       <w:r>
         <w:t xml:space="preserve">. </w:t>
@@ -3887,13 +4719,25 @@
         <w:t>ing</w:t>
       </w:r>
       <w:r>
-        <w:t xml:space="preserve"> each tweet using the compound score as: negative between -1 to 0.1, </w:t>
-      </w:r>
-      <w:r>
-        <w:t>neutral</w:t>
-      </w:r>
-      <w:r>
-        <w:t xml:space="preserve"> between -0.1 to +0.1, and positive between 0.1 to 1</w:t>
+        <w:t xml:space="preserve"> each tweet using the compound score as: negative between -1 to </w:t>
+      </w:r>
+      <w:r>
+        <w:t>-</w:t>
+      </w:r>
+      <w:r>
+        <w:t xml:space="preserve">0.1, neutral between -0.1 to +0.1, and positive between </w:t>
+      </w:r>
+      <w:r>
+        <w:t>+</w:t>
+      </w:r>
+      <w:r>
+        <w:t xml:space="preserve">0.1 to </w:t>
+      </w:r>
+      <w:r>
+        <w:t>+</w:t>
+      </w:r>
+      <w:r>
+        <w:t>1</w:t>
       </w:r>
       <w:r>
         <w:t>, we can plot a pie chart to show the ratio between each category.</w:t>
@@ -3903,7 +4747,7 @@
       <w:pPr>
         <w:pStyle w:val="Heading2"/>
       </w:pPr>
-      <w:bookmarkStart w:id="4" w:name="_Ref57994312"/>
+      <w:bookmarkStart w:id="3" w:name="_Ref57994312"/>
       <w:r>
         <w:t xml:space="preserve">Step </w:t>
       </w:r>
@@ -3925,14 +4769,54 @@
       <w:r>
         <w:t xml:space="preserve"> with Linear Regression</w:t>
       </w:r>
-      <w:bookmarkEnd w:id="4"/>
+      <w:bookmarkEnd w:id="3"/>
     </w:p>
     <w:p>
       <w:r>
-        <w:t xml:space="preserve">Of the 9 features, we use “favorite_count” as dependent variable, and the rest as independent variable. Sample 80% of the dataset into train set, and 20% into test set. </w:t>
-      </w:r>
-      <w:r>
-        <w:t xml:space="preserve">Using sklearn library, linear_model class, LinearRegression() method, load the dependent and independent variables from the train set into LinearRegression(), and then using the independent variable from the test set to predict the dependent variable. Then compare the predicted dependent variable with the actual dependent variable from test set to obtain some metrics on the fit of the model, such as MSE, RMSE, MAE, </w:t>
+        <w:t>Of the 9 features, we use “</w:t>
+      </w:r>
+      <w:proofErr w:type="spellStart"/>
+      <w:r>
+        <w:t>favorite_count</w:t>
+      </w:r>
+      <w:proofErr w:type="spellEnd"/>
+      <w:r>
+        <w:t xml:space="preserve">” as dependent variable, and the rest as independent variable. Sample 80% of the dataset into train set, and 20% into test set. </w:t>
+      </w:r>
+      <w:r>
+        <w:t xml:space="preserve">Using </w:t>
+      </w:r>
+      <w:proofErr w:type="spellStart"/>
+      <w:r>
+        <w:t>sklearn</w:t>
+      </w:r>
+      <w:proofErr w:type="spellEnd"/>
+      <w:r>
+        <w:t xml:space="preserve"> library, </w:t>
+      </w:r>
+      <w:proofErr w:type="spellStart"/>
+      <w:r>
+        <w:t>linear_model</w:t>
+      </w:r>
+      <w:proofErr w:type="spellEnd"/>
+      <w:r>
+        <w:t xml:space="preserve"> class, </w:t>
+      </w:r>
+      <w:proofErr w:type="spellStart"/>
+      <w:r>
+        <w:t>LinearRegression</w:t>
+      </w:r>
+      <w:proofErr w:type="spellEnd"/>
+      <w:r>
+        <w:t xml:space="preserve">() method, load the dependent and independent variables from the train set into </w:t>
+      </w:r>
+      <w:proofErr w:type="spellStart"/>
+      <w:r>
+        <w:t>LinearRegression</w:t>
+      </w:r>
+      <w:proofErr w:type="spellEnd"/>
+      <w:r>
+        <w:t xml:space="preserve">(), and then using the independent variable from the test set to predict the dependent variable. Then compare the predicted dependent variable with the actual dependent variable from test set to obtain metrics on the fit of the model, such as MSE, RMSE, MAE, </w:t>
       </w:r>
       <m:oMath>
         <m:sSup>
@@ -3999,17 +4883,13 @@
     </w:p>
     <w:p>
       <w:r>
-        <w:t xml:space="preserve">Next, plot a scatterplot using the predicted dependent variable as y-axis, and actual dependent variable from test set as x-axis will give us a visualization of how well the prediction versus actual values are. If outlying values “stretch out” the </w:t>
-      </w:r>
-      <w:r>
-        <w:lastRenderedPageBreak/>
-        <w:t>graph</w:t>
+        <w:t>Next, plot a scatterplot using the predicted dependent variable as y-axis, and actual dependent variable from test set as x-axis will give us a visualization of how well the prediction versus actual values are. If outlying values “stretch out” the graph</w:t>
       </w:r>
       <w:r>
         <w:t xml:space="preserve"> hindering visualization</w:t>
       </w:r>
       <w:r>
-        <w:t>, we can apply a technique to limit the scatterplot to show prediction only within 3-sigma, or 2-sigma</w:t>
+        <w:t>, we can limit the scatterplot to show prediction within 3-sigma, or 2-sigma</w:t>
       </w:r>
       <w:r>
         <w:t xml:space="preserve"> range</w:t>
@@ -4022,11 +4902,12 @@
       <w:pPr>
         <w:pStyle w:val="Heading2"/>
       </w:pPr>
-      <w:bookmarkStart w:id="5" w:name="_Ref57994349"/>
-      <w:r>
+      <w:bookmarkStart w:id="4" w:name="_Ref57994349"/>
+      <w:r>
+        <w:lastRenderedPageBreak/>
         <w:t>Step 9: Build Prediction Model for “Retweet Count” with Linear Regression</w:t>
       </w:r>
-      <w:bookmarkEnd w:id="5"/>
+      <w:bookmarkEnd w:id="4"/>
     </w:p>
     <w:p>
       <w:r>
@@ -4042,7 +4923,21 @@
         <w:t>substitute</w:t>
       </w:r>
       <w:r>
-        <w:t xml:space="preserve"> “retweet_count” as dependent variable.</w:t>
+        <w:t xml:space="preserve"> “</w:t>
+      </w:r>
+      <w:proofErr w:type="spellStart"/>
+      <w:r>
+        <w:t>retweet_count</w:t>
+      </w:r>
+      <w:proofErr w:type="spellEnd"/>
+      <w:r>
+        <w:t xml:space="preserve">” as </w:t>
+      </w:r>
+      <w:r>
+        <w:t xml:space="preserve">the </w:t>
+      </w:r>
+      <w:r>
+        <w:t>dependent variable.</w:t>
       </w:r>
     </w:p>
     <w:p>
@@ -4061,25 +4956,25 @@
         <w:t>S</w:t>
       </w:r>
       <w:r>
-        <w:t>tep 8 and 9, the linear regression was built using only one sample of the dat</w:t>
-      </w:r>
-      <w:r>
-        <w:t>a</w:t>
-      </w:r>
-      <w:r>
-        <w:t xml:space="preserve">set. </w:t>
-      </w:r>
-      <w:r>
-        <w:t>S</w:t>
-      </w:r>
-      <w:r>
-        <w:t>tep</w:t>
-      </w:r>
-      <w:r>
-        <w:t xml:space="preserve"> 10</w:t>
-      </w:r>
-      <w:r>
-        <w:t xml:space="preserve"> will modify and replace the sampling to </w:t>
+        <w:t xml:space="preserve">tep 8 and 9, the linear regression was built using only one </w:t>
+      </w:r>
+      <w:r>
+        <w:t>sampling of the dataset</w:t>
+      </w:r>
+      <w:r>
+        <w:t xml:space="preserve">. </w:t>
+      </w:r>
+      <w:r>
+        <w:t>In this step, we</w:t>
+      </w:r>
+      <w:r>
+        <w:t xml:space="preserve"> will modify and replace the sampling </w:t>
+      </w:r>
+      <w:r>
+        <w:t>using</w:t>
+      </w:r>
+      <w:r>
+        <w:t xml:space="preserve"> </w:t>
       </w:r>
       <w:r>
         <w:rPr>
@@ -4094,7 +4989,23 @@
     </w:p>
     <w:p>
       <w:r>
-        <w:t xml:space="preserve">From sklearn.mode_selection, import KFold. Initialize some variables </w:t>
+        <w:t xml:space="preserve">From </w:t>
+      </w:r>
+      <w:proofErr w:type="spellStart"/>
+      <w:r>
+        <w:t>sklearn.mode_selection</w:t>
+      </w:r>
+      <w:proofErr w:type="spellEnd"/>
+      <w:r>
+        <w:t xml:space="preserve">, import </w:t>
+      </w:r>
+      <w:proofErr w:type="spellStart"/>
+      <w:r>
+        <w:t>KFold</w:t>
+      </w:r>
+      <w:proofErr w:type="spellEnd"/>
+      <w:r>
+        <w:t xml:space="preserve">. Initialize some variables </w:t>
       </w:r>
       <w:r>
         <w:t>used to</w:t>
@@ -4131,13 +5042,35 @@
         </m:sSup>
       </m:oMath>
       <w:r>
-        <w:t xml:space="preserve"> scores. Initialize KFold and specify the number of folds, load the KFold split onto a variable. Then create a for loop to iterate through this variable, and within each iteration run LinearRegression()</w:t>
-      </w:r>
-      <w:r>
-        <w:t xml:space="preserve">—same </w:t>
-      </w:r>
-      <w:r>
-        <w:t xml:space="preserve">as Step 8 for “favorite_count” as dependent variable. After iteration is done, take the accumulated MSE, RMSE, and </w:t>
+        <w:t xml:space="preserve"> scores. Initialize KFold and specify the number of folds, load the KFold split onto a variable. Then create a for loop to iterate through this variable, and within each iteration run </w:t>
+      </w:r>
+      <w:proofErr w:type="spellStart"/>
+      <w:r>
+        <w:t>LinearRegression</w:t>
+      </w:r>
+      <w:proofErr w:type="spellEnd"/>
+      <w:r>
+        <w:t>()</w:t>
+      </w:r>
+      <w:r>
+        <w:t xml:space="preserve"> just like </w:t>
+      </w:r>
+      <w:r>
+        <w:t>Step 8</w:t>
+      </w:r>
+      <w:r>
+        <w:t>’s</w:t>
+      </w:r>
+      <w:r>
+        <w:t xml:space="preserve"> “</w:t>
+      </w:r>
+      <w:proofErr w:type="spellStart"/>
+      <w:r>
+        <w:t>favorite_count</w:t>
+      </w:r>
+      <w:proofErr w:type="spellEnd"/>
+      <w:r>
+        <w:t xml:space="preserve">” as dependent variable. After iteration is done, take the accumulated MSE, RMSE, and </w:t>
       </w:r>
       <m:oMath>
         <m:sSup>
@@ -4168,7 +5101,15 @@
         </m:sSup>
       </m:oMath>
       <w:r>
-        <w:t xml:space="preserve"> and divide by the number of KFold to get the average score respectively. </w:t>
+        <w:t xml:space="preserve"> and divide by the number of </w:t>
+      </w:r>
+      <w:proofErr w:type="spellStart"/>
+      <w:r>
+        <w:t>KFold</w:t>
+      </w:r>
+      <w:proofErr w:type="spellEnd"/>
+      <w:r>
+        <w:t xml:space="preserve"> to get the average score respectively. </w:t>
       </w:r>
       <w:r>
         <w:t xml:space="preserve"> </w:t>
@@ -4208,15 +5149,46 @@
         <w:t xml:space="preserve"> scores</w:t>
       </w:r>
       <w:r>
+        <w:t xml:space="preserve"> on screen</w:t>
+      </w:r>
+      <w:r>
         <w:t>.</w:t>
       </w:r>
     </w:p>
     <w:p>
       <w:r>
-        <w:t xml:space="preserve">Repeat </w:t>
-      </w:r>
-      <w:r>
-        <w:t>Step 10 again but substitute “retweet_count” as dependent variable—just like Step 9.</w:t>
+        <w:t>After “</w:t>
+      </w:r>
+      <w:proofErr w:type="spellStart"/>
+      <w:r>
+        <w:t>favorite_count</w:t>
+      </w:r>
+      <w:proofErr w:type="spellEnd"/>
+      <w:r>
+        <w:t>” as dependent variable is complete, r</w:t>
+      </w:r>
+      <w:r>
+        <w:t xml:space="preserve">epeat </w:t>
+      </w:r>
+      <w:r>
+        <w:t xml:space="preserve">Step 10 </w:t>
+      </w:r>
+      <w:r>
+        <w:t>again but substitute “</w:t>
+      </w:r>
+      <w:proofErr w:type="spellStart"/>
+      <w:r>
+        <w:t>retweet_count</w:t>
+      </w:r>
+      <w:proofErr w:type="spellEnd"/>
+      <w:r>
+        <w:t xml:space="preserve">” as </w:t>
+      </w:r>
+      <w:r>
+        <w:t xml:space="preserve">the </w:t>
+      </w:r>
+      <w:r>
+        <w:t>dependent variable—just like Step 9.</w:t>
       </w:r>
     </w:p>
     <w:p>
@@ -4250,47 +5222,176 @@
         <w:t xml:space="preserve"> polynomial regression</w:t>
       </w:r>
       <w:r>
-        <w:t xml:space="preserve"> on a single sampling (just like Step 8)</w:t>
-      </w:r>
-      <w:r>
-        <w:t xml:space="preserve"> to see whether we can build a better model than linear regression.</w:t>
-      </w:r>
-      <w:r>
-        <w:t xml:space="preserve"> First from sklearn.pipeline, import make_pipeline, and from sklearn.preprocessing import PolynomialFeatures. Specify the number of degrees to iterate through. The degrees is the number of terms in a polynomial equation, and more terms adds complexity</w:t>
-      </w:r>
-      <w:r>
-        <w:t xml:space="preserve"> which</w:t>
-      </w:r>
-      <w:r>
-        <w:t xml:space="preserve"> requir</w:t>
-      </w:r>
-      <w:r>
-        <w:t>es</w:t>
-      </w:r>
-      <w:r>
-        <w:t xml:space="preserve"> more computation power and memory—we used 1, 2, 3, and 6 for our model. Just like in Step 8, sample 80% of the dataset to train set and remainder 20% to the test set. Create an iteration by degrees, and for each degree, use make_pipeline to load </w:t>
-      </w:r>
-      <w:r>
-        <w:t xml:space="preserve">the dependent and independent train set, along with </w:t>
-      </w:r>
-      <w:r>
-        <w:t xml:space="preserve">the number of degrees </w:t>
-      </w:r>
-      <w:r>
-        <w:t xml:space="preserve">into the </w:t>
-      </w:r>
-      <w:r>
-        <w:t>polynomial regression</w:t>
-      </w:r>
-      <w:r>
-        <w:t xml:space="preserve">. Then we load independent from the test set and store the predicted values in </w:t>
-      </w:r>
-      <w:r>
-        <w:t>a multi-dimensional numpy.array.</w:t>
+        <w:t xml:space="preserve"> on a single sampling (</w:t>
+      </w:r>
+      <w:r>
+        <w:t>expand based on</w:t>
+      </w:r>
+      <w:r>
+        <w:t xml:space="preserve"> Step 8)</w:t>
+      </w:r>
+      <w:r>
+        <w:t xml:space="preserve"> to see whether we can build a better model than</w:t>
+      </w:r>
+      <w:r>
+        <w:t xml:space="preserve"> the previous</w:t>
+      </w:r>
+      <w:r>
+        <w:t xml:space="preserve"> linear regression</w:t>
+      </w:r>
+      <w:r>
+        <w:t xml:space="preserve"> in Step 8</w:t>
+      </w:r>
+      <w:r>
+        <w:t>.</w:t>
       </w:r>
     </w:p>
     <w:p>
       <w:r>
+        <w:t xml:space="preserve">First from </w:t>
+      </w:r>
+      <w:proofErr w:type="spellStart"/>
+      <w:r>
+        <w:t>sklearn.pipeline</w:t>
+      </w:r>
+      <w:proofErr w:type="spellEnd"/>
+      <w:r>
+        <w:t xml:space="preserve">, import </w:t>
+      </w:r>
+      <w:proofErr w:type="spellStart"/>
+      <w:r>
+        <w:t>make_pipeline</w:t>
+      </w:r>
+      <w:proofErr w:type="spellEnd"/>
+      <w:r>
+        <w:t xml:space="preserve">, and from </w:t>
+      </w:r>
+      <w:proofErr w:type="spellStart"/>
+      <w:r>
+        <w:t>sklearn.preprocessing</w:t>
+      </w:r>
+      <w:proofErr w:type="spellEnd"/>
+      <w:r>
+        <w:t xml:space="preserve"> import </w:t>
+      </w:r>
+      <w:proofErr w:type="spellStart"/>
+      <w:r>
+        <w:t>PolynomialFeatures</w:t>
+      </w:r>
+      <w:proofErr w:type="spellEnd"/>
+      <w:r>
+        <w:t xml:space="preserve">. Specify the number of degrees to iterate through. </w:t>
+      </w:r>
+      <w:r>
+        <w:t>D</w:t>
+      </w:r>
+      <w:r>
+        <w:t>egrees is the number of terms in a polynomial equation, and more terms adds complexity</w:t>
+      </w:r>
+      <w:r>
+        <w:t xml:space="preserve"> which</w:t>
+      </w:r>
+      <w:r>
+        <w:t xml:space="preserve"> requir</w:t>
+      </w:r>
+      <w:r>
+        <w:t>es</w:t>
+      </w:r>
+      <w:r>
+        <w:t xml:space="preserve"> more computation power and memory—we used 1, 2, 3, and 6 for our model. Just like in Step 8, sample 80% of the dataset to train set and remainder 20% to the test set. Create an iteration by degrees, and for each degree, use </w:t>
+      </w:r>
+      <w:proofErr w:type="spellStart"/>
+      <w:r>
+        <w:t>make_pipeline</w:t>
+      </w:r>
+      <w:proofErr w:type="spellEnd"/>
+      <w:r>
+        <w:t xml:space="preserve"> to load </w:t>
+      </w:r>
+      <w:r>
+        <w:t xml:space="preserve">the dependent and independent train set, along with </w:t>
+      </w:r>
+      <w:r>
+        <w:t>the number of degrees</w:t>
+      </w:r>
+      <w:r>
+        <w:t xml:space="preserve"> (</w:t>
+      </w:r>
+      <w:proofErr w:type="spellStart"/>
+      <w:r>
+        <w:t>PolynomialFeatures</w:t>
+      </w:r>
+      <w:proofErr w:type="spellEnd"/>
+      <w:r>
+        <w:t>)</w:t>
+      </w:r>
+      <w:r>
+        <w:t xml:space="preserve"> </w:t>
+      </w:r>
+      <w:r>
+        <w:t xml:space="preserve">into the </w:t>
+      </w:r>
+      <w:proofErr w:type="spellStart"/>
+      <w:r>
+        <w:t>LinearRegression</w:t>
+      </w:r>
+      <w:proofErr w:type="spellEnd"/>
+      <w:r>
+        <w:t>() which will perform polynomial regression</w:t>
+      </w:r>
+      <w:r>
+        <w:t>. Then</w:t>
+      </w:r>
+      <w:r>
+        <w:t>,</w:t>
+      </w:r>
+      <w:r>
+        <w:t xml:space="preserve"> we </w:t>
+      </w:r>
+      <w:r>
+        <w:t>feed</w:t>
+      </w:r>
+      <w:r>
+        <w:t xml:space="preserve"> </w:t>
+      </w:r>
+      <w:r>
+        <w:t xml:space="preserve">the </w:t>
+      </w:r>
+      <w:r>
+        <w:t xml:space="preserve">independent </w:t>
+      </w:r>
+      <w:r>
+        <w:t xml:space="preserve">variables </w:t>
+      </w:r>
+      <w:r>
+        <w:t>from the test set</w:t>
+      </w:r>
+      <w:r>
+        <w:t xml:space="preserve"> into the polynomial regression, which will return predicted values, </w:t>
+      </w:r>
+      <w:r>
+        <w:t xml:space="preserve">and store </w:t>
+      </w:r>
+      <w:r>
+        <w:t>those values</w:t>
+      </w:r>
+      <w:r>
+        <w:t xml:space="preserve"> in </w:t>
+      </w:r>
+      <w:r>
+        <w:t xml:space="preserve">a multi-dimensional </w:t>
+      </w:r>
+      <w:proofErr w:type="spellStart"/>
+      <w:r>
+        <w:t>numpy.array</w:t>
+      </w:r>
+      <w:proofErr w:type="spellEnd"/>
+      <w:r>
+        <w:t>.</w:t>
+      </w:r>
+    </w:p>
+    <w:p>
+      <w:r>
         <w:t>To create a scatterplot using matplotlib, iterate through each</w:t>
       </w:r>
       <w:r>
@@ -4300,13 +5401,31 @@
         <w:t xml:space="preserve"> array</w:t>
       </w:r>
       <w:r>
-        <w:t>,</w:t>
-      </w:r>
-      <w:r>
-        <w:t xml:space="preserve"> cycling different colour for each column will result to a plot showing different </w:t>
-      </w:r>
-      <w:r>
-        <w:t xml:space="preserve">colour dot for each </w:t>
+        <w:t xml:space="preserve"> and</w:t>
+      </w:r>
+      <w:r>
+        <w:t xml:space="preserve"> cycl</w:t>
+      </w:r>
+      <w:r>
+        <w:t>e a</w:t>
+      </w:r>
+      <w:r>
+        <w:t xml:space="preserve"> different colour for each column</w:t>
+      </w:r>
+      <w:r>
+        <w:t>. This</w:t>
+      </w:r>
+      <w:r>
+        <w:t xml:space="preserve"> will result to a </w:t>
+      </w:r>
+      <w:r>
+        <w:t>scatter</w:t>
+      </w:r>
+      <w:r>
+        <w:t xml:space="preserve">plot </w:t>
+      </w:r>
+      <w:r>
+        <w:t xml:space="preserve">where each colour represents its own </w:t>
       </w:r>
       <w:r>
         <w:t xml:space="preserve">degree </w:t>
@@ -4336,7 +5455,15 @@
         <w:t>21</w:t>
       </w:r>
       <w:r>
-        <w:t xml:space="preserve"> Polynomial regression with favorite_count as dependent variable</w:t>
+        <w:t xml:space="preserve"> Polynomial regression with </w:t>
+      </w:r>
+      <w:proofErr w:type="spellStart"/>
+      <w:r>
+        <w:t>favorite_count</w:t>
+      </w:r>
+      <w:proofErr w:type="spellEnd"/>
+      <w:r>
+        <w:t xml:space="preserve"> as dependent variable</w:t>
       </w:r>
       <w:r>
         <w:fldChar w:fldCharType="end"/>
@@ -4381,7 +5508,7 @@
         </m:sSup>
       </m:oMath>
       <w:r>
-        <w:t xml:space="preserve"> score by iterating the array again and use r2_score(Y_test, Y_predicted) to generated the </w:t>
+        <w:t xml:space="preserve"> score by iterating the array again and use r2_score() to generated the </w:t>
       </w:r>
       <m:oMath>
         <m:sSup>
@@ -4415,7 +5542,13 @@
         <w:t xml:space="preserve"> </w:t>
       </w:r>
       <w:r>
-        <w:t xml:space="preserve">score (see </w:t>
+        <w:t>score</w:t>
+      </w:r>
+      <w:r>
+        <w:t xml:space="preserve"> for each degree</w:t>
+      </w:r>
+      <w:r>
+        <w:t xml:space="preserve"> (see </w:t>
       </w:r>
       <w:r>
         <w:fldChar w:fldCharType="begin"/>
@@ -4448,6 +5581,9 @@
         <w:jc w:val="center"/>
       </w:pPr>
       <w:r>
+        <w:rPr>
+          <w:noProof/>
+        </w:rPr>
         <w:drawing>
           <wp:inline distT="0" distB="0" distL="0" distR="0" wp14:anchorId="4BAC0BA3" wp14:editId="32C2E9B2">
             <wp:extent cx="4294800" cy="406800"/>
@@ -4490,7 +5626,7 @@
         <w:pStyle w:val="Caption"/>
         <w:jc w:val="center"/>
       </w:pPr>
-      <w:bookmarkStart w:id="6" w:name="_Ref57995657"/>
+      <w:bookmarkStart w:id="5" w:name="_Ref57995657"/>
       <w:r>
         <w:t xml:space="preserve">Figure </w:t>
       </w:r>
@@ -4512,7 +5648,7 @@
       <w:r>
         <w:fldChar w:fldCharType="end"/>
       </w:r>
-      <w:bookmarkEnd w:id="6"/>
+      <w:bookmarkEnd w:id="5"/>
       <w:r>
         <w:t xml:space="preserve"> </w:t>
       </w:r>
@@ -4557,13 +5693,47 @@
     </w:p>
     <w:p>
       <w:r>
-        <w:t xml:space="preserve">For Polynomial Regression with k-Fold, follow Step 10 and iterate each fold </w:t>
-      </w:r>
-      <w:r>
-        <w:t>following</w:t>
-      </w:r>
-      <w:r>
-        <w:t xml:space="preserve"> Step 11. Note that the variables used to accumulate MSE, RMSE, and </w:t>
+        <w:t xml:space="preserve">For Polynomial Regression with k-Fold, </w:t>
+      </w:r>
+      <w:r>
+        <w:t>use</w:t>
+      </w:r>
+      <w:r>
+        <w:t xml:space="preserve"> Step 10</w:t>
+      </w:r>
+      <w:r>
+        <w:t xml:space="preserve">’s </w:t>
+      </w:r>
+      <w:r>
+        <w:rPr>
+          <w:i/>
+          <w:iCs/>
+        </w:rPr>
+        <w:t>k</w:t>
+      </w:r>
+      <w:r>
+        <w:t xml:space="preserve">-fold implementation, and </w:t>
+      </w:r>
+      <w:r>
+        <w:t>iterat</w:t>
+      </w:r>
+      <w:r>
+        <w:t>e</w:t>
+      </w:r>
+      <w:r>
+        <w:t xml:space="preserve"> each fold </w:t>
+      </w:r>
+      <w:r>
+        <w:t xml:space="preserve">using </w:t>
+      </w:r>
+      <w:r>
+        <w:t>Step 11</w:t>
+      </w:r>
+      <w:r>
+        <w:t>’s implementation</w:t>
+      </w:r>
+      <w:r>
+        <w:t xml:space="preserve">. Note that the variables used to accumulate MSE, RMSE, and </w:t>
       </w:r>
       <m:oMath>
         <m:sSup>
@@ -4617,7 +5787,23 @@
     </w:p>
     <w:p>
       <w:r>
-        <w:t>Complete this step for both dependent variables: favorite_count and retweet_count.</w:t>
+        <w:t xml:space="preserve">Complete this step for both dependent variables: </w:t>
+      </w:r>
+      <w:proofErr w:type="spellStart"/>
+      <w:r>
+        <w:t>favorite_count</w:t>
+      </w:r>
+      <w:proofErr w:type="spellEnd"/>
+      <w:r>
+        <w:t xml:space="preserve"> and </w:t>
+      </w:r>
+      <w:proofErr w:type="spellStart"/>
+      <w:r>
+        <w:t>retweet_count</w:t>
+      </w:r>
+      <w:proofErr w:type="spellEnd"/>
+      <w:r>
+        <w:t>.</w:t>
       </w:r>
     </w:p>
     <w:p>
@@ -4646,7 +5832,25 @@
     </w:p>
     <w:p>
       <w:r>
-        <w:t>In this section, we will showcase some interesting observations and well as results from regression models near the end.</w:t>
+        <w:t xml:space="preserve">In this section, we will </w:t>
+      </w:r>
+      <w:r>
+        <w:t xml:space="preserve">first </w:t>
+      </w:r>
+      <w:r>
+        <w:t>showcase some interesting observations</w:t>
+      </w:r>
+      <w:r>
+        <w:t xml:space="preserve">, then </w:t>
+      </w:r>
+      <w:r>
+        <w:t xml:space="preserve">results from </w:t>
+      </w:r>
+      <w:r>
+        <w:t xml:space="preserve">the </w:t>
+      </w:r>
+      <w:r>
+        <w:t>regression models.</w:t>
       </w:r>
     </w:p>
     <w:p>
@@ -4692,7 +5896,15 @@
         <w:t xml:space="preserve"> using a user’s handle name which has no sentiment meaning on its own other than referencing another user; and hashtag</w:t>
       </w:r>
       <w:r>
-        <w:t xml:space="preserve"> (#CoronaJihad)</w:t>
+        <w:t xml:space="preserve"> (#</w:t>
+      </w:r>
+      <w:proofErr w:type="spellStart"/>
+      <w:r>
+        <w:t>CoronaJihad</w:t>
+      </w:r>
+      <w:proofErr w:type="spellEnd"/>
+      <w:r>
+        <w:t>)</w:t>
       </w:r>
       <w:r>
         <w:t xml:space="preserve"> with multiple words concatenated together without spaces in between. </w:t>
@@ -4704,6 +5916,9 @@
         <w:jc w:val="center"/>
       </w:pPr>
       <w:r>
+        <w:rPr>
+          <w:noProof/>
+        </w:rPr>
         <w:drawing>
           <wp:inline distT="0" distB="0" distL="0" distR="0" wp14:anchorId="6EE701B6" wp14:editId="143722F2">
             <wp:extent cx="6512400" cy="417600"/>
@@ -4760,7 +5975,7 @@
         <w:pStyle w:val="Caption"/>
         <w:jc w:val="center"/>
       </w:pPr>
-      <w:bookmarkStart w:id="7" w:name="_Ref57974496"/>
+      <w:bookmarkStart w:id="6" w:name="_Ref57974496"/>
       <w:r>
         <w:t xml:space="preserve">Figure </w:t>
       </w:r>
@@ -4782,7 +5997,7 @@
       <w:r>
         <w:fldChar w:fldCharType="end"/>
       </w:r>
-      <w:bookmarkEnd w:id="7"/>
+      <w:bookmarkEnd w:id="6"/>
       <w:r>
         <w:t xml:space="preserve"> Example of Tweets with noise</w:t>
       </w:r>
@@ -4824,7 +6039,13 @@
         <w:fldChar w:fldCharType="end"/>
       </w:r>
       <w:r>
-        <w:t xml:space="preserve"> shows two tweets where the one on top has no context, and the bottom tweet has a negative sarcastic tone but the scored 0.00 for both.</w:t>
+        <w:t xml:space="preserve"> shows two tweets where the one on top has no context, and the bottom tweet has a negative sarcastic tone</w:t>
+      </w:r>
+      <w:r>
+        <w:t>; both tweets scored</w:t>
+      </w:r>
+      <w:r>
+        <w:t xml:space="preserve"> 0.00.</w:t>
       </w:r>
       <w:r>
         <w:t xml:space="preserve"> </w:t>
@@ -4851,7 +6072,13 @@
         <w:fldChar w:fldCharType="end"/>
       </w:r>
       <w:r>
-        <w:t xml:space="preserve"> shows another example of negative sarcastic tone.</w:t>
+        <w:t xml:space="preserve"> shows another example of negative sarcastic tone</w:t>
+      </w:r>
+      <w:r>
+        <w:t xml:space="preserve"> scoring 0.00</w:t>
+      </w:r>
+      <w:r>
+        <w:t>.</w:t>
       </w:r>
     </w:p>
     <w:p>
@@ -4860,6 +6087,9 @@
         <w:jc w:val="center"/>
       </w:pPr>
       <w:r>
+        <w:rPr>
+          <w:noProof/>
+        </w:rPr>
         <w:drawing>
           <wp:inline distT="0" distB="0" distL="0" distR="0" wp14:anchorId="5D72D4FD" wp14:editId="2BC072BA">
             <wp:extent cx="5485449" cy="285293"/>
@@ -4923,7 +6153,7 @@
         <w:pStyle w:val="Caption"/>
         <w:jc w:val="center"/>
       </w:pPr>
-      <w:bookmarkStart w:id="8" w:name="_Ref57975151"/>
+      <w:bookmarkStart w:id="7" w:name="_Ref57975151"/>
       <w:r>
         <w:t xml:space="preserve">Figure </w:t>
       </w:r>
@@ -4945,7 +6175,7 @@
       <w:r>
         <w:fldChar w:fldCharType="end"/>
       </w:r>
-      <w:bookmarkEnd w:id="8"/>
+      <w:bookmarkEnd w:id="7"/>
       <w:r>
         <w:t xml:space="preserve"> </w:t>
       </w:r>
@@ -4962,6 +6192,9 @@
         <w:jc w:val="center"/>
       </w:pPr>
       <w:r>
+        <w:rPr>
+          <w:noProof/>
+        </w:rPr>
         <w:drawing>
           <wp:inline distT="0" distB="0" distL="0" distR="0" wp14:anchorId="512B0C0E" wp14:editId="4927A2D1">
             <wp:extent cx="5534449" cy="138658"/>
@@ -5025,7 +6258,7 @@
         <w:pStyle w:val="Caption"/>
         <w:jc w:val="center"/>
       </w:pPr>
-      <w:bookmarkStart w:id="9" w:name="_Ref57976456"/>
+      <w:bookmarkStart w:id="8" w:name="_Ref57976456"/>
       <w:r>
         <w:t xml:space="preserve">Figure </w:t>
       </w:r>
@@ -5047,7 +6280,7 @@
       <w:r>
         <w:fldChar w:fldCharType="end"/>
       </w:r>
-      <w:bookmarkEnd w:id="9"/>
+      <w:bookmarkEnd w:id="8"/>
       <w:r>
         <w:t xml:space="preserve"> Tweet with sarcastic tone</w:t>
       </w:r>
@@ -5084,6 +6317,9 @@
         <w:jc w:val="center"/>
       </w:pPr>
       <w:r>
+        <w:rPr>
+          <w:noProof/>
+        </w:rPr>
         <w:drawing>
           <wp:inline distT="0" distB="0" distL="0" distR="0" wp14:anchorId="140D0353" wp14:editId="276E5E8E">
             <wp:extent cx="5481955" cy="138979"/>
@@ -5147,8 +6383,8 @@
         <w:pStyle w:val="Caption"/>
         <w:jc w:val="center"/>
       </w:pPr>
+      <w:bookmarkStart w:id="9" w:name="_Ref57975331"/>
       <w:bookmarkStart w:id="10" w:name="_Ref57975325"/>
-      <w:bookmarkStart w:id="11" w:name="_Ref57975331"/>
       <w:r>
         <w:t xml:space="preserve">Figure </w:t>
       </w:r>
@@ -5170,7 +6406,7 @@
       <w:r>
         <w:fldChar w:fldCharType="end"/>
       </w:r>
-      <w:bookmarkEnd w:id="11"/>
+      <w:bookmarkEnd w:id="9"/>
       <w:r>
         <w:t xml:space="preserve"> Tweet with "positive" word</w:t>
       </w:r>
@@ -5253,7 +6489,7 @@
         <w:t>justified</w:t>
       </w:r>
       <w:r>
-        <w:t>.</w:t>
+        <w:t>, suggests the sentiment analyze works best with proper and complete sentences.</w:t>
       </w:r>
     </w:p>
     <w:p>
@@ -5262,6 +6498,9 @@
         <w:jc w:val="center"/>
       </w:pPr>
       <w:r>
+        <w:rPr>
+          <w:noProof/>
+        </w:rPr>
         <w:drawing>
           <wp:inline distT="0" distB="0" distL="0" distR="0" wp14:anchorId="64E114E3" wp14:editId="0B39E7C2">
             <wp:extent cx="5455674" cy="204216"/>
@@ -5325,7 +6564,7 @@
         <w:pStyle w:val="Caption"/>
         <w:jc w:val="center"/>
       </w:pPr>
-      <w:bookmarkStart w:id="12" w:name="_Ref57975494"/>
+      <w:bookmarkStart w:id="11" w:name="_Ref57975494"/>
       <w:r>
         <w:t xml:space="preserve">Figure </w:t>
       </w:r>
@@ -5347,7 +6586,7 @@
       <w:r>
         <w:fldChar w:fldCharType="end"/>
       </w:r>
-      <w:bookmarkEnd w:id="12"/>
+      <w:bookmarkEnd w:id="11"/>
       <w:r>
         <w:t xml:space="preserve"> Tweet written in complete sentence</w:t>
       </w:r>
@@ -5358,6 +6597,9 @@
         <w:jc w:val="center"/>
       </w:pPr>
       <w:r>
+        <w:rPr>
+          <w:noProof/>
+        </w:rPr>
         <w:drawing>
           <wp:inline distT="0" distB="0" distL="0" distR="0" wp14:anchorId="3D80E994" wp14:editId="6B7F2804">
             <wp:extent cx="5557520" cy="160830"/>
@@ -5421,7 +6663,7 @@
         <w:pStyle w:val="Caption"/>
         <w:jc w:val="center"/>
       </w:pPr>
-      <w:bookmarkStart w:id="13" w:name="_Ref57976588"/>
+      <w:bookmarkStart w:id="12" w:name="_Ref57976588"/>
       <w:r>
         <w:t xml:space="preserve">Figure </w:t>
       </w:r>
@@ -5443,7 +6685,7 @@
       <w:r>
         <w:fldChar w:fldCharType="end"/>
       </w:r>
-      <w:bookmarkEnd w:id="13"/>
+      <w:bookmarkEnd w:id="12"/>
       <w:r>
         <w:t xml:space="preserve"> Another tweet written in complete sentence.</w:t>
       </w:r>
@@ -5524,10 +6766,28 @@
         <w:t>and</w:t>
       </w:r>
       <w:r>
-        <w:t xml:space="preserve"> 0.05; the two extremes at -1.00 and +1.00 ; it is multimodal</w:t>
-      </w:r>
-      <w:r>
-        <w:t xml:space="preserve">. The compound score can also be grouped into 3 categories based on Deo et al.’s threshold designations: negative for compound scores between -1.00 and -0.10, neutral between -0.10 and 0.10, and positive between 0.10 to 1.00. The distribution on this categorization (see </w:t>
+        <w:t xml:space="preserve"> 0.05; the two extremes at -1.00 and +1.00 </w:t>
+      </w:r>
+      <w:r>
+        <w:t>have the lowest count</w:t>
+      </w:r>
+      <w:r>
+        <w:t xml:space="preserve">; </w:t>
+      </w:r>
+      <w:r>
+        <w:t xml:space="preserve">and the histogram appears to be </w:t>
+      </w:r>
+      <w:r>
+        <w:t>multimodal</w:t>
+      </w:r>
+      <w:r>
+        <w:t>. The compound score can also be grouped into 3 categories based on Deo et al.’s threshold designations: negative for compound scores between -1.00 and -0.10, neutral between -0.10 and 0.10, and positive between 0.10 to 1.00. The distribution</w:t>
+      </w:r>
+      <w:r>
+        <w:t xml:space="preserve"> based</w:t>
+      </w:r>
+      <w:r>
+        <w:t xml:space="preserve"> on this categorization (see </w:t>
       </w:r>
       <w:r>
         <w:fldChar w:fldCharType="begin"/>
@@ -5551,7 +6811,31 @@
         <w:fldChar w:fldCharType="end"/>
       </w:r>
       <w:r>
-        <w:t>) shows percentage of negative and positive are close, where neutral takes at most 30% due to is narrower range of thresholds.</w:t>
+        <w:t>) shows percentage of negative and positive are</w:t>
+      </w:r>
+      <w:r>
+        <w:t xml:space="preserve"> fairly</w:t>
+      </w:r>
+      <w:r>
+        <w:t xml:space="preserve"> close, where neutral </w:t>
+      </w:r>
+      <w:r>
+        <w:t xml:space="preserve">is the smallest </w:t>
+      </w:r>
+      <w:r>
+        <w:t xml:space="preserve">due to </w:t>
+      </w:r>
+      <w:r>
+        <w:t>its</w:t>
+      </w:r>
+      <w:r>
+        <w:t xml:space="preserve"> </w:t>
+      </w:r>
+      <w:r>
+        <w:t>narrow</w:t>
+      </w:r>
+      <w:r>
+        <w:t xml:space="preserve"> thresholds.</w:t>
       </w:r>
     </w:p>
     <w:p>
@@ -5615,8 +6899,8 @@
         <w:pStyle w:val="Caption"/>
         <w:jc w:val="center"/>
       </w:pPr>
+      <w:bookmarkStart w:id="13" w:name="_Ref57972428"/>
       <w:bookmarkStart w:id="14" w:name="_Ref57971496"/>
-      <w:bookmarkStart w:id="15" w:name="_Ref57972428"/>
       <w:r>
         <w:t xml:space="preserve">Figure </w:t>
       </w:r>
@@ -5638,7 +6922,7 @@
       <w:r>
         <w:fldChar w:fldCharType="end"/>
       </w:r>
-      <w:bookmarkEnd w:id="15"/>
+      <w:bookmarkEnd w:id="13"/>
       <w:r>
         <w:t xml:space="preserve"> Histogram for Sentiment Score in </w:t>
       </w:r>
@@ -5714,7 +6998,7 @@
         <w:pStyle w:val="Caption"/>
         <w:jc w:val="center"/>
       </w:pPr>
-      <w:bookmarkStart w:id="16" w:name="_Ref57972406"/>
+      <w:bookmarkStart w:id="15" w:name="_Ref57972406"/>
       <w:r>
         <w:t xml:space="preserve">Figure </w:t>
       </w:r>
@@ -5736,7 +7020,7 @@
       <w:r>
         <w:fldChar w:fldCharType="end"/>
       </w:r>
-      <w:bookmarkEnd w:id="16"/>
+      <w:bookmarkEnd w:id="15"/>
       <w:r>
         <w:t xml:space="preserve"> Percentage of Negative, Neutral and Positive Sentiment</w:t>
       </w:r>
@@ -5778,19 +7062,57 @@
         <w:fldChar w:fldCharType="end"/>
       </w:r>
       <w:r>
-        <w:t xml:space="preserve"> shows a table of correlation between 9 features which will be used as our dependent and independent variables for regression model. Favorite_count (number of likes of a tweet) and retweet_count (number of retweets of a tweet) has the highest correlation of 0.908576, and user_followers_count</w:t>
-      </w:r>
+        <w:t xml:space="preserve"> shows a table of correlation between 9 features which will be used as our dependent and independent variables for regression model. </w:t>
+      </w:r>
+      <w:proofErr w:type="spellStart"/>
+      <w:r>
+        <w:t>Favorite_count</w:t>
+      </w:r>
+      <w:proofErr w:type="spellEnd"/>
+      <w:r>
+        <w:t xml:space="preserve"> (number of likes of a tweet) and </w:t>
+      </w:r>
+      <w:proofErr w:type="spellStart"/>
+      <w:r>
+        <w:t>retweet_count</w:t>
+      </w:r>
+      <w:proofErr w:type="spellEnd"/>
+      <w:r>
+        <w:t xml:space="preserve"> (number of retweets of a tweet) has the highest correlation of 0.9</w:t>
+      </w:r>
+      <w:r>
+        <w:t>1</w:t>
+      </w:r>
+      <w:r>
+        <w:t xml:space="preserve">, and </w:t>
+      </w:r>
+      <w:proofErr w:type="spellStart"/>
+      <w:r>
+        <w:t>user_followers_count</w:t>
+      </w:r>
+      <w:proofErr w:type="spellEnd"/>
       <w:r>
         <w:t xml:space="preserve"> (number of followers this tweet’s account has)</w:t>
       </w:r>
       <w:r>
-        <w:t xml:space="preserve"> and user_listed_count</w:t>
-      </w:r>
+        <w:t xml:space="preserve"> and </w:t>
+      </w:r>
+      <w:proofErr w:type="spellStart"/>
+      <w:r>
+        <w:t>user_listed_count</w:t>
+      </w:r>
+      <w:proofErr w:type="spellEnd"/>
       <w:r>
         <w:t xml:space="preserve"> (number of public lists this users is a member of)</w:t>
       </w:r>
       <w:r>
-        <w:t xml:space="preserve"> has the second highest correlation of 0.609057. The introduced feature “compound” has a very low correlation with all other features.</w:t>
+        <w:t xml:space="preserve"> has the second highest correlation of 0.6</w:t>
+      </w:r>
+      <w:r>
+        <w:t>1</w:t>
+      </w:r>
+      <w:r>
+        <w:t>. The introduced feature “compound” has a very low correlation with all other features.</w:t>
       </w:r>
     </w:p>
     <w:p>
@@ -5799,6 +7121,9 @@
         <w:jc w:val="center"/>
       </w:pPr>
       <w:r>
+        <w:rPr>
+          <w:noProof/>
+        </w:rPr>
         <w:drawing>
           <wp:inline distT="0" distB="0" distL="0" distR="0" wp14:anchorId="47418EE1" wp14:editId="62A08062">
             <wp:extent cx="6808453" cy="1432800"/>
@@ -5855,7 +7180,7 @@
         <w:pStyle w:val="Caption"/>
         <w:jc w:val="center"/>
       </w:pPr>
-      <w:bookmarkStart w:id="17" w:name="_Ref57976920"/>
+      <w:bookmarkStart w:id="16" w:name="_Ref57976920"/>
       <w:r>
         <w:t xml:space="preserve">Figure </w:t>
       </w:r>
@@ -5877,14 +7202,47 @@
       <w:r>
         <w:fldChar w:fldCharType="end"/>
       </w:r>
-      <w:bookmarkEnd w:id="17"/>
+      <w:bookmarkEnd w:id="16"/>
       <w:r>
         <w:t xml:space="preserve"> Correlation between 9 features</w:t>
       </w:r>
     </w:p>
     <w:p>
       <w:r>
-        <w:t xml:space="preserve">Figure 14 shows a table give us some basic statistics of each feature. The standard deviation for all features except compound is high relative to its mean, which tells us the distribution is spread out to the right. </w:t>
+        <w:fldChar w:fldCharType="begin"/>
+      </w:r>
+      <w:r>
+        <w:instrText xml:space="preserve"> REF _Ref58016139 \h </w:instrText>
+      </w:r>
+      <w:r>
+        <w:fldChar w:fldCharType="separate"/>
+      </w:r>
+      <w:r>
+        <w:t xml:space="preserve">Figure </w:t>
+      </w:r>
+      <w:r>
+        <w:rPr>
+          <w:noProof/>
+        </w:rPr>
+        <w:t>14</w:t>
+      </w:r>
+      <w:r>
+        <w:fldChar w:fldCharType="end"/>
+      </w:r>
+      <w:r>
+        <w:t xml:space="preserve"> shows a table </w:t>
+      </w:r>
+      <w:r>
+        <w:t>with some</w:t>
+      </w:r>
+      <w:r>
+        <w:t xml:space="preserve"> basic statistics of each feature. The standard deviation for all features except compound is high relative to its mean, which </w:t>
+      </w:r>
+      <w:r>
+        <w:t>suggests</w:t>
+      </w:r>
+      <w:r>
+        <w:t xml:space="preserve"> the distribution is spread out to the right. </w:t>
       </w:r>
     </w:p>
     <w:p>
@@ -5893,6 +7251,9 @@
         <w:jc w:val="center"/>
       </w:pPr>
       <w:r>
+        <w:rPr>
+          <w:noProof/>
+        </w:rPr>
         <w:lastRenderedPageBreak/>
         <w:drawing>
           <wp:inline distT="0" distB="0" distL="0" distR="0" wp14:anchorId="1EE3D8CB" wp14:editId="0BD9D6C0">
@@ -5950,6 +7311,7 @@
         <w:pStyle w:val="Caption"/>
         <w:jc w:val="center"/>
       </w:pPr>
+      <w:bookmarkStart w:id="17" w:name="_Ref58016139"/>
       <w:r>
         <w:t xml:space="preserve">Figure </w:t>
       </w:r>
@@ -5971,6 +7333,7 @@
       <w:r>
         <w:fldChar w:fldCharType="end"/>
       </w:r>
+      <w:bookmarkEnd w:id="17"/>
       <w:r>
         <w:t xml:space="preserve"> Describing the 9 features</w:t>
       </w:r>
@@ -5987,8 +7350,13 @@
       <w:pPr>
         <w:pStyle w:val="Heading4"/>
       </w:pPr>
-      <w:r>
-        <w:t>Favorite_count as dependent variable</w:t>
+      <w:proofErr w:type="spellStart"/>
+      <w:r>
+        <w:t>Favorite_count</w:t>
+      </w:r>
+      <w:proofErr w:type="spellEnd"/>
+      <w:r>
+        <w:t xml:space="preserve"> as dependent variable</w:t>
       </w:r>
     </w:p>
     <w:p>
@@ -6014,7 +7382,21 @@
         <w:fldChar w:fldCharType="end"/>
       </w:r>
       <w:r>
-        <w:t xml:space="preserve"> shows a scatterplot with favorite_count as dependent variable and the eight other features as independent variable. Observations are dense when the count is under 20, and then gradually spread to the right as the count increase. Prediction does not appear to do exceptionally well, especially when the count is under 20. </w:t>
+        <w:t xml:space="preserve"> shows a scatterplot with </w:t>
+      </w:r>
+      <w:proofErr w:type="spellStart"/>
+      <w:r>
+        <w:t>favorite_count</w:t>
+      </w:r>
+      <w:proofErr w:type="spellEnd"/>
+      <w:r>
+        <w:t xml:space="preserve"> as dependent variable and the eight other features as independent variable. Observations are dense when the count is under 20, and then gradually spread to the right as the count increase</w:t>
+      </w:r>
+      <w:r>
+        <w:t>s</w:t>
+      </w:r>
+      <w:r>
+        <w:t xml:space="preserve">. Prediction does not appear to do exceptionally well, especially when the count is under 20. </w:t>
       </w:r>
     </w:p>
     <w:p>
@@ -6023,6 +7405,9 @@
         <w:jc w:val="center"/>
       </w:pPr>
       <w:r>
+        <w:rPr>
+          <w:noProof/>
+        </w:rPr>
         <w:drawing>
           <wp:inline distT="0" distB="0" distL="0" distR="0" wp14:anchorId="3CA9D99F" wp14:editId="14BD9315">
             <wp:extent cx="6566400" cy="3312000"/>
@@ -6161,7 +7546,15 @@
         <w:fldChar w:fldCharType="end"/>
       </w:r>
       <w:r>
-        <w:t xml:space="preserve"> shows that retweet_count and compound feature have the highest coefficient in the linear regression model. The RMSE of the model is </w:t>
+        <w:t xml:space="preserve"> shows that </w:t>
+      </w:r>
+      <w:proofErr w:type="spellStart"/>
+      <w:r>
+        <w:t>retweet_count</w:t>
+      </w:r>
+      <w:proofErr w:type="spellEnd"/>
+      <w:r>
+        <w:t xml:space="preserve"> and compound feature have the highest coefficient in the linear regression model. The RMSE of the model is </w:t>
       </w:r>
       <m:oMath>
         <m:r>
@@ -6172,7 +7565,21 @@
         </m:r>
       </m:oMath>
       <w:r>
-        <w:t xml:space="preserve"> which is high especially for lower values, however </w:t>
+        <w:t xml:space="preserve"> which is high </w:t>
+      </w:r>
+      <w:r>
+        <w:t xml:space="preserve">give that </w:t>
+      </w:r>
+      <w:proofErr w:type="spellStart"/>
+      <w:r>
+        <w:t>retweet_counts</w:t>
+      </w:r>
+      <w:proofErr w:type="spellEnd"/>
+      <w:r>
+        <w:t xml:space="preserve"> are mostly under 20</w:t>
+      </w:r>
+      <w:r>
+        <w:t xml:space="preserve">, however </w:t>
       </w:r>
       <w:r>
         <w:t>it also</w:t>
@@ -6334,17 +7741,30 @@
       <w:pPr>
         <w:pStyle w:val="Heading4"/>
       </w:pPr>
+      <w:proofErr w:type="spellStart"/>
       <w:r>
         <w:lastRenderedPageBreak/>
         <w:t>retweet</w:t>
       </w:r>
       <w:r>
-        <w:t>_count as dependent variable</w:t>
+        <w:t>_count</w:t>
+      </w:r>
+      <w:proofErr w:type="spellEnd"/>
+      <w:r>
+        <w:t xml:space="preserve"> as dependent variable</w:t>
       </w:r>
     </w:p>
     <w:p>
       <w:r>
-        <w:t xml:space="preserve">Next, we build another linear regression model with retweet_count as dependent variable and created the scatterplot as shown in </w:t>
+        <w:t xml:space="preserve">Next, we build another linear regression model with </w:t>
+      </w:r>
+      <w:proofErr w:type="spellStart"/>
+      <w:r>
+        <w:t>retweet_count</w:t>
+      </w:r>
+      <w:proofErr w:type="spellEnd"/>
+      <w:r>
+        <w:t xml:space="preserve"> as dependent variable and created the scatterplot as shown in </w:t>
       </w:r>
       <w:r>
         <w:fldChar w:fldCharType="begin"/>
@@ -6401,6 +7821,9 @@
         <w:jc w:val="center"/>
       </w:pPr>
       <w:r>
+        <w:rPr>
+          <w:noProof/>
+        </w:rPr>
         <w:drawing>
           <wp:inline distT="0" distB="0" distL="0" distR="0" wp14:anchorId="741EB3FD" wp14:editId="47C0401B">
             <wp:extent cx="6566400" cy="3330000"/>
@@ -6494,8 +7917,13 @@
       <w:r>
         <w:t xml:space="preserve">Scatterplot for Predicted vs Actual; </w:t>
       </w:r>
-      <w:r>
-        <w:t xml:space="preserve">retweet_count </w:t>
+      <w:proofErr w:type="spellStart"/>
+      <w:r>
+        <w:t>retweet_count</w:t>
+      </w:r>
+      <w:proofErr w:type="spellEnd"/>
+      <w:r>
+        <w:t xml:space="preserve"> </w:t>
       </w:r>
       <w:r>
         <w:t>as dependent variable; Linear Regression</w:t>
@@ -6551,7 +7979,15 @@
         <w:fldChar w:fldCharType="end"/>
       </w:r>
       <w:r>
-        <w:t xml:space="preserve"> where favorite_count and compound features have the highest coefficient in the model. The RMSE of the model is lower at </w:t>
+        <w:t xml:space="preserve"> where </w:t>
+      </w:r>
+      <w:proofErr w:type="spellStart"/>
+      <w:r>
+        <w:t>favorite_count</w:t>
+      </w:r>
+      <w:proofErr w:type="spellEnd"/>
+      <w:r>
+        <w:t xml:space="preserve"> and compound features have the highest coefficient in the model. The RMSE of the model is lower at </w:t>
       </w:r>
       <m:oMath>
         <m:r>
@@ -6565,7 +8001,19 @@
         <w:rPr>
           <w:rFonts w:eastAsiaTheme="minorEastAsia"/>
         </w:rPr>
-        <w:t xml:space="preserve"> and the </w:t>
+        <w:t xml:space="preserve"> and </w:t>
+      </w:r>
+      <w:r>
+        <w:rPr>
+          <w:rFonts w:eastAsiaTheme="minorEastAsia"/>
+        </w:rPr>
+        <w:t>a high</w:t>
+      </w:r>
+      <w:r>
+        <w:rPr>
+          <w:rFonts w:eastAsiaTheme="minorEastAsia"/>
+        </w:rPr>
+        <w:t xml:space="preserve"> </w:t>
       </w:r>
       <m:oMath>
         <m:sSup>
@@ -6594,18 +8042,46 @@
             </m:r>
           </m:sup>
         </m:sSup>
+      </m:oMath>
+      <w:r>
+        <w:rPr>
+          <w:rFonts w:eastAsiaTheme="minorEastAsia"/>
+        </w:rPr>
+        <w:t xml:space="preserve"> </w:t>
+      </w:r>
+      <w:proofErr w:type="spellStart"/>
+      <w:r>
+        <w:rPr>
+          <w:rFonts w:eastAsiaTheme="minorEastAsia"/>
+        </w:rPr>
+        <w:t>i</w:t>
+      </w:r>
+      <w:r>
+        <w:rPr>
+          <w:rFonts w:eastAsiaTheme="minorEastAsia"/>
+        </w:rPr>
+        <w:t>of</w:t>
+      </w:r>
+      <w:proofErr w:type="spellEnd"/>
+      <w:r>
+        <w:rPr>
+          <w:rFonts w:eastAsiaTheme="minorEastAsia"/>
+        </w:rPr>
+        <w:t xml:space="preserve"> </w:t>
+      </w:r>
+      <m:oMath>
         <m:r>
           <w:rPr>
             <w:rFonts w:ascii="Cambria Math" w:eastAsiaTheme="minorEastAsia" w:hAnsi="Cambria Math"/>
           </w:rPr>
-          <m:t>=0.93</m:t>
+          <m:t>0.93</m:t>
         </m:r>
       </m:oMath>
       <w:r>
         <w:rPr>
           <w:rFonts w:eastAsiaTheme="minorEastAsia"/>
         </w:rPr>
-        <w:t xml:space="preserve"> is high.</w:t>
+        <w:t>.</w:t>
       </w:r>
     </w:p>
     <w:p>
@@ -6740,7 +8216,17 @@
     </w:p>
     <w:p>
       <w:r>
-        <w:t xml:space="preserve">Since the previous linear regressions is conducted with only one sampling, we will use k-fold = 5 and reconduct the two </w:t>
+        <w:t xml:space="preserve">Since the previous linear regressions is conducted with only one sampling, we will use </w:t>
+      </w:r>
+      <w:r>
+        <w:rPr>
+          <w:i/>
+          <w:iCs/>
+        </w:rPr>
+        <w:t>k</w:t>
+      </w:r>
+      <w:r>
+        <w:t xml:space="preserve">-fold = 5 and reconduct the two </w:t>
       </w:r>
       <w:r>
         <w:t xml:space="preserve">linear regression </w:t>
@@ -6791,10 +8277,18 @@
         <w:pStyle w:val="Heading4"/>
       </w:pPr>
       <w:r>
-        <w:t>K-fold, f</w:t>
-      </w:r>
-      <w:r>
-        <w:t>avorite_count as dependent variable</w:t>
+        <w:t xml:space="preserve">K-fold, </w:t>
+      </w:r>
+      <w:proofErr w:type="spellStart"/>
+      <w:r>
+        <w:t>f</w:t>
+      </w:r>
+      <w:r>
+        <w:t>avorite_count</w:t>
+      </w:r>
+      <w:proofErr w:type="spellEnd"/>
+      <w:r>
+        <w:t xml:space="preserve"> as dependent variable</w:t>
       </w:r>
     </w:p>
     <w:p>
@@ -6842,7 +8336,7 @@
         </m:r>
       </m:oMath>
       <w:r>
-        <w:t xml:space="preserve"> is a slight but not significant improvement. </w:t>
+        <w:t xml:space="preserve"> is a slight improvement. </w:t>
       </w:r>
       <m:oMath>
         <m:r>
@@ -6884,6 +8378,9 @@
         <w:jc w:val="center"/>
       </w:pPr>
       <w:r>
+        <w:rPr>
+          <w:noProof/>
+        </w:rPr>
         <w:lastRenderedPageBreak/>
         <w:drawing>
           <wp:inline distT="0" distB="0" distL="0" distR="0" wp14:anchorId="6D09CD35" wp14:editId="53ADF952">
@@ -6965,7 +8462,15 @@
       </w:r>
       <w:bookmarkEnd w:id="22"/>
       <w:r>
-        <w:t xml:space="preserve"> K-fold linear regression with favorite_count as dependent variable</w:t>
+        <w:t xml:space="preserve"> K-fold linear regression with </w:t>
+      </w:r>
+      <w:proofErr w:type="spellStart"/>
+      <w:r>
+        <w:t>favorite_count</w:t>
+      </w:r>
+      <w:proofErr w:type="spellEnd"/>
+      <w:r>
+        <w:t xml:space="preserve"> as dependent variable</w:t>
       </w:r>
     </w:p>
     <w:p>
@@ -6975,11 +8480,16 @@
       <w:r>
         <w:t xml:space="preserve">K-fold, </w:t>
       </w:r>
+      <w:proofErr w:type="spellStart"/>
       <w:r>
         <w:t>retweet</w:t>
       </w:r>
       <w:r>
-        <w:t>_count as dependent variable</w:t>
+        <w:t>_count</w:t>
+      </w:r>
+      <w:proofErr w:type="spellEnd"/>
+      <w:r>
+        <w:t xml:space="preserve"> as dependent variable</w:t>
       </w:r>
     </w:p>
     <w:p>
@@ -7033,12 +8543,32 @@
         <w:t xml:space="preserve"> is a slight improvement. </w:t>
       </w:r>
       <m:oMath>
-        <m:r>
-          <w:rPr>
-            <w:rFonts w:ascii="Cambria Math" w:hAnsi="Cambria Math"/>
-          </w:rPr>
-          <m:t>R^2</m:t>
-        </m:r>
+        <m:sSup>
+          <m:sSupPr>
+            <m:ctrlPr>
+              <w:rPr>
+                <w:rFonts w:ascii="Cambria Math" w:hAnsi="Cambria Math"/>
+                <w:i/>
+              </w:rPr>
+            </m:ctrlPr>
+          </m:sSupPr>
+          <m:e>
+            <m:r>
+              <w:rPr>
+                <w:rFonts w:ascii="Cambria Math" w:hAnsi="Cambria Math"/>
+              </w:rPr>
+              <m:t>R</m:t>
+            </m:r>
+          </m:e>
+          <m:sup>
+            <m:r>
+              <w:rPr>
+                <w:rFonts w:ascii="Cambria Math" w:hAnsi="Cambria Math"/>
+              </w:rPr>
+              <m:t>2</m:t>
+            </m:r>
+          </m:sup>
+        </m:sSup>
       </m:oMath>
       <w:r>
         <w:t xml:space="preserve"> is </w:t>
@@ -7072,6 +8602,9 @@
         <w:jc w:val="center"/>
       </w:pPr>
       <w:r>
+        <w:rPr>
+          <w:noProof/>
+        </w:rPr>
         <w:drawing>
           <wp:inline distT="0" distB="0" distL="0" distR="0" wp14:anchorId="17686D2D" wp14:editId="4EF82CD9">
             <wp:extent cx="6177600" cy="1137600"/>
@@ -7141,7 +8674,15 @@
         <w:t xml:space="preserve"> </w:t>
       </w:r>
       <w:r>
-        <w:t>K-fold linear regression with retweet_count as dependent variable</w:t>
+        <w:t xml:space="preserve">K-fold linear regression with </w:t>
+      </w:r>
+      <w:proofErr w:type="spellStart"/>
+      <w:r>
+        <w:t>retweet_count</w:t>
+      </w:r>
+      <w:proofErr w:type="spellEnd"/>
+      <w:r>
+        <w:t xml:space="preserve"> as dependent variable</w:t>
       </w:r>
     </w:p>
     <w:p>
@@ -7160,7 +8701,29 @@
         <w:t>will attempt to</w:t>
       </w:r>
       <w:r>
-        <w:t xml:space="preserve"> produce a better model with another regression—polynomial regression. First, we create a polynomial regression for each of the two dependent variables—favorite_count and retweet_count using one sampling and degrees 1, 2, 3, and 6 to plot a scatterplot for visual observation. Then, we will run the models again with </w:t>
+        <w:t xml:space="preserve"> produce a better model with another regression—polynomial regression. First, we create a polynomial regression for each of the two dependent variables—</w:t>
+      </w:r>
+      <w:proofErr w:type="spellStart"/>
+      <w:r>
+        <w:t>favorite_count</w:t>
+      </w:r>
+      <w:proofErr w:type="spellEnd"/>
+      <w:r>
+        <w:t xml:space="preserve"> and </w:t>
+      </w:r>
+      <w:proofErr w:type="spellStart"/>
+      <w:r>
+        <w:t>retweet_count</w:t>
+      </w:r>
+      <w:proofErr w:type="spellEnd"/>
+      <w:r>
+        <w:t xml:space="preserve"> using one sampling and degrees 1, 2, 3, and 6 to </w:t>
+      </w:r>
+      <w:r>
+        <w:t>create</w:t>
+      </w:r>
+      <w:r>
+        <w:t xml:space="preserve"> a scatterplot for visual observation. Then, we will run the models again with </w:t>
       </w:r>
       <w:r>
         <w:rPr>
@@ -7173,7 +8736,88 @@
         <w:t>-fold, just like previous linear regression models.</w:t>
       </w:r>
       <w:r>
-        <w:t xml:space="preserve"> Due to the increased in computation resources of polynomial regression in multi-degrees, we must lower the number of independent variables from 9 features to 5 features. Although the four features dropped have the lowest coefficients based on some previous linear regression sample, the coefficient values can change from time to time depending on the training sample—therefore it will not be the lowest coefficients in all training. Also, this adds complications when conducting comparison between linear regression and polynomial regression performances.</w:t>
+        <w:t xml:space="preserve"> Due to the increased in computation resources </w:t>
+      </w:r>
+      <w:r>
+        <w:t>for</w:t>
+      </w:r>
+      <w:r>
+        <w:t xml:space="preserve"> polynomial regression in multi-degrees, we must lower the number of independent variables from 9 features to 5 features. Although </w:t>
+      </w:r>
+      <w:r>
+        <w:t>we have chosen</w:t>
+      </w:r>
+      <w:r>
+        <w:t xml:space="preserve"> </w:t>
+      </w:r>
+      <w:r>
+        <w:t xml:space="preserve">the </w:t>
+      </w:r>
+      <w:r>
+        <w:t xml:space="preserve">four features </w:t>
+      </w:r>
+      <w:r>
+        <w:t xml:space="preserve">with the </w:t>
+      </w:r>
+      <w:r>
+        <w:t xml:space="preserve">lowest coefficients </w:t>
+      </w:r>
+      <w:r>
+        <w:t>to drop</w:t>
+      </w:r>
+      <w:r>
+        <w:t>, the coefficient values change</w:t>
+      </w:r>
+      <w:r>
+        <w:t>s</w:t>
+      </w:r>
+      <w:r>
+        <w:t xml:space="preserve"> from time to time depending on the trai</w:t>
+      </w:r>
+      <w:r>
+        <w:t>n set’s</w:t>
+      </w:r>
+      <w:r>
+        <w:t xml:space="preserve"> sampl</w:t>
+      </w:r>
+      <w:r>
+        <w:t xml:space="preserve">ing, </w:t>
+      </w:r>
+      <w:r>
+        <w:t xml:space="preserve">therefore </w:t>
+      </w:r>
+      <w:r>
+        <w:t>there is a chance it</w:t>
+      </w:r>
+      <w:r>
+        <w:t xml:space="preserve"> </w:t>
+      </w:r>
+      <w:r>
+        <w:t>might</w:t>
+      </w:r>
+      <w:r>
+        <w:t xml:space="preserve"> not be the lowest coefficients </w:t>
+      </w:r>
+      <w:r>
+        <w:t>for all</w:t>
+      </w:r>
+      <w:r>
+        <w:t xml:space="preserve"> </w:t>
+      </w:r>
+      <w:r>
+        <w:t>other linear regression models</w:t>
+      </w:r>
+      <w:r>
+        <w:t>.</w:t>
+      </w:r>
+      <w:r>
+        <w:t xml:space="preserve"> Also, this</w:t>
+      </w:r>
+      <w:r>
+        <w:t xml:space="preserve"> adds complications when conducting comparison between linear regression and polynomial regression performances</w:t>
+      </w:r>
+      <w:r>
+        <w:t xml:space="preserve"> due to slightly different parameters.</w:t>
       </w:r>
     </w:p>
     <w:p>
@@ -7199,18 +8843,58 @@
         <w:fldChar w:fldCharType="end"/>
       </w:r>
       <w:r>
-        <w:t xml:space="preserve"> shows a polynomial regression with favorite_count as dependent variable with four degrees. The test score is the </w:t>
+        <w:t xml:space="preserve"> shows a polynomial regression with </w:t>
+      </w:r>
+      <w:proofErr w:type="spellStart"/>
+      <w:r>
+        <w:t>favorite_count</w:t>
+      </w:r>
+      <w:proofErr w:type="spellEnd"/>
+      <w:r>
+        <w:t xml:space="preserve"> as dependent variable with four degrees. The test score is the </w:t>
       </w:r>
       <m:oMath>
-        <m:r>
-          <w:rPr>
-            <w:rFonts w:ascii="Cambria Math" w:hAnsi="Cambria Math"/>
-          </w:rPr>
-          <m:t>R^2</m:t>
-        </m:r>
+        <m:sSup>
+          <m:sSupPr>
+            <m:ctrlPr>
+              <w:rPr>
+                <w:rFonts w:ascii="Cambria Math" w:hAnsi="Cambria Math"/>
+                <w:i/>
+              </w:rPr>
+            </m:ctrlPr>
+          </m:sSupPr>
+          <m:e>
+            <m:r>
+              <w:rPr>
+                <w:rFonts w:ascii="Cambria Math" w:hAnsi="Cambria Math"/>
+              </w:rPr>
+              <m:t>R</m:t>
+            </m:r>
+          </m:e>
+          <m:sup>
+            <m:r>
+              <w:rPr>
+                <w:rFonts w:ascii="Cambria Math" w:hAnsi="Cambria Math"/>
+              </w:rPr>
+              <m:t>2</m:t>
+            </m:r>
+          </m:sup>
+        </m:sSup>
       </m:oMath>
       <w:r>
-        <w:t xml:space="preserve"> score, which shows degree 1 and 2 have the highest scores, and degrees 3 and 4 being relatively much worse. Degree 1 has the highest score which suggests the model is just as good as linear regression.</w:t>
+        <w:t xml:space="preserve"> score, which shows degree 1 and 2 hav</w:t>
+      </w:r>
+      <w:r>
+        <w:t>ing</w:t>
+      </w:r>
+      <w:r>
+        <w:t xml:space="preserve"> the highest scores, and degrees 3 and 4 </w:t>
+      </w:r>
+      <w:r>
+        <w:t>performing much worse</w:t>
+      </w:r>
+      <w:r>
+        <w:t>. Degree 1 has the highest score which suggests the model is just as good as linear regression.</w:t>
       </w:r>
     </w:p>
     <w:p>
@@ -7300,7 +8984,15 @@
       </w:r>
       <w:bookmarkEnd w:id="24"/>
       <w:r>
-        <w:t xml:space="preserve"> Polynomial regression with favorite_count as dependent variable</w:t>
+        <w:t xml:space="preserve"> Polynomial regression with </w:t>
+      </w:r>
+      <w:proofErr w:type="spellStart"/>
+      <w:r>
+        <w:t>favorite_count</w:t>
+      </w:r>
+      <w:proofErr w:type="spellEnd"/>
+      <w:r>
+        <w:t xml:space="preserve"> as dependent variable</w:t>
       </w:r>
       <w:bookmarkEnd w:id="25"/>
     </w:p>
@@ -7327,7 +9019,15 @@
         <w:fldChar w:fldCharType="end"/>
       </w:r>
       <w:r>
-        <w:t xml:space="preserve"> shows another polynomial regression with retweet_count as dependent variable. The metric shows degree 1 having the highest at </w:t>
+        <w:t xml:space="preserve"> shows another polynomial regression with </w:t>
+      </w:r>
+      <w:proofErr w:type="spellStart"/>
+      <w:r>
+        <w:t>retweet_count</w:t>
+      </w:r>
+      <w:proofErr w:type="spellEnd"/>
+      <w:r>
+        <w:t xml:space="preserve"> as dependent variable. The metric shows degree 1 having the highest at </w:t>
       </w:r>
       <m:oMath>
         <m:r>
@@ -7338,7 +9038,21 @@
         </m:r>
       </m:oMath>
       <w:r>
-        <w:t>, and degrees 2 and onwards fair much worse. Degree 1 being the highest score also suggests that the model is just as good as linear regression.</w:t>
+        <w:t xml:space="preserve">, and degrees 2 </w:t>
+      </w:r>
+      <w:r>
+        <w:t>performing much worse</w:t>
+      </w:r>
+      <w:r>
+        <w:t>. Degree 1 be</w:t>
+      </w:r>
+      <w:proofErr w:type="spellStart"/>
+      <w:r>
+        <w:t>ing</w:t>
+      </w:r>
+      <w:proofErr w:type="spellEnd"/>
+      <w:r>
+        <w:t xml:space="preserve"> the highest score also suggests that the model is just as good as linear regression.</w:t>
       </w:r>
     </w:p>
     <w:p>
@@ -7428,11 +9142,16 @@
       <w:r>
         <w:t xml:space="preserve"> Polynomial regression with </w:t>
       </w:r>
+      <w:proofErr w:type="spellStart"/>
       <w:r>
         <w:t>retweet</w:t>
       </w:r>
       <w:r>
-        <w:t>_count as dependent variable</w:t>
+        <w:t>_count</w:t>
+      </w:r>
+      <w:proofErr w:type="spellEnd"/>
+      <w:r>
+        <w:t xml:space="preserve"> as dependent variable</w:t>
       </w:r>
     </w:p>
     <w:p>
@@ -7500,7 +9219,15 @@
         <w:fldChar w:fldCharType="end"/>
       </w:r>
       <w:r>
-        <w:t xml:space="preserve"> shows the polynomial regression with k-fold cross validation on favorite_count as dependent variable, with an average </w:t>
+        <w:t xml:space="preserve"> shows the polynomial regression with k-fold cross validation on </w:t>
+      </w:r>
+      <w:proofErr w:type="spellStart"/>
+      <w:r>
+        <w:t>favorite_count</w:t>
+      </w:r>
+      <w:proofErr w:type="spellEnd"/>
+      <w:r>
+        <w:t xml:space="preserve"> as dependent variable, with an average </w:t>
       </w:r>
       <m:oMath>
         <m:sSup>
@@ -7534,11 +9261,37 @@
         <w:t xml:space="preserve"> for 1 degree; the highest of all degrees at </w:t>
       </w:r>
       <m:oMath>
+        <m:sSup>
+          <m:sSupPr>
+            <m:ctrlPr>
+              <w:rPr>
+                <w:rFonts w:ascii="Cambria Math" w:hAnsi="Cambria Math"/>
+                <w:i/>
+              </w:rPr>
+            </m:ctrlPr>
+          </m:sSupPr>
+          <m:e>
+            <m:r>
+              <w:rPr>
+                <w:rFonts w:ascii="Cambria Math" w:hAnsi="Cambria Math"/>
+              </w:rPr>
+              <m:t>R</m:t>
+            </m:r>
+          </m:e>
+          <m:sup>
+            <m:r>
+              <w:rPr>
+                <w:rFonts w:ascii="Cambria Math" w:hAnsi="Cambria Math"/>
+              </w:rPr>
+              <m:t>2</m:t>
+            </m:r>
+          </m:sup>
+        </m:sSup>
         <m:r>
           <w:rPr>
             <w:rFonts w:ascii="Cambria Math" w:hAnsi="Cambria Math"/>
           </w:rPr>
-          <m:t>0.73</m:t>
+          <m:t>=0.73</m:t>
         </m:r>
       </m:oMath>
       <w:r>
@@ -7573,6 +9326,9 @@
         <w:jc w:val="center"/>
       </w:pPr>
       <w:r>
+        <w:rPr>
+          <w:noProof/>
+        </w:rPr>
         <w:lastRenderedPageBreak/>
         <w:drawing>
           <wp:inline distT="0" distB="0" distL="0" distR="0" wp14:anchorId="33C88B0A" wp14:editId="2F8AD507">
@@ -7654,7 +9410,15 @@
       </w:r>
       <w:bookmarkEnd w:id="27"/>
       <w:r>
-        <w:t xml:space="preserve"> Polynomial Regression with k-fold and favorite_count as dependent variable</w:t>
+        <w:t xml:space="preserve"> Polynomial Regression with k-fold and </w:t>
+      </w:r>
+      <w:proofErr w:type="spellStart"/>
+      <w:r>
+        <w:t>favorite_count</w:t>
+      </w:r>
+      <w:proofErr w:type="spellEnd"/>
+      <w:r>
+        <w:t xml:space="preserve"> as dependent variable</w:t>
       </w:r>
     </w:p>
     <w:p>
@@ -7696,7 +9460,15 @@
         <w:t>k</w:t>
       </w:r>
       <w:r>
-        <w:t xml:space="preserve">-fold cross validation on retweet_count as dependent variable, with an average </w:t>
+        <w:t xml:space="preserve">-fold cross validation on </w:t>
+      </w:r>
+      <w:proofErr w:type="spellStart"/>
+      <w:r>
+        <w:t>retweet_count</w:t>
+      </w:r>
+      <w:proofErr w:type="spellEnd"/>
+      <w:r>
+        <w:t xml:space="preserve"> as dependent variable, with an average </w:t>
       </w:r>
       <m:oMath>
         <m:sSup>
@@ -7727,14 +9499,52 @@
         </m:sSup>
       </m:oMath>
       <w:r>
-        <w:t xml:space="preserve"> for 1 degree; again the best of all degrees at </w:t>
+        <w:t xml:space="preserve"> for 1 degree</w:t>
+      </w:r>
+      <w:r>
+        <w:t xml:space="preserve">—the </w:t>
+      </w:r>
+      <w:r>
+        <w:t xml:space="preserve">best of </w:t>
+      </w:r>
+      <w:r>
+        <w:t>the four degrees</w:t>
+      </w:r>
+      <w:r>
+        <w:t xml:space="preserve"> at </w:t>
       </w:r>
       <m:oMath>
+        <m:sSup>
+          <m:sSupPr>
+            <m:ctrlPr>
+              <w:rPr>
+                <w:rFonts w:ascii="Cambria Math" w:hAnsi="Cambria Math"/>
+                <w:i/>
+              </w:rPr>
+            </m:ctrlPr>
+          </m:sSupPr>
+          <m:e>
+            <m:r>
+              <w:rPr>
+                <w:rFonts w:ascii="Cambria Math" w:hAnsi="Cambria Math"/>
+              </w:rPr>
+              <m:t>R</m:t>
+            </m:r>
+          </m:e>
+          <m:sup>
+            <m:r>
+              <w:rPr>
+                <w:rFonts w:ascii="Cambria Math" w:hAnsi="Cambria Math"/>
+              </w:rPr>
+              <m:t>2</m:t>
+            </m:r>
+          </m:sup>
+        </m:sSup>
         <m:r>
           <w:rPr>
             <w:rFonts w:ascii="Cambria Math" w:hAnsi="Cambria Math"/>
           </w:rPr>
-          <m:t>0.79</m:t>
+          <m:t>=0.79</m:t>
         </m:r>
       </m:oMath>
       <w:r>
@@ -7769,6 +9579,9 @@
         <w:jc w:val="center"/>
       </w:pPr>
       <w:r>
+        <w:rPr>
+          <w:noProof/>
+        </w:rPr>
         <w:drawing>
           <wp:inline distT="0" distB="0" distL="0" distR="0" wp14:anchorId="5C87D589" wp14:editId="6217CE85">
             <wp:extent cx="5549900" cy="3670300"/>
@@ -7854,11 +9667,16 @@
       <w:r>
         <w:t xml:space="preserve">Polynomial Regression with k-fold and </w:t>
       </w:r>
+      <w:proofErr w:type="spellStart"/>
       <w:r>
         <w:t>retweet</w:t>
       </w:r>
       <w:r>
-        <w:t>_count as dependent variable</w:t>
+        <w:t>_count</w:t>
+      </w:r>
+      <w:proofErr w:type="spellEnd"/>
+      <w:r>
+        <w:t xml:space="preserve"> as dependent variable</w:t>
       </w:r>
     </w:p>
     <w:p>
@@ -7877,7 +9695,14 @@
     </w:p>
     <w:p>
       <w:r>
-        <w:t>Linear Regression with k</w:t>
+        <w:t xml:space="preserve">Linear Regression with </w:t>
+      </w:r>
+      <w:r>
+        <w:rPr>
+          <w:i/>
+          <w:iCs/>
+        </w:rPr>
+        <w:t>k</w:t>
       </w:r>
       <w:r>
         <w:t>-fold</w:t>
@@ -7886,7 +9711,15 @@
         <w:t xml:space="preserve"> cross-validation where</w:t>
       </w:r>
       <w:r>
-        <w:t xml:space="preserve"> favorite_count as dependent variable</w:t>
+        <w:t xml:space="preserve"> </w:t>
+      </w:r>
+      <w:proofErr w:type="spellStart"/>
+      <w:r>
+        <w:t>favorite_count</w:t>
+      </w:r>
+      <w:proofErr w:type="spellEnd"/>
+      <w:r>
+        <w:t xml:space="preserve"> as dependent variable</w:t>
       </w:r>
       <w:r>
         <w:t xml:space="preserve"> reports RMSE </w:t>
@@ -7996,7 +9829,25 @@
     </w:p>
     <w:p>
       <w:r>
-        <w:t>Linear Regression with k-fold cross-validation where retweet_count as dependent variable reports RMSE</w:t>
+        <w:t xml:space="preserve">Linear Regression with </w:t>
+      </w:r>
+      <w:r>
+        <w:rPr>
+          <w:i/>
+          <w:iCs/>
+        </w:rPr>
+        <w:t>k</w:t>
+      </w:r>
+      <w:r>
+        <w:t xml:space="preserve">-fold cross-validation where </w:t>
+      </w:r>
+      <w:proofErr w:type="spellStart"/>
+      <w:r>
+        <w:t>retweet_count</w:t>
+      </w:r>
+      <w:proofErr w:type="spellEnd"/>
+      <w:r>
+        <w:t xml:space="preserve"> as dependent variable reports RMSE</w:t>
       </w:r>
       <w:r>
         <w:t xml:space="preserve"> of </w:t>
@@ -8115,10 +9966,28 @@
     </w:p>
     <w:p>
       <w:r>
-        <w:t>On a side note, it should be expected that Polynomial Regression of 1-degree is essentially the same as linear regression. The metrics also tells us Polynomial Regression</w:t>
-      </w:r>
-      <w:r>
-        <w:t xml:space="preserve"> does not yield better fit of the model.</w:t>
+        <w:t xml:space="preserve">On a side note, it should be expected that Polynomial Regression of 1-degree is essentially the same as linear regression. The metrics also </w:t>
+      </w:r>
+      <w:r>
+        <w:t>suggests</w:t>
+      </w:r>
+      <w:r>
+        <w:t xml:space="preserve"> Polynomial Regression</w:t>
+      </w:r>
+      <w:r>
+        <w:t xml:space="preserve"> does not yield </w:t>
+      </w:r>
+      <w:r>
+        <w:t xml:space="preserve">a </w:t>
+      </w:r>
+      <w:r>
+        <w:t xml:space="preserve">better fit </w:t>
+      </w:r>
+      <w:r>
+        <w:t>with given parameters</w:t>
+      </w:r>
+      <w:r>
+        <w:t>.</w:t>
       </w:r>
     </w:p>
     <w:p>
@@ -8142,7 +10011,13 @@
       </w:pPr>
       <w:r>
         <w:lastRenderedPageBreak/>
-        <w:t xml:space="preserve">Future studies and </w:t>
+        <w:t xml:space="preserve">Future </w:t>
+      </w:r>
+      <w:r>
+        <w:t>S</w:t>
+      </w:r>
+      <w:r>
+        <w:t xml:space="preserve">tudies and </w:t>
       </w:r>
       <w:r>
         <w:t>Conclusion</w:t>
@@ -8150,13 +10025,48 @@
     </w:p>
     <w:p>
       <w:r>
-        <w:t xml:space="preserve">Future studies can consider other alternative approaches, such as: use classification instead of regression, by categorizing based on the sentiment score to provide a discrete values instead of continuous value; instead modelling regression from -1.00 to 1, consider splitting into three sentiment groups—negative, neutral, and positive </w:t>
-      </w:r>
-      <w:r>
-        <w:t xml:space="preserve">and study </w:t>
-      </w:r>
-      <w:r>
-        <w:t xml:space="preserve">independently as each of them might have different </w:t>
+        <w:t xml:space="preserve">Future studies can consider other alternative approaches, such as: use classification instead of regression, by categorizing based on the sentiment score to provide a discrete values instead of continuous value; instead modelling regression from -1.00 </w:t>
+      </w:r>
+      <w:r>
+        <w:t>through</w:t>
+      </w:r>
+      <w:r>
+        <w:t xml:space="preserve"> 1</w:t>
+      </w:r>
+      <w:r>
+        <w:t>.00</w:t>
+      </w:r>
+      <w:r>
+        <w:t xml:space="preserve">, consider splitting into three sentiment groups—negative, neutral, and positive </w:t>
+      </w:r>
+      <w:r>
+        <w:t xml:space="preserve">and </w:t>
+      </w:r>
+      <w:proofErr w:type="spellStart"/>
+      <w:r>
+        <w:t>and</w:t>
+      </w:r>
+      <w:proofErr w:type="spellEnd"/>
+      <w:r>
+        <w:t xml:space="preserve"> conduct</w:t>
+      </w:r>
+      <w:r>
+        <w:t xml:space="preserve"> </w:t>
+      </w:r>
+      <w:r>
+        <w:t xml:space="preserve">independently </w:t>
+      </w:r>
+      <w:r>
+        <w:t xml:space="preserve">study for each category </w:t>
+      </w:r>
+      <w:r>
+        <w:t xml:space="preserve">as </w:t>
+      </w:r>
+      <w:r>
+        <w:t xml:space="preserve">they might </w:t>
+      </w:r>
+      <w:r>
+        <w:t xml:space="preserve">have different </w:t>
       </w:r>
       <w:r>
         <w:t xml:space="preserve">patterns or </w:t>
@@ -8168,42 +10078,144 @@
         <w:t>,</w:t>
       </w:r>
       <w:r>
-        <w:t xml:space="preserve"> such as logarithmic regression for negative and positive; group users by screen name to calculate each user’s mean sentiment score as a new feature to see whether there are any effects on number of followers and number of favourite tweets against a user’s mean sentiment score.</w:t>
+        <w:t xml:space="preserve"> </w:t>
+      </w:r>
+      <w:r>
+        <w:t xml:space="preserve">for example </w:t>
+      </w:r>
+      <w:r>
+        <w:t xml:space="preserve">logarithmic regression </w:t>
+      </w:r>
+      <w:r>
+        <w:t>might be suitable for</w:t>
+      </w:r>
+      <w:r>
+        <w:t xml:space="preserve"> negative and positive; group users by screen name to calculate each user’s mean sentiment score as a new feature to see whether there are any effects on number of followers and number of favourite tweets</w:t>
+      </w:r>
+      <w:r>
+        <w:t>, based on the assumption that each user have their own writing styles and their tweets might fall within a certain sentiment score range</w:t>
+      </w:r>
+      <w:r>
+        <w:t>.</w:t>
       </w:r>
     </w:p>
     <w:p>
       <w:r>
-        <w:t>O</w:t>
-      </w:r>
-      <w:r>
-        <w:t>ur regression models were able to predict favorite_count</w:t>
-      </w:r>
+        <w:t>In conclusion, o</w:t>
+      </w:r>
+      <w:r>
+        <w:t xml:space="preserve">ur regression models were able to predict </w:t>
+      </w:r>
+      <w:proofErr w:type="spellStart"/>
+      <w:r>
+        <w:t>favorite_count</w:t>
+      </w:r>
+      <w:proofErr w:type="spellEnd"/>
       <w:r>
         <w:t xml:space="preserve"> </w:t>
       </w:r>
       <w:r>
-        <w:t xml:space="preserve">and retweet_count to some extent. However, based on observations from </w:t>
+        <w:t xml:space="preserve">and </w:t>
+      </w:r>
+      <w:proofErr w:type="spellStart"/>
+      <w:r>
+        <w:t>retweet_count</w:t>
+      </w:r>
+      <w:proofErr w:type="spellEnd"/>
+      <w:r>
+        <w:t xml:space="preserve"> to some extent. However, based on observations from </w:t>
       </w:r>
       <w:r>
         <w:t>sampling the</w:t>
       </w:r>
       <w:r>
-        <w:t xml:space="preserve"> scatterplots, there are reasonable doubts that under count of less than 20 for favorite_count and less than 25 for retweet_count will not yield any meaningful prediction. Favorite_count and retweet_count is highly correlated with </w:t>
+        <w:t xml:space="preserve"> scatterplots, there are reasonable doubts that under count of less than 20 for </w:t>
+      </w:r>
+      <w:proofErr w:type="spellStart"/>
+      <w:r>
+        <w:t>favorite_count</w:t>
+      </w:r>
+      <w:proofErr w:type="spellEnd"/>
+      <w:r>
+        <w:t xml:space="preserve"> and less than 25 for </w:t>
+      </w:r>
+      <w:proofErr w:type="spellStart"/>
+      <w:r>
+        <w:t>retweet_count</w:t>
+      </w:r>
+      <w:proofErr w:type="spellEnd"/>
+      <w:r>
+        <w:t xml:space="preserve"> will not yield any meaningful prediction. </w:t>
+      </w:r>
+      <w:proofErr w:type="spellStart"/>
+      <w:r>
+        <w:t>Favorite_count</w:t>
+      </w:r>
+      <w:proofErr w:type="spellEnd"/>
+      <w:r>
+        <w:t xml:space="preserve"> and </w:t>
+      </w:r>
+      <w:proofErr w:type="spellStart"/>
+      <w:r>
+        <w:t>retweet_count</w:t>
+      </w:r>
+      <w:proofErr w:type="spellEnd"/>
+      <w:r>
+        <w:t xml:space="preserve"> is highly correlated with </w:t>
       </w:r>
       <w:r>
         <w:t>each other and</w:t>
       </w:r>
       <w:r>
-        <w:t xml:space="preserve"> has the highest coefficient; significantly contribute to each other’s prediction model. Compound feature derived from the sentimentality of Tweets, although not the most prominent, is the second most significant coefficient in both regression models. Based on these reasons, we can confidently say COVID-19 Tweets’ Sentimentality does </w:t>
+        <w:t xml:space="preserve"> has the highest coefficient; significantly contribute to each other’s prediction model. Compound feature derived from the sentimentality of Tweets </w:t>
+      </w:r>
+      <w:r>
+        <w:t>is</w:t>
+      </w:r>
+      <w:r>
+        <w:t xml:space="preserve"> the second most significant coefficient in both regression models. Based on these reasons, we can confidently say COVID-19 Tweets’ Sentimentality does </w:t>
       </w:r>
       <w:r>
         <w:t>influence</w:t>
       </w:r>
       <w:r>
-        <w:t xml:space="preserve"> Likeability (favorite_count) and Retweet-ability (retweet_count).</w:t>
-      </w:r>
-      <w:r>
-        <w:t xml:space="preserve"> Although this analysis did not yield us any direct benefits, it increases our understanding on the inadequacies of sentiment analysis tools when used on social media messages. Also, we should also explore or introduce new features that might help improve our prediction models. </w:t>
+        <w:t xml:space="preserve"> Likeability (</w:t>
+      </w:r>
+      <w:proofErr w:type="spellStart"/>
+      <w:r>
+        <w:t>favorite_count</w:t>
+      </w:r>
+      <w:proofErr w:type="spellEnd"/>
+      <w:r>
+        <w:t>) and Retweet-ability (</w:t>
+      </w:r>
+      <w:proofErr w:type="spellStart"/>
+      <w:r>
+        <w:t>retweet_count</w:t>
+      </w:r>
+      <w:proofErr w:type="spellEnd"/>
+      <w:r>
+        <w:t>).</w:t>
+      </w:r>
+      <w:r>
+        <w:t xml:space="preserve"> Although this analysis did not yield us any direct benefits, it increases our understanding on the inadequacies of sentiment analysis tools when used on social media messages. Also, </w:t>
+      </w:r>
+      <w:r>
+        <w:t>it helps serves as a</w:t>
+      </w:r>
+      <w:bookmarkStart w:id="29" w:name="_GoBack"/>
+      <w:bookmarkEnd w:id="29"/>
+      <w:r>
+        <w:t xml:space="preserve"> stepping stone for us to envision other </w:t>
+      </w:r>
+      <w:r>
+        <w:t xml:space="preserve">new features </w:t>
+      </w:r>
+      <w:r>
+        <w:t xml:space="preserve">that might help us </w:t>
+      </w:r>
+      <w:r>
+        <w:t xml:space="preserve">improve our prediction models. </w:t>
       </w:r>
     </w:p>
     <w:p>
@@ -9830,6 +11842,7 @@
   <w:style w:type="character" w:default="1" w:styleId="DefaultParagraphFont">
     <w:name w:val="Default Paragraph Font"/>
     <w:uiPriority w:val="1"/>
+    <w:semiHidden/>
     <w:unhideWhenUsed/>
   </w:style>
   <w:style w:type="table" w:default="1" w:styleId="TableNormal">
@@ -14905,7 +16918,7 @@
 </file>
 
 <file path=customXml/itemProps1.xml><?xml version="1.0" encoding="utf-8"?>
-<ds:datastoreItem xmlns:ds="http://schemas.openxmlformats.org/officeDocument/2006/customXml" ds:itemID="{B8946525-B548-47F7-841F-92A1788B7DB0}">
+<ds:datastoreItem xmlns:ds="http://schemas.openxmlformats.org/officeDocument/2006/customXml" ds:itemID="{7AE5D1D2-35FC-4409-8401-B8C94B645F6D}">
   <ds:schemaRefs>
     <ds:schemaRef ds:uri="http://schemas.openxmlformats.org/officeDocument/2006/bibliography"/>
   </ds:schemaRefs>
